--- a/Τελική Εργασία/Παρουσίαση τελικής εργασίας.docx
+++ b/Τελική Εργασία/Παρουσίαση τελικής εργασίας.docx
@@ -1303,7 +1303,16 @@
                                         <w:sz w:val="40"/>
                                         <w:szCs w:val="40"/>
                                       </w:rPr>
-                                      <w:t>20</w:t>
+                                      <w:t>2</w:t>
+                                    </w:r>
+                                    <w:r>
+                                      <w:rPr>
+                                        <w:caps/>
+                                        <w:color w:val="323E4F" w:themeColor="text2" w:themeShade="BF"/>
+                                        <w:sz w:val="40"/>
+                                        <w:szCs w:val="40"/>
+                                      </w:rPr>
+                                      <w:t>9</w:t>
                                     </w:r>
                                     <w:r>
                                       <w:rPr>
@@ -1407,7 +1416,16 @@
                                   <w:sz w:val="40"/>
                                   <w:szCs w:val="40"/>
                                 </w:rPr>
-                                <w:t>20</w:t>
+                                <w:t>2</w:t>
+                              </w:r>
+                              <w:r>
+                                <w:rPr>
+                                  <w:caps/>
+                                  <w:color w:val="323E4F" w:themeColor="text2" w:themeShade="BF"/>
+                                  <w:sz w:val="40"/>
+                                  <w:szCs w:val="40"/>
+                                </w:rPr>
+                                <w:t>9</w:t>
                               </w:r>
                               <w:r>
                                 <w:rPr>
@@ -1813,6 +1831,8 @@
           <w:pPr>
             <w:jc w:val="both"/>
             <w:rPr>
+              <w:sz w:val="28"/>
+              <w:szCs w:val="28"/>
               <w:lang w:eastAsia="el-GR"/>
             </w:rPr>
           </w:pPr>
@@ -1824,42 +1844,43 @@
               <w:tab w:val="left" w:pos="440"/>
               <w:tab w:val="right" w:leader="dot" w:pos="8296"/>
             </w:tabs>
-            <w:jc w:val="both"/>
             <w:rPr>
               <w:rFonts w:eastAsiaTheme="minorEastAsia"/>
               <w:noProof/>
+              <w:sz w:val="28"/>
+              <w:szCs w:val="28"/>
               <w:lang w:eastAsia="el-GR"/>
             </w:rPr>
           </w:pPr>
           <w:r>
             <w:rPr>
-              <w:sz w:val="24"/>
-              <w:szCs w:val="24"/>
+              <w:sz w:val="32"/>
+              <w:szCs w:val="32"/>
             </w:rPr>
             <w:fldChar w:fldCharType="begin"/>
           </w:r>
           <w:r>
             <w:rPr>
-              <w:sz w:val="24"/>
-              <w:szCs w:val="24"/>
+              <w:sz w:val="32"/>
+              <w:szCs w:val="32"/>
             </w:rPr>
             <w:instrText xml:space="preserve"> TOC \o "1-3" \h \z \u </w:instrText>
           </w:r>
           <w:r>
             <w:rPr>
-              <w:sz w:val="24"/>
-              <w:szCs w:val="24"/>
+              <w:sz w:val="32"/>
+              <w:szCs w:val="32"/>
             </w:rPr>
             <w:fldChar w:fldCharType="separate"/>
           </w:r>
-          <w:hyperlink w:anchor="_Toc125250857" w:history="1">
+          <w:hyperlink w:anchor="_Toc125365815" w:history="1">
             <w:r>
               <w:rPr>
                 <w:rStyle w:val="-"/>
                 <w:rFonts w:cstheme="minorHAnsi"/>
-                <w:b/>
-                <w:bCs/>
                 <w:noProof/>
+                <w:sz w:val="28"/>
+                <w:szCs w:val="28"/>
               </w:rPr>
               <w:t>0.</w:t>
             </w:r>
@@ -1867,6 +1888,8 @@
               <w:rPr>
                 <w:rFonts w:eastAsiaTheme="minorEastAsia"/>
                 <w:noProof/>
+                <w:sz w:val="28"/>
+                <w:szCs w:val="28"/>
                 <w:lang w:eastAsia="el-GR"/>
               </w:rPr>
               <w:tab/>
@@ -1875,9 +1898,9 @@
               <w:rPr>
                 <w:rStyle w:val="-"/>
                 <w:rFonts w:cstheme="minorHAnsi"/>
-                <w:b/>
-                <w:bCs/>
                 <w:noProof/>
+                <w:sz w:val="28"/>
+                <w:szCs w:val="28"/>
               </w:rPr>
               <w:t>Εισαγωγή</w:t>
             </w:r>
@@ -1885,6 +1908,8 @@
               <w:rPr>
                 <w:noProof/>
                 <w:webHidden/>
+                <w:sz w:val="28"/>
+                <w:szCs w:val="28"/>
               </w:rPr>
               <w:tab/>
             </w:r>
@@ -1892,6 +1917,8 @@
               <w:rPr>
                 <w:noProof/>
                 <w:webHidden/>
+                <w:sz w:val="28"/>
+                <w:szCs w:val="28"/>
               </w:rPr>
               <w:fldChar w:fldCharType="begin"/>
             </w:r>
@@ -1899,19 +1926,25 @@
               <w:rPr>
                 <w:noProof/>
                 <w:webHidden/>
+                <w:sz w:val="28"/>
+                <w:szCs w:val="28"/>
               </w:rPr>
-              <w:instrText xml:space="preserve"> PAGEREF _Toc125250857 \h </w:instrText>
+              <w:instrText xml:space="preserve"> PAGEREF _Toc125365815 \h </w:instrText>
             </w:r>
             <w:r>
               <w:rPr>
                 <w:noProof/>
                 <w:webHidden/>
+                <w:sz w:val="28"/>
+                <w:szCs w:val="28"/>
               </w:rPr>
             </w:r>
             <w:r>
               <w:rPr>
                 <w:noProof/>
                 <w:webHidden/>
+                <w:sz w:val="28"/>
+                <w:szCs w:val="28"/>
               </w:rPr>
               <w:fldChar w:fldCharType="separate"/>
             </w:r>
@@ -1919,6 +1952,8 @@
               <w:rPr>
                 <w:noProof/>
                 <w:webHidden/>
+                <w:sz w:val="28"/>
+                <w:szCs w:val="28"/>
               </w:rPr>
               <w:t>2</w:t>
             </w:r>
@@ -1926,6 +1961,8 @@
               <w:rPr>
                 <w:noProof/>
                 <w:webHidden/>
+                <w:sz w:val="28"/>
+                <w:szCs w:val="28"/>
               </w:rPr>
               <w:fldChar w:fldCharType="end"/>
             </w:r>
@@ -1938,21 +1975,22 @@
               <w:tab w:val="left" w:pos="440"/>
               <w:tab w:val="right" w:leader="dot" w:pos="8296"/>
             </w:tabs>
-            <w:jc w:val="both"/>
             <w:rPr>
               <w:rFonts w:eastAsiaTheme="minorEastAsia"/>
               <w:noProof/>
+              <w:sz w:val="28"/>
+              <w:szCs w:val="28"/>
               <w:lang w:eastAsia="el-GR"/>
             </w:rPr>
           </w:pPr>
-          <w:hyperlink w:anchor="_Toc125250858" w:history="1">
+          <w:hyperlink w:anchor="_Toc125365816" w:history="1">
             <w:r>
               <w:rPr>
                 <w:rStyle w:val="-"/>
                 <w:rFonts w:cstheme="minorHAnsi"/>
-                <w:b/>
-                <w:bCs/>
                 <w:noProof/>
+                <w:sz w:val="28"/>
+                <w:szCs w:val="28"/>
               </w:rPr>
               <w:t>1.</w:t>
             </w:r>
@@ -1960,6 +1998,8 @@
               <w:rPr>
                 <w:rFonts w:eastAsiaTheme="minorEastAsia"/>
                 <w:noProof/>
+                <w:sz w:val="28"/>
+                <w:szCs w:val="28"/>
                 <w:lang w:eastAsia="el-GR"/>
               </w:rPr>
               <w:tab/>
@@ -1968,9 +2008,9 @@
               <w:rPr>
                 <w:rStyle w:val="-"/>
                 <w:rFonts w:cstheme="minorHAnsi"/>
-                <w:b/>
-                <w:bCs/>
                 <w:noProof/>
+                <w:sz w:val="28"/>
+                <w:szCs w:val="28"/>
               </w:rPr>
               <w:t>Μελέτη ασφάλειας ΠΣ</w:t>
             </w:r>
@@ -1978,6 +2018,8 @@
               <w:rPr>
                 <w:noProof/>
                 <w:webHidden/>
+                <w:sz w:val="28"/>
+                <w:szCs w:val="28"/>
               </w:rPr>
               <w:tab/>
             </w:r>
@@ -1985,6 +2027,8 @@
               <w:rPr>
                 <w:noProof/>
                 <w:webHidden/>
+                <w:sz w:val="28"/>
+                <w:szCs w:val="28"/>
               </w:rPr>
               <w:fldChar w:fldCharType="begin"/>
             </w:r>
@@ -1992,19 +2036,25 @@
               <w:rPr>
                 <w:noProof/>
                 <w:webHidden/>
+                <w:sz w:val="28"/>
+                <w:szCs w:val="28"/>
               </w:rPr>
-              <w:instrText xml:space="preserve"> PAGEREF _Toc125250858 \h </w:instrText>
+              <w:instrText xml:space="preserve"> PAGEREF _Toc125365816 \h </w:instrText>
             </w:r>
             <w:r>
               <w:rPr>
                 <w:noProof/>
                 <w:webHidden/>
+                <w:sz w:val="28"/>
+                <w:szCs w:val="28"/>
               </w:rPr>
             </w:r>
             <w:r>
               <w:rPr>
                 <w:noProof/>
                 <w:webHidden/>
+                <w:sz w:val="28"/>
+                <w:szCs w:val="28"/>
               </w:rPr>
               <w:fldChar w:fldCharType="separate"/>
             </w:r>
@@ -2012,6 +2062,8 @@
               <w:rPr>
                 <w:noProof/>
                 <w:webHidden/>
+                <w:sz w:val="28"/>
+                <w:szCs w:val="28"/>
               </w:rPr>
               <w:t>3</w:t>
             </w:r>
@@ -2019,6 +2071,8 @@
               <w:rPr>
                 <w:noProof/>
                 <w:webHidden/>
+                <w:sz w:val="28"/>
+                <w:szCs w:val="28"/>
               </w:rPr>
               <w:fldChar w:fldCharType="end"/>
             </w:r>
@@ -2031,21 +2085,22 @@
               <w:tab w:val="left" w:pos="440"/>
               <w:tab w:val="right" w:leader="dot" w:pos="8296"/>
             </w:tabs>
-            <w:jc w:val="both"/>
             <w:rPr>
               <w:rFonts w:eastAsiaTheme="minorEastAsia"/>
               <w:noProof/>
+              <w:sz w:val="28"/>
+              <w:szCs w:val="28"/>
               <w:lang w:eastAsia="el-GR"/>
             </w:rPr>
           </w:pPr>
-          <w:hyperlink w:anchor="_Toc125250859" w:history="1">
+          <w:hyperlink w:anchor="_Toc125365817" w:history="1">
             <w:r>
               <w:rPr>
                 <w:rStyle w:val="-"/>
                 <w:rFonts w:cstheme="minorHAnsi"/>
-                <w:b/>
-                <w:bCs/>
                 <w:noProof/>
+                <w:sz w:val="28"/>
+                <w:szCs w:val="28"/>
               </w:rPr>
               <w:t>2.</w:t>
             </w:r>
@@ -2053,6 +2108,8 @@
               <w:rPr>
                 <w:rFonts w:eastAsiaTheme="minorEastAsia"/>
                 <w:noProof/>
+                <w:sz w:val="28"/>
+                <w:szCs w:val="28"/>
                 <w:lang w:eastAsia="el-GR"/>
               </w:rPr>
               <w:tab/>
@@ -2061,9 +2118,9 @@
               <w:rPr>
                 <w:rStyle w:val="-"/>
                 <w:rFonts w:cstheme="minorHAnsi"/>
-                <w:b/>
-                <w:bCs/>
                 <w:noProof/>
+                <w:sz w:val="28"/>
+                <w:szCs w:val="28"/>
               </w:rPr>
               <w:t>Κρυπτογράφηση ssl στον server της εφαρμογης</w:t>
             </w:r>
@@ -2071,6 +2128,8 @@
               <w:rPr>
                 <w:noProof/>
                 <w:webHidden/>
+                <w:sz w:val="28"/>
+                <w:szCs w:val="28"/>
               </w:rPr>
               <w:tab/>
             </w:r>
@@ -2078,6 +2137,8 @@
               <w:rPr>
                 <w:noProof/>
                 <w:webHidden/>
+                <w:sz w:val="28"/>
+                <w:szCs w:val="28"/>
               </w:rPr>
               <w:fldChar w:fldCharType="begin"/>
             </w:r>
@@ -2085,19 +2146,25 @@
               <w:rPr>
                 <w:noProof/>
                 <w:webHidden/>
+                <w:sz w:val="28"/>
+                <w:szCs w:val="28"/>
               </w:rPr>
-              <w:instrText xml:space="preserve"> PAGEREF _Toc125250859 \h </w:instrText>
+              <w:instrText xml:space="preserve"> PAGEREF _Toc125365817 \h </w:instrText>
             </w:r>
             <w:r>
               <w:rPr>
                 <w:noProof/>
                 <w:webHidden/>
+                <w:sz w:val="28"/>
+                <w:szCs w:val="28"/>
               </w:rPr>
             </w:r>
             <w:r>
               <w:rPr>
                 <w:noProof/>
                 <w:webHidden/>
+                <w:sz w:val="28"/>
+                <w:szCs w:val="28"/>
               </w:rPr>
               <w:fldChar w:fldCharType="separate"/>
             </w:r>
@@ -2105,6 +2172,8 @@
               <w:rPr>
                 <w:noProof/>
                 <w:webHidden/>
+                <w:sz w:val="28"/>
+                <w:szCs w:val="28"/>
               </w:rPr>
               <w:t>3</w:t>
             </w:r>
@@ -2112,6 +2181,8 @@
               <w:rPr>
                 <w:noProof/>
                 <w:webHidden/>
+                <w:sz w:val="28"/>
+                <w:szCs w:val="28"/>
               </w:rPr>
               <w:fldChar w:fldCharType="end"/>
             </w:r>
@@ -2124,21 +2195,22 @@
               <w:tab w:val="left" w:pos="880"/>
               <w:tab w:val="right" w:leader="dot" w:pos="8296"/>
             </w:tabs>
-            <w:jc w:val="both"/>
             <w:rPr>
               <w:rFonts w:cstheme="minorBidi"/>
               <w:noProof/>
+              <w:sz w:val="28"/>
+              <w:szCs w:val="28"/>
               <w:lang w:val="el-GR" w:eastAsia="el-GR"/>
             </w:rPr>
           </w:pPr>
-          <w:hyperlink w:anchor="_Toc125250860" w:history="1">
+          <w:hyperlink w:anchor="_Toc125365818" w:history="1">
             <w:r>
               <w:rPr>
                 <w:rStyle w:val="-"/>
                 <w:rFonts w:cstheme="minorHAnsi"/>
-                <w:b/>
-                <w:bCs/>
                 <w:noProof/>
+                <w:sz w:val="28"/>
+                <w:szCs w:val="28"/>
               </w:rPr>
               <w:t>2.1</w:t>
             </w:r>
@@ -2146,6 +2218,8 @@
               <w:rPr>
                 <w:rFonts w:cstheme="minorBidi"/>
                 <w:noProof/>
+                <w:sz w:val="28"/>
+                <w:szCs w:val="28"/>
                 <w:lang w:val="el-GR" w:eastAsia="el-GR"/>
               </w:rPr>
               <w:tab/>
@@ -2154,9 +2228,9 @@
               <w:rPr>
                 <w:rStyle w:val="-"/>
                 <w:rFonts w:cstheme="minorHAnsi"/>
-                <w:b/>
-                <w:bCs/>
                 <w:noProof/>
+                <w:sz w:val="28"/>
+                <w:szCs w:val="28"/>
               </w:rPr>
               <w:t>Εγκατάσταση πιστοποιητικού server</w:t>
             </w:r>
@@ -2164,6 +2238,8 @@
               <w:rPr>
                 <w:noProof/>
                 <w:webHidden/>
+                <w:sz w:val="28"/>
+                <w:szCs w:val="28"/>
               </w:rPr>
               <w:tab/>
             </w:r>
@@ -2171,6 +2247,8 @@
               <w:rPr>
                 <w:noProof/>
                 <w:webHidden/>
+                <w:sz w:val="28"/>
+                <w:szCs w:val="28"/>
               </w:rPr>
               <w:fldChar w:fldCharType="begin"/>
             </w:r>
@@ -2178,19 +2256,25 @@
               <w:rPr>
                 <w:noProof/>
                 <w:webHidden/>
+                <w:sz w:val="28"/>
+                <w:szCs w:val="28"/>
               </w:rPr>
-              <w:instrText xml:space="preserve"> PAGEREF _Toc125250860 \h </w:instrText>
+              <w:instrText xml:space="preserve"> PAGEREF _Toc125365818 \h </w:instrText>
             </w:r>
             <w:r>
               <w:rPr>
                 <w:noProof/>
                 <w:webHidden/>
+                <w:sz w:val="28"/>
+                <w:szCs w:val="28"/>
               </w:rPr>
             </w:r>
             <w:r>
               <w:rPr>
                 <w:noProof/>
                 <w:webHidden/>
+                <w:sz w:val="28"/>
+                <w:szCs w:val="28"/>
               </w:rPr>
               <w:fldChar w:fldCharType="separate"/>
             </w:r>
@@ -2198,6 +2282,8 @@
               <w:rPr>
                 <w:noProof/>
                 <w:webHidden/>
+                <w:sz w:val="28"/>
+                <w:szCs w:val="28"/>
               </w:rPr>
               <w:t>3</w:t>
             </w:r>
@@ -2205,6 +2291,8 @@
               <w:rPr>
                 <w:noProof/>
                 <w:webHidden/>
+                <w:sz w:val="28"/>
+                <w:szCs w:val="28"/>
               </w:rPr>
               <w:fldChar w:fldCharType="end"/>
             </w:r>
@@ -2217,21 +2305,22 @@
               <w:tab w:val="left" w:pos="880"/>
               <w:tab w:val="right" w:leader="dot" w:pos="8296"/>
             </w:tabs>
-            <w:jc w:val="both"/>
             <w:rPr>
               <w:rFonts w:cstheme="minorBidi"/>
               <w:noProof/>
+              <w:sz w:val="28"/>
+              <w:szCs w:val="28"/>
               <w:lang w:val="el-GR" w:eastAsia="el-GR"/>
             </w:rPr>
           </w:pPr>
-          <w:hyperlink w:anchor="_Toc125250861" w:history="1">
+          <w:hyperlink w:anchor="_Toc125365819" w:history="1">
             <w:r>
               <w:rPr>
                 <w:rStyle w:val="-"/>
                 <w:rFonts w:cstheme="minorHAnsi"/>
-                <w:b/>
-                <w:bCs/>
                 <w:noProof/>
+                <w:sz w:val="28"/>
+                <w:szCs w:val="28"/>
               </w:rPr>
               <w:t>2.2</w:t>
             </w:r>
@@ -2239,6 +2328,8 @@
               <w:rPr>
                 <w:rFonts w:cstheme="minorBidi"/>
                 <w:noProof/>
+                <w:sz w:val="28"/>
+                <w:szCs w:val="28"/>
                 <w:lang w:val="el-GR" w:eastAsia="el-GR"/>
               </w:rPr>
               <w:tab/>
@@ -2247,9 +2338,9 @@
               <w:rPr>
                 <w:rStyle w:val="-"/>
                 <w:rFonts w:cstheme="minorHAnsi"/>
-                <w:b/>
-                <w:bCs/>
                 <w:noProof/>
+                <w:sz w:val="28"/>
+                <w:szCs w:val="28"/>
               </w:rPr>
               <w:t>Μόνιμη σύνδεση σε HTTPS</w:t>
             </w:r>
@@ -2257,6 +2348,8 @@
               <w:rPr>
                 <w:noProof/>
                 <w:webHidden/>
+                <w:sz w:val="28"/>
+                <w:szCs w:val="28"/>
               </w:rPr>
               <w:tab/>
             </w:r>
@@ -2264,6 +2357,8 @@
               <w:rPr>
                 <w:noProof/>
                 <w:webHidden/>
+                <w:sz w:val="28"/>
+                <w:szCs w:val="28"/>
               </w:rPr>
               <w:fldChar w:fldCharType="begin"/>
             </w:r>
@@ -2271,19 +2366,25 @@
               <w:rPr>
                 <w:noProof/>
                 <w:webHidden/>
+                <w:sz w:val="28"/>
+                <w:szCs w:val="28"/>
               </w:rPr>
-              <w:instrText xml:space="preserve"> PAGEREF _Toc125250861 \h </w:instrText>
+              <w:instrText xml:space="preserve"> PAGEREF _Toc125365819 \h </w:instrText>
             </w:r>
             <w:r>
               <w:rPr>
                 <w:noProof/>
                 <w:webHidden/>
+                <w:sz w:val="28"/>
+                <w:szCs w:val="28"/>
               </w:rPr>
             </w:r>
             <w:r>
               <w:rPr>
                 <w:noProof/>
                 <w:webHidden/>
+                <w:sz w:val="28"/>
+                <w:szCs w:val="28"/>
               </w:rPr>
               <w:fldChar w:fldCharType="separate"/>
             </w:r>
@@ -2291,6 +2392,8 @@
               <w:rPr>
                 <w:noProof/>
                 <w:webHidden/>
+                <w:sz w:val="28"/>
+                <w:szCs w:val="28"/>
               </w:rPr>
               <w:t>6</w:t>
             </w:r>
@@ -2298,6 +2401,8 @@
               <w:rPr>
                 <w:noProof/>
                 <w:webHidden/>
+                <w:sz w:val="28"/>
+                <w:szCs w:val="28"/>
               </w:rPr>
               <w:fldChar w:fldCharType="end"/>
             </w:r>
@@ -2310,21 +2415,22 @@
               <w:tab w:val="left" w:pos="440"/>
               <w:tab w:val="right" w:leader="dot" w:pos="8296"/>
             </w:tabs>
-            <w:jc w:val="both"/>
             <w:rPr>
               <w:rFonts w:eastAsiaTheme="minorEastAsia"/>
               <w:noProof/>
+              <w:sz w:val="28"/>
+              <w:szCs w:val="28"/>
               <w:lang w:eastAsia="el-GR"/>
             </w:rPr>
           </w:pPr>
-          <w:hyperlink w:anchor="_Toc125250862" w:history="1">
+          <w:hyperlink w:anchor="_Toc125365820" w:history="1">
             <w:r>
               <w:rPr>
                 <w:rStyle w:val="-"/>
                 <w:rFonts w:cstheme="minorHAnsi"/>
-                <w:b/>
-                <w:bCs/>
                 <w:noProof/>
+                <w:sz w:val="28"/>
+                <w:szCs w:val="28"/>
               </w:rPr>
               <w:t>3.</w:t>
             </w:r>
@@ -2332,6 +2438,8 @@
               <w:rPr>
                 <w:rFonts w:eastAsiaTheme="minorEastAsia"/>
                 <w:noProof/>
+                <w:sz w:val="28"/>
+                <w:szCs w:val="28"/>
                 <w:lang w:eastAsia="el-GR"/>
               </w:rPr>
               <w:tab/>
@@ -2340,9 +2448,9 @@
               <w:rPr>
                 <w:rStyle w:val="-"/>
                 <w:rFonts w:cstheme="minorHAnsi"/>
-                <w:b/>
-                <w:bCs/>
                 <w:noProof/>
+                <w:sz w:val="28"/>
+                <w:szCs w:val="28"/>
               </w:rPr>
               <w:t>Μηχανισμός αυθεντικοποίησης και ελέγχου πρόσβασης</w:t>
             </w:r>
@@ -2350,6 +2458,8 @@
               <w:rPr>
                 <w:noProof/>
                 <w:webHidden/>
+                <w:sz w:val="28"/>
+                <w:szCs w:val="28"/>
               </w:rPr>
               <w:tab/>
             </w:r>
@@ -2357,6 +2467,8 @@
               <w:rPr>
                 <w:noProof/>
                 <w:webHidden/>
+                <w:sz w:val="28"/>
+                <w:szCs w:val="28"/>
               </w:rPr>
               <w:fldChar w:fldCharType="begin"/>
             </w:r>
@@ -2364,19 +2476,25 @@
               <w:rPr>
                 <w:noProof/>
                 <w:webHidden/>
+                <w:sz w:val="28"/>
+                <w:szCs w:val="28"/>
               </w:rPr>
-              <w:instrText xml:space="preserve"> PAGEREF _Toc125250862 \h </w:instrText>
+              <w:instrText xml:space="preserve"> PAGEREF _Toc125365820 \h </w:instrText>
             </w:r>
             <w:r>
               <w:rPr>
                 <w:noProof/>
                 <w:webHidden/>
+                <w:sz w:val="28"/>
+                <w:szCs w:val="28"/>
               </w:rPr>
             </w:r>
             <w:r>
               <w:rPr>
                 <w:noProof/>
                 <w:webHidden/>
+                <w:sz w:val="28"/>
+                <w:szCs w:val="28"/>
               </w:rPr>
               <w:fldChar w:fldCharType="separate"/>
             </w:r>
@@ -2384,6 +2502,8 @@
               <w:rPr>
                 <w:noProof/>
                 <w:webHidden/>
+                <w:sz w:val="28"/>
+                <w:szCs w:val="28"/>
               </w:rPr>
               <w:t>8</w:t>
             </w:r>
@@ -2391,6 +2511,8 @@
               <w:rPr>
                 <w:noProof/>
                 <w:webHidden/>
+                <w:sz w:val="28"/>
+                <w:szCs w:val="28"/>
               </w:rPr>
               <w:fldChar w:fldCharType="end"/>
             </w:r>
@@ -2403,21 +2525,22 @@
               <w:tab w:val="left" w:pos="880"/>
               <w:tab w:val="right" w:leader="dot" w:pos="8296"/>
             </w:tabs>
-            <w:jc w:val="both"/>
             <w:rPr>
               <w:rFonts w:cstheme="minorBidi"/>
               <w:noProof/>
+              <w:sz w:val="28"/>
+              <w:szCs w:val="28"/>
               <w:lang w:val="el-GR" w:eastAsia="el-GR"/>
             </w:rPr>
           </w:pPr>
-          <w:hyperlink w:anchor="_Toc125250863" w:history="1">
+          <w:hyperlink w:anchor="_Toc125365821" w:history="1">
             <w:r>
               <w:rPr>
                 <w:rStyle w:val="-"/>
                 <w:rFonts w:cstheme="minorHAnsi"/>
-                <w:b/>
-                <w:bCs/>
                 <w:noProof/>
+                <w:sz w:val="28"/>
+                <w:szCs w:val="28"/>
               </w:rPr>
               <w:t>3.1</w:t>
             </w:r>
@@ -2425,6 +2548,8 @@
               <w:rPr>
                 <w:rFonts w:cstheme="minorBidi"/>
                 <w:noProof/>
+                <w:sz w:val="28"/>
+                <w:szCs w:val="28"/>
                 <w:lang w:val="el-GR" w:eastAsia="el-GR"/>
               </w:rPr>
               <w:tab/>
@@ -2433,9 +2558,9 @@
               <w:rPr>
                 <w:rStyle w:val="-"/>
                 <w:rFonts w:cstheme="minorHAnsi"/>
-                <w:b/>
-                <w:bCs/>
                 <w:noProof/>
+                <w:sz w:val="28"/>
+                <w:szCs w:val="28"/>
               </w:rPr>
               <w:t>Μηχανισμοί αυθεντικοποίησης</w:t>
             </w:r>
@@ -2443,6 +2568,8 @@
               <w:rPr>
                 <w:noProof/>
                 <w:webHidden/>
+                <w:sz w:val="28"/>
+                <w:szCs w:val="28"/>
               </w:rPr>
               <w:tab/>
             </w:r>
@@ -2450,6 +2577,8 @@
               <w:rPr>
                 <w:noProof/>
                 <w:webHidden/>
+                <w:sz w:val="28"/>
+                <w:szCs w:val="28"/>
               </w:rPr>
               <w:fldChar w:fldCharType="begin"/>
             </w:r>
@@ -2457,19 +2586,25 @@
               <w:rPr>
                 <w:noProof/>
                 <w:webHidden/>
+                <w:sz w:val="28"/>
+                <w:szCs w:val="28"/>
               </w:rPr>
-              <w:instrText xml:space="preserve"> PAGEREF _Toc125250863 \h </w:instrText>
+              <w:instrText xml:space="preserve"> PAGEREF _Toc125365821 \h </w:instrText>
             </w:r>
             <w:r>
               <w:rPr>
                 <w:noProof/>
                 <w:webHidden/>
+                <w:sz w:val="28"/>
+                <w:szCs w:val="28"/>
               </w:rPr>
             </w:r>
             <w:r>
               <w:rPr>
                 <w:noProof/>
                 <w:webHidden/>
+                <w:sz w:val="28"/>
+                <w:szCs w:val="28"/>
               </w:rPr>
               <w:fldChar w:fldCharType="separate"/>
             </w:r>
@@ -2477,6 +2612,8 @@
               <w:rPr>
                 <w:noProof/>
                 <w:webHidden/>
+                <w:sz w:val="28"/>
+                <w:szCs w:val="28"/>
               </w:rPr>
               <w:t>8</w:t>
             </w:r>
@@ -2484,6 +2621,8 @@
               <w:rPr>
                 <w:noProof/>
                 <w:webHidden/>
+                <w:sz w:val="28"/>
+                <w:szCs w:val="28"/>
               </w:rPr>
               <w:fldChar w:fldCharType="end"/>
             </w:r>
@@ -2496,21 +2635,22 @@
               <w:tab w:val="left" w:pos="880"/>
               <w:tab w:val="right" w:leader="dot" w:pos="8296"/>
             </w:tabs>
-            <w:jc w:val="both"/>
             <w:rPr>
               <w:rFonts w:cstheme="minorBidi"/>
               <w:noProof/>
+              <w:sz w:val="28"/>
+              <w:szCs w:val="28"/>
               <w:lang w:val="el-GR" w:eastAsia="el-GR"/>
             </w:rPr>
           </w:pPr>
-          <w:hyperlink w:anchor="_Toc125250864" w:history="1">
+          <w:hyperlink w:anchor="_Toc125365822" w:history="1">
             <w:r>
               <w:rPr>
                 <w:rStyle w:val="-"/>
                 <w:rFonts w:cstheme="minorHAnsi"/>
-                <w:b/>
-                <w:bCs/>
                 <w:noProof/>
+                <w:sz w:val="28"/>
+                <w:szCs w:val="28"/>
               </w:rPr>
               <w:t>3.2</w:t>
             </w:r>
@@ -2518,6 +2658,8 @@
               <w:rPr>
                 <w:rFonts w:cstheme="minorBidi"/>
                 <w:noProof/>
+                <w:sz w:val="28"/>
+                <w:szCs w:val="28"/>
                 <w:lang w:val="el-GR" w:eastAsia="el-GR"/>
               </w:rPr>
               <w:tab/>
@@ -2526,9 +2668,9 @@
               <w:rPr>
                 <w:rStyle w:val="-"/>
                 <w:rFonts w:cstheme="minorHAnsi"/>
-                <w:b/>
-                <w:bCs/>
                 <w:noProof/>
+                <w:sz w:val="28"/>
+                <w:szCs w:val="28"/>
               </w:rPr>
               <w:t>Μηχανισμός ελέγχου πρόσβασης</w:t>
             </w:r>
@@ -2536,6 +2678,8 @@
               <w:rPr>
                 <w:noProof/>
                 <w:webHidden/>
+                <w:sz w:val="28"/>
+                <w:szCs w:val="28"/>
               </w:rPr>
               <w:tab/>
             </w:r>
@@ -2543,6 +2687,8 @@
               <w:rPr>
                 <w:noProof/>
                 <w:webHidden/>
+                <w:sz w:val="28"/>
+                <w:szCs w:val="28"/>
               </w:rPr>
               <w:fldChar w:fldCharType="begin"/>
             </w:r>
@@ -2550,19 +2696,25 @@
               <w:rPr>
                 <w:noProof/>
                 <w:webHidden/>
+                <w:sz w:val="28"/>
+                <w:szCs w:val="28"/>
               </w:rPr>
-              <w:instrText xml:space="preserve"> PAGEREF _Toc125250864 \h </w:instrText>
+              <w:instrText xml:space="preserve"> PAGEREF _Toc125365822 \h </w:instrText>
             </w:r>
             <w:r>
               <w:rPr>
                 <w:noProof/>
                 <w:webHidden/>
+                <w:sz w:val="28"/>
+                <w:szCs w:val="28"/>
               </w:rPr>
             </w:r>
             <w:r>
               <w:rPr>
                 <w:noProof/>
                 <w:webHidden/>
+                <w:sz w:val="28"/>
+                <w:szCs w:val="28"/>
               </w:rPr>
               <w:fldChar w:fldCharType="separate"/>
             </w:r>
@@ -2570,13 +2722,17 @@
               <w:rPr>
                 <w:noProof/>
                 <w:webHidden/>
+                <w:sz w:val="28"/>
+                <w:szCs w:val="28"/>
               </w:rPr>
-              <w:t>15</w:t>
+              <w:t>16</w:t>
             </w:r>
             <w:r>
               <w:rPr>
                 <w:noProof/>
                 <w:webHidden/>
+                <w:sz w:val="28"/>
+                <w:szCs w:val="28"/>
               </w:rPr>
               <w:fldChar w:fldCharType="end"/>
             </w:r>
@@ -2589,21 +2745,22 @@
               <w:tab w:val="left" w:pos="440"/>
               <w:tab w:val="right" w:leader="dot" w:pos="8296"/>
             </w:tabs>
-            <w:jc w:val="both"/>
             <w:rPr>
               <w:rFonts w:eastAsiaTheme="minorEastAsia"/>
               <w:noProof/>
+              <w:sz w:val="28"/>
+              <w:szCs w:val="28"/>
               <w:lang w:eastAsia="el-GR"/>
             </w:rPr>
           </w:pPr>
-          <w:hyperlink w:anchor="_Toc125250865" w:history="1">
+          <w:hyperlink w:anchor="_Toc125365823" w:history="1">
             <w:r>
               <w:rPr>
                 <w:rStyle w:val="-"/>
                 <w:rFonts w:cstheme="minorHAnsi"/>
-                <w:b/>
-                <w:bCs/>
                 <w:noProof/>
+                <w:sz w:val="28"/>
+                <w:szCs w:val="28"/>
               </w:rPr>
               <w:t>4.</w:t>
             </w:r>
@@ -2611,6 +2768,8 @@
               <w:rPr>
                 <w:rFonts w:eastAsiaTheme="minorEastAsia"/>
                 <w:noProof/>
+                <w:sz w:val="28"/>
+                <w:szCs w:val="28"/>
                 <w:lang w:eastAsia="el-GR"/>
               </w:rPr>
               <w:tab/>
@@ -2619,9 +2778,9 @@
               <w:rPr>
                 <w:rStyle w:val="-"/>
                 <w:rFonts w:cstheme="minorHAnsi"/>
-                <w:b/>
-                <w:bCs/>
                 <w:noProof/>
+                <w:sz w:val="28"/>
+                <w:szCs w:val="28"/>
                 <w:lang w:val="en-US"/>
               </w:rPr>
               <w:t>I</w:t>
@@ -2630,9 +2789,9 @@
               <w:rPr>
                 <w:rStyle w:val="-"/>
                 <w:rFonts w:cstheme="minorHAnsi"/>
-                <w:b/>
-                <w:bCs/>
                 <w:noProof/>
+                <w:sz w:val="28"/>
+                <w:szCs w:val="28"/>
               </w:rPr>
               <w:t>nput filtering και validation</w:t>
             </w:r>
@@ -2640,6 +2799,8 @@
               <w:rPr>
                 <w:noProof/>
                 <w:webHidden/>
+                <w:sz w:val="28"/>
+                <w:szCs w:val="28"/>
               </w:rPr>
               <w:tab/>
             </w:r>
@@ -2647,6 +2808,8 @@
               <w:rPr>
                 <w:noProof/>
                 <w:webHidden/>
+                <w:sz w:val="28"/>
+                <w:szCs w:val="28"/>
               </w:rPr>
               <w:fldChar w:fldCharType="begin"/>
             </w:r>
@@ -2654,19 +2817,25 @@
               <w:rPr>
                 <w:noProof/>
                 <w:webHidden/>
+                <w:sz w:val="28"/>
+                <w:szCs w:val="28"/>
               </w:rPr>
-              <w:instrText xml:space="preserve"> PAGEREF _Toc125250865 \h </w:instrText>
+              <w:instrText xml:space="preserve"> PAGEREF _Toc125365823 \h </w:instrText>
             </w:r>
             <w:r>
               <w:rPr>
                 <w:noProof/>
                 <w:webHidden/>
+                <w:sz w:val="28"/>
+                <w:szCs w:val="28"/>
               </w:rPr>
             </w:r>
             <w:r>
               <w:rPr>
                 <w:noProof/>
                 <w:webHidden/>
+                <w:sz w:val="28"/>
+                <w:szCs w:val="28"/>
               </w:rPr>
               <w:fldChar w:fldCharType="separate"/>
             </w:r>
@@ -2674,13 +2843,17 @@
               <w:rPr>
                 <w:noProof/>
                 <w:webHidden/>
+                <w:sz w:val="28"/>
+                <w:szCs w:val="28"/>
               </w:rPr>
-              <w:t>19</w:t>
+              <w:t>20</w:t>
             </w:r>
             <w:r>
               <w:rPr>
                 <w:noProof/>
                 <w:webHidden/>
+                <w:sz w:val="28"/>
+                <w:szCs w:val="28"/>
               </w:rPr>
               <w:fldChar w:fldCharType="end"/>
             </w:r>
@@ -2693,21 +2866,22 @@
               <w:tab w:val="left" w:pos="440"/>
               <w:tab w:val="right" w:leader="dot" w:pos="8296"/>
             </w:tabs>
-            <w:jc w:val="both"/>
             <w:rPr>
               <w:rFonts w:eastAsiaTheme="minorEastAsia"/>
               <w:noProof/>
+              <w:sz w:val="28"/>
+              <w:szCs w:val="28"/>
               <w:lang w:eastAsia="el-GR"/>
             </w:rPr>
           </w:pPr>
-          <w:hyperlink w:anchor="_Toc125250866" w:history="1">
+          <w:hyperlink w:anchor="_Toc125365824" w:history="1">
             <w:r>
               <w:rPr>
                 <w:rStyle w:val="-"/>
                 <w:rFonts w:cstheme="minorHAnsi"/>
-                <w:b/>
-                <w:bCs/>
                 <w:noProof/>
+                <w:sz w:val="28"/>
+                <w:szCs w:val="28"/>
               </w:rPr>
               <w:t>5.</w:t>
             </w:r>
@@ -2715,6 +2889,8 @@
               <w:rPr>
                 <w:rFonts w:eastAsiaTheme="minorEastAsia"/>
                 <w:noProof/>
+                <w:sz w:val="28"/>
+                <w:szCs w:val="28"/>
                 <w:lang w:eastAsia="el-GR"/>
               </w:rPr>
               <w:tab/>
@@ -2723,9 +2899,9 @@
               <w:rPr>
                 <w:rStyle w:val="-"/>
                 <w:rFonts w:cstheme="minorHAnsi"/>
-                <w:b/>
-                <w:bCs/>
                 <w:noProof/>
+                <w:sz w:val="28"/>
+                <w:szCs w:val="28"/>
               </w:rPr>
               <w:t>Αυτοματοποιημένος έλεγχος για την εύρεση ευπαθειών ασφάλειας</w:t>
             </w:r>
@@ -2733,6 +2909,8 @@
               <w:rPr>
                 <w:noProof/>
                 <w:webHidden/>
+                <w:sz w:val="28"/>
+                <w:szCs w:val="28"/>
               </w:rPr>
               <w:tab/>
             </w:r>
@@ -2740,6 +2918,8 @@
               <w:rPr>
                 <w:noProof/>
                 <w:webHidden/>
+                <w:sz w:val="28"/>
+                <w:szCs w:val="28"/>
               </w:rPr>
               <w:fldChar w:fldCharType="begin"/>
             </w:r>
@@ -2747,19 +2927,25 @@
               <w:rPr>
                 <w:noProof/>
                 <w:webHidden/>
+                <w:sz w:val="28"/>
+                <w:szCs w:val="28"/>
               </w:rPr>
-              <w:instrText xml:space="preserve"> PAGEREF _Toc125250866 \h </w:instrText>
+              <w:instrText xml:space="preserve"> PAGEREF _Toc125365824 \h </w:instrText>
             </w:r>
             <w:r>
               <w:rPr>
                 <w:noProof/>
                 <w:webHidden/>
+                <w:sz w:val="28"/>
+                <w:szCs w:val="28"/>
               </w:rPr>
             </w:r>
             <w:r>
               <w:rPr>
                 <w:noProof/>
                 <w:webHidden/>
+                <w:sz w:val="28"/>
+                <w:szCs w:val="28"/>
               </w:rPr>
               <w:fldChar w:fldCharType="separate"/>
             </w:r>
@@ -2767,13 +2953,17 @@
               <w:rPr>
                 <w:noProof/>
                 <w:webHidden/>
+                <w:sz w:val="28"/>
+                <w:szCs w:val="28"/>
               </w:rPr>
-              <w:t>28</w:t>
+              <w:t>29</w:t>
             </w:r>
             <w:r>
               <w:rPr>
                 <w:noProof/>
                 <w:webHidden/>
+                <w:sz w:val="28"/>
+                <w:szCs w:val="28"/>
               </w:rPr>
               <w:fldChar w:fldCharType="end"/>
             </w:r>
@@ -2789,11 +2979,9 @@
           </w:pPr>
           <w:r>
             <w:rPr>
-              <w:b/>
-              <w:bCs/>
               <w:noProof/>
-              <w:sz w:val="24"/>
-              <w:szCs w:val="24"/>
+              <w:sz w:val="32"/>
+              <w:szCs w:val="32"/>
             </w:rPr>
             <w:fldChar w:fldCharType="end"/>
           </w:r>
@@ -2966,14 +3154,13 @@
           <w:color w:val="000000" w:themeColor="text1"/>
         </w:rPr>
       </w:pPr>
-      <w:bookmarkStart w:id="0" w:name="_Toc125250857"/>
+      <w:bookmarkStart w:id="0" w:name="_Toc125365815"/>
       <w:r>
         <w:rPr>
           <w:rStyle w:val="a9"/>
           <w:rFonts w:asciiTheme="minorHAnsi" w:hAnsiTheme="minorHAnsi" w:cstheme="minorHAnsi"/>
           <w:color w:val="000000" w:themeColor="text1"/>
         </w:rPr>
-        <w:lastRenderedPageBreak/>
         <w:t>Εισαγωγή</w:t>
       </w:r>
       <w:bookmarkEnd w:id="0"/>
@@ -3858,14 +4045,13 @@
           <w:color w:val="000000" w:themeColor="text1"/>
         </w:rPr>
       </w:pPr>
-      <w:bookmarkStart w:id="1" w:name="_Toc125250858"/>
+      <w:bookmarkStart w:id="1" w:name="_Toc125365816"/>
       <w:r>
         <w:rPr>
           <w:rStyle w:val="a9"/>
           <w:rFonts w:asciiTheme="minorHAnsi" w:hAnsiTheme="minorHAnsi" w:cstheme="minorHAnsi"/>
           <w:color w:val="000000" w:themeColor="text1"/>
         </w:rPr>
-        <w:lastRenderedPageBreak/>
         <w:t>Μελέτη ασφάλειας ΠΣ</w:t>
       </w:r>
       <w:bookmarkEnd w:id="1"/>
@@ -3885,7 +4071,7 @@
           <w:color w:val="000000" w:themeColor="text1"/>
         </w:rPr>
       </w:pPr>
-      <w:bookmarkStart w:id="2" w:name="_Toc125250859"/>
+      <w:bookmarkStart w:id="2" w:name="_Toc125365817"/>
       <w:r>
         <w:rPr>
           <w:rStyle w:val="a9"/>
@@ -3960,7 +4146,7 @@
         </w:rPr>
         <w:t xml:space="preserve"> </w:t>
       </w:r>
-      <w:bookmarkStart w:id="3" w:name="_Toc125250860"/>
+      <w:bookmarkStart w:id="3" w:name="_Toc125365818"/>
       <w:r>
         <w:rPr>
           <w:rFonts w:asciiTheme="minorHAnsi" w:hAnsiTheme="minorHAnsi" w:cstheme="minorHAnsi"/>
@@ -4861,6 +5047,7 @@
         <w:jc w:val="both"/>
       </w:pPr>
       <w:r>
+        <w:lastRenderedPageBreak/>
         <w:t xml:space="preserve">Αλλαγές στο </w:t>
       </w:r>
       <w:r>
@@ -4913,7 +5100,6 @@
           <w:sz w:val="28"/>
           <w:szCs w:val="28"/>
         </w:rPr>
-        <w:lastRenderedPageBreak/>
         <w:t xml:space="preserve">Να σημειωθεί πως έχουμε υλοποιήσει και </w:t>
       </w:r>
       <w:r>
@@ -6139,7 +6325,7 @@
         </w:rPr>
         <w:t xml:space="preserve"> </w:t>
       </w:r>
-      <w:bookmarkStart w:id="4" w:name="_Toc125250861"/>
+      <w:bookmarkStart w:id="4" w:name="_Toc125365819"/>
       <w:r>
         <w:rPr>
           <w:rFonts w:asciiTheme="minorHAnsi" w:hAnsiTheme="minorHAnsi" w:cstheme="minorHAnsi"/>
@@ -7693,7 +7879,7 @@
           <w:color w:val="000000" w:themeColor="text1"/>
         </w:rPr>
       </w:pPr>
-      <w:bookmarkStart w:id="5" w:name="_Toc125250862"/>
+      <w:bookmarkStart w:id="5" w:name="_Toc125365820"/>
       <w:r>
         <w:rPr>
           <w:rStyle w:val="a9"/>
@@ -7735,7 +7921,7 @@
         </w:rPr>
         <w:t xml:space="preserve"> </w:t>
       </w:r>
-      <w:bookmarkStart w:id="6" w:name="_Toc125250863"/>
+      <w:bookmarkStart w:id="6" w:name="_Toc125365821"/>
       <w:r>
         <w:rPr>
           <w:rStyle w:val="a9"/>
@@ -11260,6 +11446,7 @@
           <w:bCs/>
           <w:sz w:val="28"/>
           <w:szCs w:val="28"/>
+          <w:lang w:val="en-US"/>
         </w:rPr>
       </w:pPr>
     </w:p>
@@ -12292,6 +12479,7 @@
           <w:bCs/>
           <w:sz w:val="28"/>
           <w:szCs w:val="28"/>
+          <w:lang w:val="en-US"/>
         </w:rPr>
       </w:pPr>
     </w:p>
@@ -12303,6 +12491,7 @@
           <w:bCs/>
           <w:sz w:val="28"/>
           <w:szCs w:val="28"/>
+          <w:lang w:val="en-US"/>
         </w:rPr>
       </w:pPr>
     </w:p>
@@ -14490,7 +14679,7 @@
         </w:rPr>
         <w:t xml:space="preserve"> </w:t>
       </w:r>
-      <w:bookmarkStart w:id="7" w:name="_Toc125250864"/>
+      <w:bookmarkStart w:id="7" w:name="_Toc125365822"/>
       <w:r>
         <w:rPr>
           <w:rStyle w:val="a9"/>
@@ -16727,7 +16916,7 @@
           <w:color w:val="000000" w:themeColor="text1"/>
         </w:rPr>
       </w:pPr>
-      <w:bookmarkStart w:id="8" w:name="_Toc125250865"/>
+      <w:bookmarkStart w:id="8" w:name="_Toc125365823"/>
       <w:r>
         <w:rPr>
           <w:rStyle w:val="a9"/>
@@ -25489,21 +25678,10 @@
     <w:p>
       <w:pPr>
         <w:pStyle w:val="ae"/>
-        <w:jc w:val="both"/>
       </w:pPr>
       <w:r>
         <w:t>Επιλογή μήνα</w:t>
       </w:r>
-    </w:p>
-    <w:p>
-      <w:pPr>
-        <w:jc w:val="both"/>
-      </w:pPr>
-    </w:p>
-    <w:p>
-      <w:pPr>
-        <w:jc w:val="both"/>
-      </w:pPr>
     </w:p>
     <w:p>
       <w:pPr>
@@ -25520,7 +25698,7 @@
           <w:color w:val="000000" w:themeColor="text1"/>
         </w:rPr>
       </w:pPr>
-      <w:bookmarkStart w:id="9" w:name="_Toc125250866"/>
+      <w:bookmarkStart w:id="9" w:name="_Toc125365824"/>
       <w:r>
         <w:rPr>
           <w:rFonts w:asciiTheme="minorHAnsi" w:hAnsiTheme="minorHAnsi" w:cstheme="minorHAnsi"/>
@@ -25528,6 +25706,7 @@
           <w:bCs/>
           <w:color w:val="000000" w:themeColor="text1"/>
         </w:rPr>
+        <w:lastRenderedPageBreak/>
         <w:t>Αυτοματοποιημένος έλεγχος για την</w:t>
       </w:r>
       <w:r>
@@ -25560,6 +25739,222 @@
       <w:pPr>
         <w:jc w:val="both"/>
       </w:pPr>
+    </w:p>
+    <w:p>
+      <w:pPr>
+        <w:jc w:val="both"/>
+        <w:rPr>
+          <w:sz w:val="28"/>
+          <w:szCs w:val="28"/>
+        </w:rPr>
+      </w:pPr>
+    </w:p>
+    <w:p>
+      <w:pPr>
+        <w:ind w:firstLine="360"/>
+        <w:jc w:val="both"/>
+        <w:rPr>
+          <w:sz w:val="28"/>
+          <w:szCs w:val="28"/>
+        </w:rPr>
+      </w:pPr>
+      <w:r>
+        <w:rPr>
+          <w:sz w:val="28"/>
+          <w:szCs w:val="28"/>
+        </w:rPr>
+        <w:t xml:space="preserve">Στον φάκελο ερώτημα 5 της τελικής εργασίας βρίσκεται η αναφορά του  αυτοματοποιημένου ελέγχου που δημιουργήθηκε από το πρόγραμμα </w:t>
+      </w:r>
+      <w:r>
+        <w:rPr>
+          <w:b/>
+          <w:bCs/>
+          <w:sz w:val="28"/>
+          <w:szCs w:val="28"/>
+        </w:rPr>
+        <w:t>OWASP ZAP</w:t>
+      </w:r>
+      <w:r>
+        <w:rPr>
+          <w:sz w:val="28"/>
+          <w:szCs w:val="28"/>
+        </w:rPr>
+        <w:t xml:space="preserve">. Ο έλεγχος πραγματοποιήθηκε για το domain name της web εφαρμογής σε </w:t>
+      </w:r>
+      <w:r>
+        <w:rPr>
+          <w:b/>
+          <w:bCs/>
+          <w:sz w:val="28"/>
+          <w:szCs w:val="28"/>
+        </w:rPr>
+        <w:t>HTTPS</w:t>
+      </w:r>
+      <w:r>
+        <w:rPr>
+          <w:sz w:val="28"/>
+          <w:szCs w:val="28"/>
+        </w:rPr>
+        <w:t xml:space="preserve"> σύνδεση.</w:t>
+      </w:r>
+    </w:p>
+    <w:p>
+      <w:pPr>
+        <w:ind w:firstLine="360"/>
+        <w:jc w:val="both"/>
+        <w:rPr>
+          <w:sz w:val="28"/>
+          <w:szCs w:val="28"/>
+        </w:rPr>
+      </w:pPr>
+      <w:r>
+        <w:rPr>
+          <w:sz w:val="28"/>
+          <w:szCs w:val="28"/>
+        </w:rPr>
+        <w:t xml:space="preserve"> </w:t>
+      </w:r>
+    </w:p>
+    <w:p>
+      <w:pPr>
+        <w:ind w:firstLine="720"/>
+        <w:jc w:val="both"/>
+        <w:rPr>
+          <w:sz w:val="28"/>
+          <w:szCs w:val="28"/>
+        </w:rPr>
+      </w:pPr>
+      <w:r>
+        <w:rPr>
+          <w:sz w:val="28"/>
+          <w:szCs w:val="28"/>
+        </w:rPr>
+        <w:t xml:space="preserve">Στο συγκεκριμένο report (αρχείο με τίτλο </w:t>
+      </w:r>
+      <w:r>
+        <w:rPr>
+          <w:b/>
+          <w:bCs/>
+          <w:sz w:val="28"/>
+          <w:szCs w:val="28"/>
+        </w:rPr>
+        <w:t>owasp_zap_report.html</w:t>
+      </w:r>
+      <w:r>
+        <w:rPr>
+          <w:sz w:val="28"/>
+          <w:szCs w:val="28"/>
+        </w:rPr>
+        <w:t>) υπάρχουν τα ακόλουθα δεδομένα:</w:t>
+      </w:r>
+    </w:p>
+    <w:p>
+      <w:pPr>
+        <w:ind w:firstLine="720"/>
+        <w:jc w:val="both"/>
+        <w:rPr>
+          <w:sz w:val="28"/>
+          <w:szCs w:val="28"/>
+        </w:rPr>
+      </w:pPr>
+    </w:p>
+    <w:p>
+      <w:pPr>
+        <w:pStyle w:val="a4"/>
+        <w:numPr>
+          <w:ilvl w:val="0"/>
+          <w:numId w:val="26"/>
+        </w:numPr>
+        <w:jc w:val="both"/>
+        <w:rPr>
+          <w:sz w:val="28"/>
+          <w:szCs w:val="28"/>
+        </w:rPr>
+      </w:pPr>
+      <w:r>
+        <w:rPr>
+          <w:sz w:val="28"/>
+          <w:szCs w:val="28"/>
+        </w:rPr>
+        <w:t>Περιγραφή των ευπαθειών του συστήματος και βαθμολόγηση της σημαντικότητά τους</w:t>
+      </w:r>
+    </w:p>
+    <w:p>
+      <w:pPr>
+        <w:pStyle w:val="a4"/>
+        <w:numPr>
+          <w:ilvl w:val="0"/>
+          <w:numId w:val="26"/>
+        </w:numPr>
+        <w:jc w:val="both"/>
+        <w:rPr>
+          <w:sz w:val="28"/>
+          <w:szCs w:val="28"/>
+        </w:rPr>
+      </w:pPr>
+      <w:r>
+        <w:rPr>
+          <w:sz w:val="28"/>
+          <w:szCs w:val="28"/>
+        </w:rPr>
+        <w:t xml:space="preserve">Που υπάρχουν οι ευπάθειες αυτές (σε ποιες σελίδες και σε ποιο κομμάτι) </w:t>
+      </w:r>
+    </w:p>
+    <w:p>
+      <w:pPr>
+        <w:pStyle w:val="a4"/>
+        <w:numPr>
+          <w:ilvl w:val="0"/>
+          <w:numId w:val="26"/>
+        </w:numPr>
+        <w:jc w:val="both"/>
+        <w:rPr>
+          <w:sz w:val="28"/>
+          <w:szCs w:val="28"/>
+        </w:rPr>
+      </w:pPr>
+      <w:r>
+        <w:rPr>
+          <w:sz w:val="28"/>
+          <w:szCs w:val="28"/>
+        </w:rPr>
+        <w:t>Πρόταση αντιμετώπισης των προβλημάτων της εφαρμογής</w:t>
+      </w:r>
+    </w:p>
+    <w:p>
+      <w:pPr>
+        <w:pStyle w:val="a4"/>
+        <w:numPr>
+          <w:ilvl w:val="0"/>
+          <w:numId w:val="26"/>
+        </w:numPr>
+        <w:jc w:val="both"/>
+        <w:rPr>
+          <w:sz w:val="28"/>
+          <w:szCs w:val="28"/>
+        </w:rPr>
+      </w:pPr>
+      <w:r>
+        <w:rPr>
+          <w:sz w:val="28"/>
+          <w:szCs w:val="28"/>
+        </w:rPr>
+        <w:t xml:space="preserve">Ενημέρωση για τις ευπάθειες της εφαρμογής (εξηγεί στον αναγνώστη τι </w:t>
+      </w:r>
+      <w:r>
+        <w:rPr>
+          <w:sz w:val="28"/>
+          <w:szCs w:val="28"/>
+        </w:rPr>
+        <w:t>είδους</w:t>
+      </w:r>
+      <w:r>
+        <w:rPr>
+          <w:sz w:val="28"/>
+          <w:szCs w:val="28"/>
+        </w:rPr>
+        <w:t xml:space="preserve"> προβλήματα είναι αυτές οι ευπάθειες, ώστε να καταλάβει καλύτερα πως να τις αντιμετωπίσει)</w:t>
+      </w:r>
     </w:p>
     <w:sectPr>
       <w:footerReference w:type="default" r:id="rId45"/>
@@ -26314,6 +26709,92 @@
     </w:lvl>
   </w:abstractNum>
   <w:abstractNum w:abstractNumId="6" w15:restartNumberingAfterBreak="0">
+    <w:nsid w:val="12F91D1D"/>
+    <w:multiLevelType w:val="hybridMultilevel"/>
+    <w:tmpl w:val="40487B74"/>
+    <w:lvl w:ilvl="0" w:tplc="04080017">
+      <w:start w:val="1"/>
+      <w:numFmt w:val="lowerLetter"/>
+      <w:lvlText w:val="%1)"/>
+      <w:lvlJc w:val="left"/>
+      <w:pPr>
+        <w:ind w:left="1440" w:hanging="360"/>
+      </w:pPr>
+    </w:lvl>
+    <w:lvl w:ilvl="1" w:tplc="04080019" w:tentative="1">
+      <w:start w:val="1"/>
+      <w:numFmt w:val="lowerLetter"/>
+      <w:lvlText w:val="%2."/>
+      <w:lvlJc w:val="left"/>
+      <w:pPr>
+        <w:ind w:left="2160" w:hanging="360"/>
+      </w:pPr>
+    </w:lvl>
+    <w:lvl w:ilvl="2" w:tplc="0408001B" w:tentative="1">
+      <w:start w:val="1"/>
+      <w:numFmt w:val="lowerRoman"/>
+      <w:lvlText w:val="%3."/>
+      <w:lvlJc w:val="right"/>
+      <w:pPr>
+        <w:ind w:left="2880" w:hanging="180"/>
+      </w:pPr>
+    </w:lvl>
+    <w:lvl w:ilvl="3" w:tplc="0408000F" w:tentative="1">
+      <w:start w:val="1"/>
+      <w:numFmt w:val="decimal"/>
+      <w:lvlText w:val="%4."/>
+      <w:lvlJc w:val="left"/>
+      <w:pPr>
+        <w:ind w:left="3600" w:hanging="360"/>
+      </w:pPr>
+    </w:lvl>
+    <w:lvl w:ilvl="4" w:tplc="04080019" w:tentative="1">
+      <w:start w:val="1"/>
+      <w:numFmt w:val="lowerLetter"/>
+      <w:lvlText w:val="%5."/>
+      <w:lvlJc w:val="left"/>
+      <w:pPr>
+        <w:ind w:left="4320" w:hanging="360"/>
+      </w:pPr>
+    </w:lvl>
+    <w:lvl w:ilvl="5" w:tplc="0408001B" w:tentative="1">
+      <w:start w:val="1"/>
+      <w:numFmt w:val="lowerRoman"/>
+      <w:lvlText w:val="%6."/>
+      <w:lvlJc w:val="right"/>
+      <w:pPr>
+        <w:ind w:left="5040" w:hanging="180"/>
+      </w:pPr>
+    </w:lvl>
+    <w:lvl w:ilvl="6" w:tplc="0408000F" w:tentative="1">
+      <w:start w:val="1"/>
+      <w:numFmt w:val="decimal"/>
+      <w:lvlText w:val="%7."/>
+      <w:lvlJc w:val="left"/>
+      <w:pPr>
+        <w:ind w:left="5760" w:hanging="360"/>
+      </w:pPr>
+    </w:lvl>
+    <w:lvl w:ilvl="7" w:tplc="04080019" w:tentative="1">
+      <w:start w:val="1"/>
+      <w:numFmt w:val="lowerLetter"/>
+      <w:lvlText w:val="%8."/>
+      <w:lvlJc w:val="left"/>
+      <w:pPr>
+        <w:ind w:left="6480" w:hanging="360"/>
+      </w:pPr>
+    </w:lvl>
+    <w:lvl w:ilvl="8" w:tplc="0408001B" w:tentative="1">
+      <w:start w:val="1"/>
+      <w:numFmt w:val="lowerRoman"/>
+      <w:lvlText w:val="%9."/>
+      <w:lvlJc w:val="right"/>
+      <w:pPr>
+        <w:ind w:left="7200" w:hanging="180"/>
+      </w:pPr>
+    </w:lvl>
+  </w:abstractNum>
+  <w:abstractNum w:abstractNumId="7" w15:restartNumberingAfterBreak="0">
     <w:nsid w:val="14110EC3"/>
     <w:multiLevelType w:val="hybridMultilevel"/>
     <w:tmpl w:val="0666F78C"/>
@@ -26426,7 +26907,7 @@
       </w:rPr>
     </w:lvl>
   </w:abstractNum>
-  <w:abstractNum w:abstractNumId="7" w15:restartNumberingAfterBreak="0">
+  <w:abstractNum w:abstractNumId="8" w15:restartNumberingAfterBreak="0">
     <w:nsid w:val="178F0531"/>
     <w:multiLevelType w:val="hybridMultilevel"/>
     <w:tmpl w:val="213E8F04"/>
@@ -26514,7 +26995,7 @@
       </w:pPr>
     </w:lvl>
   </w:abstractNum>
-  <w:abstractNum w:abstractNumId="8" w15:restartNumberingAfterBreak="0">
+  <w:abstractNum w:abstractNumId="9" w15:restartNumberingAfterBreak="0">
     <w:nsid w:val="19662101"/>
     <w:multiLevelType w:val="hybridMultilevel"/>
     <w:tmpl w:val="D1181392"/>
@@ -26603,7 +27084,7 @@
       </w:pPr>
     </w:lvl>
   </w:abstractNum>
-  <w:abstractNum w:abstractNumId="9" w15:restartNumberingAfterBreak="0">
+  <w:abstractNum w:abstractNumId="10" w15:restartNumberingAfterBreak="0">
     <w:nsid w:val="29613153"/>
     <w:multiLevelType w:val="hybridMultilevel"/>
     <w:tmpl w:val="EA1CFAB4"/>
@@ -26693,7 +27174,7 @@
       </w:pPr>
     </w:lvl>
   </w:abstractNum>
-  <w:abstractNum w:abstractNumId="10" w15:restartNumberingAfterBreak="0">
+  <w:abstractNum w:abstractNumId="11" w15:restartNumberingAfterBreak="0">
     <w:nsid w:val="2A5F2647"/>
     <w:multiLevelType w:val="hybridMultilevel"/>
     <w:tmpl w:val="C2385F1A"/>
@@ -26781,7 +27262,7 @@
       </w:pPr>
     </w:lvl>
   </w:abstractNum>
-  <w:abstractNum w:abstractNumId="11" w15:restartNumberingAfterBreak="0">
+  <w:abstractNum w:abstractNumId="12" w15:restartNumberingAfterBreak="0">
     <w:nsid w:val="3A9D4BCD"/>
     <w:multiLevelType w:val="hybridMultilevel"/>
     <w:tmpl w:val="1752133E"/>
@@ -26897,7 +27378,7 @@
       </w:rPr>
     </w:lvl>
   </w:abstractNum>
-  <w:abstractNum w:abstractNumId="12" w15:restartNumberingAfterBreak="0">
+  <w:abstractNum w:abstractNumId="13" w15:restartNumberingAfterBreak="0">
     <w:nsid w:val="3ECF42C2"/>
     <w:multiLevelType w:val="hybridMultilevel"/>
     <w:tmpl w:val="2AAC8CD2"/>
@@ -26986,7 +27467,7 @@
       </w:pPr>
     </w:lvl>
   </w:abstractNum>
-  <w:abstractNum w:abstractNumId="13" w15:restartNumberingAfterBreak="0">
+  <w:abstractNum w:abstractNumId="14" w15:restartNumberingAfterBreak="0">
     <w:nsid w:val="5412754C"/>
     <w:multiLevelType w:val="multilevel"/>
     <w:tmpl w:val="72B86828"/>
@@ -27099,7 +27580,7 @@
       </w:rPr>
     </w:lvl>
   </w:abstractNum>
-  <w:abstractNum w:abstractNumId="14" w15:restartNumberingAfterBreak="0">
+  <w:abstractNum w:abstractNumId="15" w15:restartNumberingAfterBreak="0">
     <w:nsid w:val="593041C2"/>
     <w:multiLevelType w:val="hybridMultilevel"/>
     <w:tmpl w:val="DFB24E34"/>
@@ -27212,7 +27693,7 @@
       </w:rPr>
     </w:lvl>
   </w:abstractNum>
-  <w:abstractNum w:abstractNumId="15" w15:restartNumberingAfterBreak="0">
+  <w:abstractNum w:abstractNumId="16" w15:restartNumberingAfterBreak="0">
     <w:nsid w:val="59305EDF"/>
     <w:multiLevelType w:val="hybridMultilevel"/>
     <w:tmpl w:val="F4D40666"/>
@@ -27298,7 +27779,7 @@
       </w:pPr>
     </w:lvl>
   </w:abstractNum>
-  <w:abstractNum w:abstractNumId="16" w15:restartNumberingAfterBreak="0">
+  <w:abstractNum w:abstractNumId="17" w15:restartNumberingAfterBreak="0">
     <w:nsid w:val="5A901F7B"/>
     <w:multiLevelType w:val="hybridMultilevel"/>
     <w:tmpl w:val="C9B247B0"/>
@@ -27411,7 +27892,7 @@
       </w:rPr>
     </w:lvl>
   </w:abstractNum>
-  <w:abstractNum w:abstractNumId="17" w15:restartNumberingAfterBreak="0">
+  <w:abstractNum w:abstractNumId="18" w15:restartNumberingAfterBreak="0">
     <w:nsid w:val="63CD7877"/>
     <w:multiLevelType w:val="hybridMultilevel"/>
     <w:tmpl w:val="E5F21AEC"/>
@@ -27524,7 +28005,7 @@
       </w:rPr>
     </w:lvl>
   </w:abstractNum>
-  <w:abstractNum w:abstractNumId="18" w15:restartNumberingAfterBreak="0">
+  <w:abstractNum w:abstractNumId="19" w15:restartNumberingAfterBreak="0">
     <w:nsid w:val="65D73A79"/>
     <w:multiLevelType w:val="multilevel"/>
     <w:tmpl w:val="EF0AEF04"/>
@@ -27673,7 +28154,7 @@
       </w:rPr>
     </w:lvl>
   </w:abstractNum>
-  <w:abstractNum w:abstractNumId="19" w15:restartNumberingAfterBreak="0">
+  <w:abstractNum w:abstractNumId="20" w15:restartNumberingAfterBreak="0">
     <w:nsid w:val="68567E91"/>
     <w:multiLevelType w:val="hybridMultilevel"/>
     <w:tmpl w:val="CE4A7BAE"/>
@@ -27761,7 +28242,7 @@
       </w:pPr>
     </w:lvl>
   </w:abstractNum>
-  <w:abstractNum w:abstractNumId="20" w15:restartNumberingAfterBreak="0">
+  <w:abstractNum w:abstractNumId="21" w15:restartNumberingAfterBreak="0">
     <w:nsid w:val="6D5A6BA6"/>
     <w:multiLevelType w:val="multilevel"/>
     <w:tmpl w:val="FDB6B6B4"/>
@@ -27910,7 +28391,7 @@
       </w:rPr>
     </w:lvl>
   </w:abstractNum>
-  <w:abstractNum w:abstractNumId="21" w15:restartNumberingAfterBreak="0">
+  <w:abstractNum w:abstractNumId="22" w15:restartNumberingAfterBreak="0">
     <w:nsid w:val="6EC7282F"/>
     <w:multiLevelType w:val="multilevel"/>
     <w:tmpl w:val="8D86C026"/>
@@ -28033,7 +28514,7 @@
       </w:rPr>
     </w:lvl>
   </w:abstractNum>
-  <w:abstractNum w:abstractNumId="22" w15:restartNumberingAfterBreak="0">
+  <w:abstractNum w:abstractNumId="23" w15:restartNumberingAfterBreak="0">
     <w:nsid w:val="744A0D46"/>
     <w:multiLevelType w:val="hybridMultilevel"/>
     <w:tmpl w:val="B3C2D0D4"/>
@@ -28121,7 +28602,7 @@
       </w:pPr>
     </w:lvl>
   </w:abstractNum>
-  <w:abstractNum w:abstractNumId="23" w15:restartNumberingAfterBreak="0">
+  <w:abstractNum w:abstractNumId="24" w15:restartNumberingAfterBreak="0">
     <w:nsid w:val="75C00FFA"/>
     <w:multiLevelType w:val="hybridMultilevel"/>
     <w:tmpl w:val="4DB0E2F6"/>
@@ -28234,7 +28715,7 @@
       </w:rPr>
     </w:lvl>
   </w:abstractNum>
-  <w:abstractNum w:abstractNumId="24" w15:restartNumberingAfterBreak="0">
+  <w:abstractNum w:abstractNumId="25" w15:restartNumberingAfterBreak="0">
     <w:nsid w:val="78841FD2"/>
     <w:multiLevelType w:val="hybridMultilevel"/>
     <w:tmpl w:val="E98EB19C"/>
@@ -28351,52 +28832,52 @@
     <w:abstractNumId w:val="5"/>
   </w:num>
   <w:num w:numId="2" w16cid:durableId="262304169">
+    <w:abstractNumId w:val="12"/>
+  </w:num>
+  <w:num w:numId="3" w16cid:durableId="1691293816">
+    <w:abstractNumId w:val="9"/>
+  </w:num>
+  <w:num w:numId="4" w16cid:durableId="2121751841">
+    <w:abstractNumId w:val="19"/>
+  </w:num>
+  <w:num w:numId="5" w16cid:durableId="969827398">
+    <w:abstractNumId w:val="21"/>
+  </w:num>
+  <w:num w:numId="6" w16cid:durableId="274680784">
+    <w:abstractNumId w:val="16"/>
+  </w:num>
+  <w:num w:numId="7" w16cid:durableId="600573549">
+    <w:abstractNumId w:val="17"/>
+  </w:num>
+  <w:num w:numId="8" w16cid:durableId="676469817">
+    <w:abstractNumId w:val="8"/>
+  </w:num>
+  <w:num w:numId="9" w16cid:durableId="1906719206">
+    <w:abstractNumId w:val="20"/>
+  </w:num>
+  <w:num w:numId="10" w16cid:durableId="1905414195">
+    <w:abstractNumId w:val="23"/>
+  </w:num>
+  <w:num w:numId="11" w16cid:durableId="849877143">
+    <w:abstractNumId w:val="14"/>
+  </w:num>
+  <w:num w:numId="12" w16cid:durableId="1450510872">
     <w:abstractNumId w:val="11"/>
   </w:num>
-  <w:num w:numId="3" w16cid:durableId="1691293816">
-    <w:abstractNumId w:val="8"/>
+  <w:num w:numId="13" w16cid:durableId="304506666">
+    <w:abstractNumId w:val="15"/>
   </w:num>
-  <w:num w:numId="4" w16cid:durableId="2121751841">
+  <w:num w:numId="14" w16cid:durableId="1852908101">
+    <w:abstractNumId w:val="25"/>
+  </w:num>
+  <w:num w:numId="15" w16cid:durableId="1728140816">
     <w:abstractNumId w:val="18"/>
   </w:num>
-  <w:num w:numId="5" w16cid:durableId="969827398">
-    <w:abstractNumId w:val="20"/>
-  </w:num>
-  <w:num w:numId="6" w16cid:durableId="274680784">
-    <w:abstractNumId w:val="15"/>
-  </w:num>
-  <w:num w:numId="7" w16cid:durableId="600573549">
-    <w:abstractNumId w:val="16"/>
-  </w:num>
-  <w:num w:numId="8" w16cid:durableId="676469817">
-    <w:abstractNumId w:val="7"/>
-  </w:num>
-  <w:num w:numId="9" w16cid:durableId="1906719206">
-    <w:abstractNumId w:val="19"/>
-  </w:num>
-  <w:num w:numId="10" w16cid:durableId="1905414195">
-    <w:abstractNumId w:val="22"/>
-  </w:num>
-  <w:num w:numId="11" w16cid:durableId="849877143">
-    <w:abstractNumId w:val="13"/>
-  </w:num>
-  <w:num w:numId="12" w16cid:durableId="1450510872">
-    <w:abstractNumId w:val="10"/>
-  </w:num>
-  <w:num w:numId="13" w16cid:durableId="304506666">
-    <w:abstractNumId w:val="14"/>
-  </w:num>
-  <w:num w:numId="14" w16cid:durableId="1852908101">
+  <w:num w:numId="16" w16cid:durableId="39863860">
     <w:abstractNumId w:val="24"/>
   </w:num>
-  <w:num w:numId="15" w16cid:durableId="1728140816">
-    <w:abstractNumId w:val="17"/>
-  </w:num>
-  <w:num w:numId="16" w16cid:durableId="39863860">
-    <w:abstractNumId w:val="23"/>
-  </w:num>
   <w:num w:numId="17" w16cid:durableId="1569923337">
-    <w:abstractNumId w:val="9"/>
+    <w:abstractNumId w:val="10"/>
   </w:num>
   <w:num w:numId="18" w16cid:durableId="379940424">
     <w:abstractNumId w:val="4"/>
@@ -28405,13 +28886,13 @@
     <w:abstractNumId w:val="2"/>
   </w:num>
   <w:num w:numId="20" w16cid:durableId="1288122961">
-    <w:abstractNumId w:val="12"/>
+    <w:abstractNumId w:val="13"/>
   </w:num>
   <w:num w:numId="21" w16cid:durableId="584651532">
-    <w:abstractNumId w:val="21"/>
+    <w:abstractNumId w:val="22"/>
   </w:num>
   <w:num w:numId="22" w16cid:durableId="1666127399">
-    <w:abstractNumId w:val="6"/>
+    <w:abstractNumId w:val="7"/>
   </w:num>
   <w:num w:numId="23" w16cid:durableId="2035884440">
     <w:abstractNumId w:val="1"/>
@@ -28421,6 +28902,9 @@
   </w:num>
   <w:num w:numId="25" w16cid:durableId="823084519">
     <w:abstractNumId w:val="0"/>
+  </w:num>
+  <w:num w:numId="26" w16cid:durableId="3553860">
+    <w:abstractNumId w:val="6"/>
   </w:num>
   <w:numIdMacAtCleanup w:val="12"/>
 </w:numbering>
@@ -29625,7 +30109,7 @@
 
 <file path=customXml/item1.xml><?xml version="1.0" encoding="utf-8"?>
 <CoverPageProperties xmlns="http://schemas.microsoft.com/office/2006/coverPageProps">
-  <PublishDate>20 ιανουαριου 2023</PublishDate>
+  <PublishDate>29 ιανουαριου 2023</PublishDate>
   <Abstract/>
   <CompanyAddress/>
   <CompanyPhone/>

--- a/Τελική Εργασία/Παρουσίαση τελικής εργασίας.docx
+++ b/Τελική Εργασία/Παρουσίαση τελικής εργασίας.docx
@@ -102,7 +102,7 @@
                             <w:txbxContent>
                               <w:p>
                                 <w:pPr>
-                                  <w:pStyle w:val="a3"/>
+                                  <w:pStyle w:val="NoSpacing"/>
                                   <w:jc w:val="right"/>
                                   <w:rPr>
                                     <w:caps/>
@@ -166,7 +166,7 @@
                                 <w:sdtContent>
                                   <w:p>
                                     <w:pPr>
-                                      <w:pStyle w:val="a3"/>
+                                      <w:pStyle w:val="NoSpacing"/>
                                       <w:jc w:val="right"/>
                                       <w:rPr>
                                         <w:smallCaps/>
@@ -219,7 +219,7 @@
                       <w:txbxContent>
                         <w:p>
                           <w:pPr>
-                            <w:pStyle w:val="a3"/>
+                            <w:pStyle w:val="NoSpacing"/>
                             <w:jc w:val="right"/>
                             <w:rPr>
                               <w:caps/>
@@ -283,7 +283,7 @@
                           <w:sdtContent>
                             <w:p>
                               <w:pPr>
-                                <w:pStyle w:val="a3"/>
+                                <w:pStyle w:val="NoSpacing"/>
                                 <w:jc w:val="right"/>
                                 <w:rPr>
                                   <w:smallCaps/>
@@ -1287,7 +1287,7 @@
                                 <w:sdtContent>
                                   <w:p>
                                     <w:pPr>
-                                      <w:pStyle w:val="a3"/>
+                                      <w:pStyle w:val="NoSpacing"/>
                                       <w:jc w:val="right"/>
                                       <w:rPr>
                                         <w:caps/>
@@ -1400,7 +1400,7 @@
                           <w:sdtContent>
                             <w:p>
                               <w:pPr>
-                                <w:pStyle w:val="a3"/>
+                                <w:pStyle w:val="NoSpacing"/>
                                 <w:jc w:val="right"/>
                                 <w:rPr>
                                   <w:caps/>
@@ -1804,7 +1804,7 @@
       <w:sdtContent>
         <w:p>
           <w:pPr>
-            <w:pStyle w:val="a5"/>
+            <w:pStyle w:val="TOCHeading"/>
             <w:jc w:val="both"/>
             <w:rPr>
               <w:rFonts w:asciiTheme="minorHAnsi" w:hAnsiTheme="minorHAnsi" w:cstheme="minorHAnsi"/>
@@ -1839,7 +1839,7 @@
         </w:p>
         <w:p>
           <w:pPr>
-            <w:pStyle w:val="10"/>
+            <w:pStyle w:val="TOC1"/>
             <w:tabs>
               <w:tab w:val="left" w:pos="440"/>
               <w:tab w:val="right" w:leader="dot" w:pos="8296"/>
@@ -1876,7 +1876,7 @@
           <w:hyperlink w:anchor="_Toc125365815" w:history="1">
             <w:r>
               <w:rPr>
-                <w:rStyle w:val="-"/>
+                <w:rStyle w:val="Hyperlink"/>
                 <w:rFonts w:cstheme="minorHAnsi"/>
                 <w:noProof/>
                 <w:sz w:val="28"/>
@@ -1896,7 +1896,7 @@
             </w:r>
             <w:r>
               <w:rPr>
-                <w:rStyle w:val="-"/>
+                <w:rStyle w:val="Hyperlink"/>
                 <w:rFonts w:cstheme="minorHAnsi"/>
                 <w:noProof/>
                 <w:sz w:val="28"/>
@@ -1970,7 +1970,7 @@
         </w:p>
         <w:p>
           <w:pPr>
-            <w:pStyle w:val="10"/>
+            <w:pStyle w:val="TOC1"/>
             <w:tabs>
               <w:tab w:val="left" w:pos="440"/>
               <w:tab w:val="right" w:leader="dot" w:pos="8296"/>
@@ -1986,7 +1986,7 @@
           <w:hyperlink w:anchor="_Toc125365816" w:history="1">
             <w:r>
               <w:rPr>
-                <w:rStyle w:val="-"/>
+                <w:rStyle w:val="Hyperlink"/>
                 <w:rFonts w:cstheme="minorHAnsi"/>
                 <w:noProof/>
                 <w:sz w:val="28"/>
@@ -2006,7 +2006,7 @@
             </w:r>
             <w:r>
               <w:rPr>
-                <w:rStyle w:val="-"/>
+                <w:rStyle w:val="Hyperlink"/>
                 <w:rFonts w:cstheme="minorHAnsi"/>
                 <w:noProof/>
                 <w:sz w:val="28"/>
@@ -2080,7 +2080,7 @@
         </w:p>
         <w:p>
           <w:pPr>
-            <w:pStyle w:val="10"/>
+            <w:pStyle w:val="TOC1"/>
             <w:tabs>
               <w:tab w:val="left" w:pos="440"/>
               <w:tab w:val="right" w:leader="dot" w:pos="8296"/>
@@ -2096,7 +2096,7 @@
           <w:hyperlink w:anchor="_Toc125365817" w:history="1">
             <w:r>
               <w:rPr>
-                <w:rStyle w:val="-"/>
+                <w:rStyle w:val="Hyperlink"/>
                 <w:rFonts w:cstheme="minorHAnsi"/>
                 <w:noProof/>
                 <w:sz w:val="28"/>
@@ -2116,7 +2116,7 @@
             </w:r>
             <w:r>
               <w:rPr>
-                <w:rStyle w:val="-"/>
+                <w:rStyle w:val="Hyperlink"/>
                 <w:rFonts w:cstheme="minorHAnsi"/>
                 <w:noProof/>
                 <w:sz w:val="28"/>
@@ -2190,7 +2190,7 @@
         </w:p>
         <w:p>
           <w:pPr>
-            <w:pStyle w:val="20"/>
+            <w:pStyle w:val="TOC2"/>
             <w:tabs>
               <w:tab w:val="left" w:pos="880"/>
               <w:tab w:val="right" w:leader="dot" w:pos="8296"/>
@@ -2206,7 +2206,7 @@
           <w:hyperlink w:anchor="_Toc125365818" w:history="1">
             <w:r>
               <w:rPr>
-                <w:rStyle w:val="-"/>
+                <w:rStyle w:val="Hyperlink"/>
                 <w:rFonts w:cstheme="minorHAnsi"/>
                 <w:noProof/>
                 <w:sz w:val="28"/>
@@ -2226,7 +2226,7 @@
             </w:r>
             <w:r>
               <w:rPr>
-                <w:rStyle w:val="-"/>
+                <w:rStyle w:val="Hyperlink"/>
                 <w:rFonts w:cstheme="minorHAnsi"/>
                 <w:noProof/>
                 <w:sz w:val="28"/>
@@ -2300,7 +2300,7 @@
         </w:p>
         <w:p>
           <w:pPr>
-            <w:pStyle w:val="20"/>
+            <w:pStyle w:val="TOC2"/>
             <w:tabs>
               <w:tab w:val="left" w:pos="880"/>
               <w:tab w:val="right" w:leader="dot" w:pos="8296"/>
@@ -2316,7 +2316,7 @@
           <w:hyperlink w:anchor="_Toc125365819" w:history="1">
             <w:r>
               <w:rPr>
-                <w:rStyle w:val="-"/>
+                <w:rStyle w:val="Hyperlink"/>
                 <w:rFonts w:cstheme="minorHAnsi"/>
                 <w:noProof/>
                 <w:sz w:val="28"/>
@@ -2336,7 +2336,7 @@
             </w:r>
             <w:r>
               <w:rPr>
-                <w:rStyle w:val="-"/>
+                <w:rStyle w:val="Hyperlink"/>
                 <w:rFonts w:cstheme="minorHAnsi"/>
                 <w:noProof/>
                 <w:sz w:val="28"/>
@@ -2410,7 +2410,7 @@
         </w:p>
         <w:p>
           <w:pPr>
-            <w:pStyle w:val="10"/>
+            <w:pStyle w:val="TOC1"/>
             <w:tabs>
               <w:tab w:val="left" w:pos="440"/>
               <w:tab w:val="right" w:leader="dot" w:pos="8296"/>
@@ -2426,7 +2426,7 @@
           <w:hyperlink w:anchor="_Toc125365820" w:history="1">
             <w:r>
               <w:rPr>
-                <w:rStyle w:val="-"/>
+                <w:rStyle w:val="Hyperlink"/>
                 <w:rFonts w:cstheme="minorHAnsi"/>
                 <w:noProof/>
                 <w:sz w:val="28"/>
@@ -2446,7 +2446,7 @@
             </w:r>
             <w:r>
               <w:rPr>
-                <w:rStyle w:val="-"/>
+                <w:rStyle w:val="Hyperlink"/>
                 <w:rFonts w:cstheme="minorHAnsi"/>
                 <w:noProof/>
                 <w:sz w:val="28"/>
@@ -2520,7 +2520,7 @@
         </w:p>
         <w:p>
           <w:pPr>
-            <w:pStyle w:val="20"/>
+            <w:pStyle w:val="TOC2"/>
             <w:tabs>
               <w:tab w:val="left" w:pos="880"/>
               <w:tab w:val="right" w:leader="dot" w:pos="8296"/>
@@ -2536,7 +2536,7 @@
           <w:hyperlink w:anchor="_Toc125365821" w:history="1">
             <w:r>
               <w:rPr>
-                <w:rStyle w:val="-"/>
+                <w:rStyle w:val="Hyperlink"/>
                 <w:rFonts w:cstheme="minorHAnsi"/>
                 <w:noProof/>
                 <w:sz w:val="28"/>
@@ -2556,7 +2556,7 @@
             </w:r>
             <w:r>
               <w:rPr>
-                <w:rStyle w:val="-"/>
+                <w:rStyle w:val="Hyperlink"/>
                 <w:rFonts w:cstheme="minorHAnsi"/>
                 <w:noProof/>
                 <w:sz w:val="28"/>
@@ -2630,7 +2630,7 @@
         </w:p>
         <w:p>
           <w:pPr>
-            <w:pStyle w:val="20"/>
+            <w:pStyle w:val="TOC2"/>
             <w:tabs>
               <w:tab w:val="left" w:pos="880"/>
               <w:tab w:val="right" w:leader="dot" w:pos="8296"/>
@@ -2646,7 +2646,7 @@
           <w:hyperlink w:anchor="_Toc125365822" w:history="1">
             <w:r>
               <w:rPr>
-                <w:rStyle w:val="-"/>
+                <w:rStyle w:val="Hyperlink"/>
                 <w:rFonts w:cstheme="minorHAnsi"/>
                 <w:noProof/>
                 <w:sz w:val="28"/>
@@ -2666,7 +2666,7 @@
             </w:r>
             <w:r>
               <w:rPr>
-                <w:rStyle w:val="-"/>
+                <w:rStyle w:val="Hyperlink"/>
                 <w:rFonts w:cstheme="minorHAnsi"/>
                 <w:noProof/>
                 <w:sz w:val="28"/>
@@ -2740,7 +2740,7 @@
         </w:p>
         <w:p>
           <w:pPr>
-            <w:pStyle w:val="10"/>
+            <w:pStyle w:val="TOC1"/>
             <w:tabs>
               <w:tab w:val="left" w:pos="440"/>
               <w:tab w:val="right" w:leader="dot" w:pos="8296"/>
@@ -2756,7 +2756,7 @@
           <w:hyperlink w:anchor="_Toc125365823" w:history="1">
             <w:r>
               <w:rPr>
-                <w:rStyle w:val="-"/>
+                <w:rStyle w:val="Hyperlink"/>
                 <w:rFonts w:cstheme="minorHAnsi"/>
                 <w:noProof/>
                 <w:sz w:val="28"/>
@@ -2776,7 +2776,7 @@
             </w:r>
             <w:r>
               <w:rPr>
-                <w:rStyle w:val="-"/>
+                <w:rStyle w:val="Hyperlink"/>
                 <w:rFonts w:cstheme="minorHAnsi"/>
                 <w:noProof/>
                 <w:sz w:val="28"/>
@@ -2787,7 +2787,7 @@
             </w:r>
             <w:r>
               <w:rPr>
-                <w:rStyle w:val="-"/>
+                <w:rStyle w:val="Hyperlink"/>
                 <w:rFonts w:cstheme="minorHAnsi"/>
                 <w:noProof/>
                 <w:sz w:val="28"/>
@@ -2861,7 +2861,7 @@
         </w:p>
         <w:p>
           <w:pPr>
-            <w:pStyle w:val="10"/>
+            <w:pStyle w:val="TOC1"/>
             <w:tabs>
               <w:tab w:val="left" w:pos="440"/>
               <w:tab w:val="right" w:leader="dot" w:pos="8296"/>
@@ -2877,7 +2877,7 @@
           <w:hyperlink w:anchor="_Toc125365824" w:history="1">
             <w:r>
               <w:rPr>
-                <w:rStyle w:val="-"/>
+                <w:rStyle w:val="Hyperlink"/>
                 <w:rFonts w:cstheme="minorHAnsi"/>
                 <w:noProof/>
                 <w:sz w:val="28"/>
@@ -2897,7 +2897,7 @@
             </w:r>
             <w:r>
               <w:rPr>
-                <w:rStyle w:val="-"/>
+                <w:rStyle w:val="Hyperlink"/>
                 <w:rFonts w:cstheme="minorHAnsi"/>
                 <w:noProof/>
                 <w:sz w:val="28"/>
@@ -3142,14 +3142,14 @@
     </w:p>
     <w:p>
       <w:pPr>
-        <w:pStyle w:val="1"/>
+        <w:pStyle w:val="Heading1"/>
         <w:numPr>
           <w:ilvl w:val="0"/>
           <w:numId w:val="21"/>
         </w:numPr>
         <w:jc w:val="both"/>
         <w:rPr>
-          <w:rStyle w:val="a9"/>
+          <w:rStyle w:val="Strong"/>
           <w:rFonts w:asciiTheme="minorHAnsi" w:hAnsiTheme="minorHAnsi" w:cstheme="minorHAnsi"/>
           <w:color w:val="000000" w:themeColor="text1"/>
         </w:rPr>
@@ -3157,7 +3157,7 @@
       <w:bookmarkStart w:id="0" w:name="_Toc125365815"/>
       <w:r>
         <w:rPr>
-          <w:rStyle w:val="a9"/>
+          <w:rStyle w:val="Strong"/>
           <w:rFonts w:asciiTheme="minorHAnsi" w:hAnsiTheme="minorHAnsi" w:cstheme="minorHAnsi"/>
           <w:color w:val="000000" w:themeColor="text1"/>
         </w:rPr>
@@ -4032,33 +4032,1072 @@
     </w:p>
     <w:p>
       <w:pPr>
-        <w:pStyle w:val="1"/>
+        <w:pStyle w:val="Heading1"/>
         <w:numPr>
           <w:ilvl w:val="0"/>
           <w:numId w:val="21"/>
         </w:numPr>
         <w:jc w:val="both"/>
         <w:rPr>
-          <w:rFonts w:asciiTheme="minorHAnsi" w:hAnsiTheme="minorHAnsi" w:cstheme="minorHAnsi"/>
-          <w:b/>
-          <w:bCs/>
-          <w:color w:val="000000" w:themeColor="text1"/>
-        </w:rPr>
-      </w:pPr>
-      <w:bookmarkStart w:id="1" w:name="_Toc125365816"/>
-      <w:r>
-        <w:rPr>
-          <w:rStyle w:val="a9"/>
+          <w:rStyle w:val="Strong"/>
           <w:rFonts w:asciiTheme="minorHAnsi" w:hAnsiTheme="minorHAnsi" w:cstheme="minorHAnsi"/>
           <w:color w:val="000000" w:themeColor="text1"/>
         </w:rPr>
+      </w:pPr>
+      <w:bookmarkStart w:id="1" w:name="_Toc125365816"/>
+      <w:r>
+        <w:rPr>
+          <w:rStyle w:val="Strong"/>
+          <w:rFonts w:asciiTheme="minorHAnsi" w:hAnsiTheme="minorHAnsi" w:cstheme="minorHAnsi"/>
+          <w:color w:val="000000" w:themeColor="text1"/>
+        </w:rPr>
         <w:t>Μελέτη ασφάλειας ΠΣ</w:t>
       </w:r>
       <w:bookmarkEnd w:id="1"/>
     </w:p>
-    <w:p>
-      <w:pPr>
-        <w:pStyle w:val="1"/>
+    <w:p/>
+    <w:p>
+      <w:pPr>
+        <w:jc w:val="both"/>
+        <w:rPr>
+          <w:sz w:val="28"/>
+          <w:szCs w:val="28"/>
+        </w:rPr>
+      </w:pPr>
+      <w:r>
+        <w:rPr>
+          <w:sz w:val="28"/>
+          <w:szCs w:val="28"/>
+        </w:rPr>
+        <w:t xml:space="preserve">Κατά την υλοποίηση της  </w:t>
+      </w:r>
+      <w:r>
+        <w:rPr>
+          <w:b/>
+          <w:bCs/>
+          <w:sz w:val="28"/>
+          <w:szCs w:val="28"/>
+        </w:rPr>
+        <w:t>1</w:t>
+      </w:r>
+      <w:r>
+        <w:rPr>
+          <w:b/>
+          <w:bCs/>
+          <w:sz w:val="28"/>
+          <w:szCs w:val="28"/>
+          <w:vertAlign w:val="superscript"/>
+        </w:rPr>
+        <w:t>ης</w:t>
+      </w:r>
+      <w:r>
+        <w:rPr>
+          <w:b/>
+          <w:bCs/>
+          <w:sz w:val="28"/>
+          <w:szCs w:val="28"/>
+        </w:rPr>
+        <w:t xml:space="preserve"> εργασίας </w:t>
+      </w:r>
+      <w:r>
+        <w:rPr>
+          <w:sz w:val="28"/>
+          <w:szCs w:val="28"/>
+        </w:rPr>
+        <w:t>του εξαμήνου μας ζητήθηκε να κάνουμε μελέτη ασφάλειας ενός πληροφοριακού συστήματος. Αναλυτικότερα, μέσα από τα κομμάτια της εργασίας, πραγματοποιήσαμε (ερωτήματα 1-6):</w:t>
+      </w:r>
+    </w:p>
+    <w:p>
+      <w:pPr>
+        <w:jc w:val="both"/>
+        <w:rPr>
+          <w:sz w:val="28"/>
+          <w:szCs w:val="28"/>
+        </w:rPr>
+      </w:pPr>
+    </w:p>
+    <w:p>
+      <w:pPr>
+        <w:pStyle w:val="ListParagraph"/>
+        <w:numPr>
+          <w:ilvl w:val="0"/>
+          <w:numId w:val="27"/>
+        </w:numPr>
+        <w:spacing w:line="256" w:lineRule="auto"/>
+        <w:jc w:val="both"/>
+        <w:rPr>
+          <w:sz w:val="28"/>
+          <w:szCs w:val="28"/>
+        </w:rPr>
+      </w:pPr>
+      <w:r>
+        <w:rPr>
+          <w:sz w:val="28"/>
+          <w:szCs w:val="28"/>
+        </w:rPr>
+        <w:t>Καταγραφή του υπό μελέτη συστήματος.</w:t>
+      </w:r>
+    </w:p>
+    <w:p>
+      <w:pPr>
+        <w:pStyle w:val="ListParagraph"/>
+        <w:numPr>
+          <w:ilvl w:val="0"/>
+          <w:numId w:val="27"/>
+        </w:numPr>
+        <w:spacing w:line="256" w:lineRule="auto"/>
+        <w:jc w:val="both"/>
+        <w:rPr>
+          <w:sz w:val="28"/>
+          <w:szCs w:val="28"/>
+        </w:rPr>
+      </w:pPr>
+      <w:r>
+        <w:rPr>
+          <w:sz w:val="28"/>
+          <w:szCs w:val="28"/>
+        </w:rPr>
+        <w:t>Δημιουργία μοντέλου αγαθών (</w:t>
+      </w:r>
+      <w:proofErr w:type="spellStart"/>
+      <w:r>
+        <w:rPr>
+          <w:sz w:val="28"/>
+          <w:szCs w:val="28"/>
+        </w:rPr>
+        <w:t>asset</w:t>
+      </w:r>
+      <w:proofErr w:type="spellEnd"/>
+      <w:r>
+        <w:rPr>
+          <w:sz w:val="28"/>
+          <w:szCs w:val="28"/>
+        </w:rPr>
+        <w:t xml:space="preserve"> model).</w:t>
+      </w:r>
+    </w:p>
+    <w:p>
+      <w:pPr>
+        <w:pStyle w:val="ListParagraph"/>
+        <w:numPr>
+          <w:ilvl w:val="0"/>
+          <w:numId w:val="27"/>
+        </w:numPr>
+        <w:spacing w:line="256" w:lineRule="auto"/>
+        <w:jc w:val="both"/>
+        <w:rPr>
+          <w:sz w:val="28"/>
+          <w:szCs w:val="28"/>
+        </w:rPr>
+      </w:pPr>
+      <w:r>
+        <w:rPr>
+          <w:sz w:val="28"/>
+          <w:szCs w:val="28"/>
+        </w:rPr>
+        <w:t>Αντιστοίχιση υπηρεσιών και υπολογιστικών συστημάτων.</w:t>
+      </w:r>
+    </w:p>
+    <w:p>
+      <w:pPr>
+        <w:pStyle w:val="ListParagraph"/>
+        <w:numPr>
+          <w:ilvl w:val="0"/>
+          <w:numId w:val="27"/>
+        </w:numPr>
+        <w:spacing w:line="256" w:lineRule="auto"/>
+        <w:jc w:val="both"/>
+        <w:rPr>
+          <w:sz w:val="28"/>
+          <w:szCs w:val="28"/>
+        </w:rPr>
+      </w:pPr>
+      <w:r>
+        <w:rPr>
+          <w:sz w:val="28"/>
+          <w:szCs w:val="28"/>
+        </w:rPr>
+        <w:t>Αποτίμηση συνεπειών ή επιπτώσεων ασφάλειας (</w:t>
+      </w:r>
+      <w:proofErr w:type="spellStart"/>
+      <w:r>
+        <w:rPr>
+          <w:sz w:val="28"/>
+          <w:szCs w:val="28"/>
+        </w:rPr>
+        <w:t>impact</w:t>
+      </w:r>
+      <w:proofErr w:type="spellEnd"/>
+      <w:r>
+        <w:rPr>
+          <w:sz w:val="28"/>
+          <w:szCs w:val="28"/>
+        </w:rPr>
+        <w:t xml:space="preserve"> </w:t>
+      </w:r>
+      <w:proofErr w:type="spellStart"/>
+      <w:r>
+        <w:rPr>
+          <w:sz w:val="28"/>
+          <w:szCs w:val="28"/>
+        </w:rPr>
+        <w:t>assessment</w:t>
+      </w:r>
+      <w:proofErr w:type="spellEnd"/>
+      <w:r>
+        <w:rPr>
+          <w:sz w:val="28"/>
+          <w:szCs w:val="28"/>
+        </w:rPr>
+        <w:t>).</w:t>
+      </w:r>
+    </w:p>
+    <w:p>
+      <w:pPr>
+        <w:pStyle w:val="ListParagraph"/>
+        <w:numPr>
+          <w:ilvl w:val="0"/>
+          <w:numId w:val="27"/>
+        </w:numPr>
+        <w:spacing w:line="256" w:lineRule="auto"/>
+        <w:jc w:val="both"/>
+        <w:rPr>
+          <w:sz w:val="28"/>
+          <w:szCs w:val="28"/>
+        </w:rPr>
+      </w:pPr>
+      <w:r>
+        <w:rPr>
+          <w:sz w:val="28"/>
+          <w:szCs w:val="28"/>
+        </w:rPr>
+        <w:t>Αποτίμηση απειλών (</w:t>
+      </w:r>
+      <w:proofErr w:type="spellStart"/>
+      <w:r>
+        <w:rPr>
+          <w:sz w:val="28"/>
+          <w:szCs w:val="28"/>
+        </w:rPr>
+        <w:t>threat</w:t>
+      </w:r>
+      <w:proofErr w:type="spellEnd"/>
+      <w:r>
+        <w:rPr>
+          <w:sz w:val="28"/>
+          <w:szCs w:val="28"/>
+        </w:rPr>
+        <w:t xml:space="preserve"> </w:t>
+      </w:r>
+      <w:proofErr w:type="spellStart"/>
+      <w:r>
+        <w:rPr>
+          <w:sz w:val="28"/>
+          <w:szCs w:val="28"/>
+        </w:rPr>
+        <w:t>assessment</w:t>
+      </w:r>
+      <w:proofErr w:type="spellEnd"/>
+      <w:r>
+        <w:rPr>
+          <w:sz w:val="28"/>
+          <w:szCs w:val="28"/>
+        </w:rPr>
+        <w:t>).</w:t>
+      </w:r>
+    </w:p>
+    <w:p>
+      <w:pPr>
+        <w:pStyle w:val="ListParagraph"/>
+        <w:numPr>
+          <w:ilvl w:val="0"/>
+          <w:numId w:val="27"/>
+        </w:numPr>
+        <w:spacing w:line="256" w:lineRule="auto"/>
+        <w:jc w:val="both"/>
+        <w:rPr>
+          <w:sz w:val="28"/>
+          <w:szCs w:val="28"/>
+          <w:lang w:val="en-US"/>
+        </w:rPr>
+      </w:pPr>
+      <w:r>
+        <w:rPr>
+          <w:sz w:val="28"/>
+          <w:szCs w:val="28"/>
+        </w:rPr>
+        <w:t>Αποτίμηση αδυναμιών (</w:t>
+      </w:r>
+      <w:proofErr w:type="spellStart"/>
+      <w:r>
+        <w:rPr>
+          <w:sz w:val="28"/>
+          <w:szCs w:val="28"/>
+        </w:rPr>
+        <w:t>vulnerability</w:t>
+      </w:r>
+      <w:proofErr w:type="spellEnd"/>
+      <w:r>
+        <w:rPr>
+          <w:sz w:val="28"/>
+          <w:szCs w:val="28"/>
+        </w:rPr>
+        <w:t xml:space="preserve"> </w:t>
+      </w:r>
+      <w:proofErr w:type="spellStart"/>
+      <w:r>
+        <w:rPr>
+          <w:sz w:val="28"/>
+          <w:szCs w:val="28"/>
+        </w:rPr>
+        <w:t>assessment</w:t>
+      </w:r>
+      <w:proofErr w:type="spellEnd"/>
+      <w:r>
+        <w:rPr>
+          <w:sz w:val="28"/>
+          <w:szCs w:val="28"/>
+        </w:rPr>
+        <w:t>)</w:t>
+      </w:r>
+    </w:p>
+    <w:p>
+      <w:pPr>
+        <w:jc w:val="both"/>
+        <w:rPr>
+          <w:sz w:val="28"/>
+          <w:szCs w:val="28"/>
+        </w:rPr>
+      </w:pPr>
+    </w:p>
+    <w:p>
+      <w:pPr>
+        <w:jc w:val="both"/>
+        <w:rPr>
+          <w:sz w:val="28"/>
+          <w:szCs w:val="28"/>
+        </w:rPr>
+      </w:pPr>
+      <w:r>
+        <w:rPr>
+          <w:sz w:val="28"/>
+          <w:szCs w:val="28"/>
+        </w:rPr>
+        <w:t>Από τα παραπάνω λείπουν τα ερωτήματα 7 και 8, τα οποία σύμφωνα με την υπόδειξη της εκφώνησης τα αφήσαμε για την παράδοση της τελική εργασίας. Για τα παραπάνω υπάρχει η σχετική τεκμηρίωση και ανάλυση στην εργασία που είχαμε παραδώσει στο gunet.</w:t>
+      </w:r>
+    </w:p>
+    <w:p>
+      <w:pPr>
+        <w:jc w:val="both"/>
+        <w:rPr>
+          <w:sz w:val="28"/>
+          <w:szCs w:val="28"/>
+        </w:rPr>
+      </w:pPr>
+    </w:p>
+    <w:p>
+      <w:pPr>
+        <w:jc w:val="both"/>
+        <w:rPr>
+          <w:sz w:val="28"/>
+          <w:szCs w:val="28"/>
+          <w:lang w:val="en-US"/>
+        </w:rPr>
+      </w:pPr>
+      <w:r>
+        <w:rPr>
+          <w:sz w:val="28"/>
+          <w:szCs w:val="28"/>
+        </w:rPr>
+        <w:t>Όσο αναφορά την τελική μορφή της πρώτης εργασίας έχουν προστεθεί τα ερωτήματα 7 και 8 της εκφώνησης. Αναλυτικότερα:</w:t>
+      </w:r>
+    </w:p>
+    <w:p>
+      <w:pPr>
+        <w:jc w:val="both"/>
+        <w:rPr>
+          <w:b/>
+          <w:bCs/>
+          <w:sz w:val="28"/>
+          <w:szCs w:val="28"/>
+        </w:rPr>
+      </w:pPr>
+    </w:p>
+    <w:p>
+      <w:pPr>
+        <w:pStyle w:val="ListParagraph"/>
+        <w:numPr>
+          <w:ilvl w:val="0"/>
+          <w:numId w:val="28"/>
+        </w:numPr>
+        <w:spacing w:line="256" w:lineRule="auto"/>
+        <w:jc w:val="both"/>
+        <w:rPr>
+          <w:b/>
+          <w:bCs/>
+          <w:sz w:val="28"/>
+          <w:szCs w:val="28"/>
+        </w:rPr>
+      </w:pPr>
+      <w:bookmarkStart w:id="2" w:name="_Hlk125384996"/>
+      <w:r>
+        <w:rPr>
+          <w:b/>
+          <w:bCs/>
+          <w:sz w:val="28"/>
+          <w:szCs w:val="28"/>
+        </w:rPr>
+        <w:t>Αποτίμηση κινδύνων (</w:t>
+      </w:r>
+      <w:proofErr w:type="spellStart"/>
+      <w:r>
+        <w:rPr>
+          <w:b/>
+          <w:bCs/>
+          <w:sz w:val="28"/>
+          <w:szCs w:val="28"/>
+        </w:rPr>
+        <w:t>risk</w:t>
+      </w:r>
+      <w:proofErr w:type="spellEnd"/>
+      <w:r>
+        <w:rPr>
+          <w:b/>
+          <w:bCs/>
+          <w:sz w:val="28"/>
+          <w:szCs w:val="28"/>
+        </w:rPr>
+        <w:t xml:space="preserve"> </w:t>
+      </w:r>
+      <w:proofErr w:type="spellStart"/>
+      <w:r>
+        <w:rPr>
+          <w:b/>
+          <w:bCs/>
+          <w:sz w:val="28"/>
+          <w:szCs w:val="28"/>
+        </w:rPr>
+        <w:t>assessment</w:t>
+      </w:r>
+      <w:proofErr w:type="spellEnd"/>
+      <w:r>
+        <w:rPr>
+          <w:b/>
+          <w:bCs/>
+          <w:sz w:val="28"/>
+          <w:szCs w:val="28"/>
+        </w:rPr>
+        <w:t>)</w:t>
+      </w:r>
+    </w:p>
+    <w:bookmarkEnd w:id="2"/>
+    <w:p>
+      <w:pPr>
+        <w:jc w:val="both"/>
+        <w:rPr>
+          <w:sz w:val="28"/>
+          <w:szCs w:val="28"/>
+        </w:rPr>
+      </w:pPr>
+      <w:r>
+        <w:rPr>
+          <w:sz w:val="28"/>
+          <w:szCs w:val="28"/>
+        </w:rPr>
+        <w:t>Για το συγκεκριμένο ερώτημα χρησιμοποιήσαμε τα αποτελέσματα από προηγούμενα ερωτήματα (4,5,6) και μπορέσαμε να αξιολογήσουμε κινδύνους με βάση την πιθανότητα πραγματοποίησής τους, αλλά και την σοβαρότητα των επιπτώσεων που θα είχαν στην εφαρμογή μας.</w:t>
+      </w:r>
+    </w:p>
+    <w:p>
+      <w:pPr>
+        <w:pStyle w:val="ListParagraph"/>
+        <w:numPr>
+          <w:ilvl w:val="0"/>
+          <w:numId w:val="28"/>
+        </w:numPr>
+        <w:spacing w:line="256" w:lineRule="auto"/>
+        <w:jc w:val="both"/>
+        <w:rPr>
+          <w:b/>
+          <w:bCs/>
+          <w:sz w:val="28"/>
+          <w:szCs w:val="28"/>
+        </w:rPr>
+      </w:pPr>
+      <w:r>
+        <w:rPr>
+          <w:b/>
+          <w:bCs/>
+          <w:sz w:val="28"/>
+          <w:szCs w:val="28"/>
+        </w:rPr>
+        <w:t>Επανεκτίμηση αδυναμιών μετά την υλοποίηση των μέτρων ασφάλειας (</w:t>
+      </w:r>
+      <w:proofErr w:type="spellStart"/>
+      <w:r>
+        <w:rPr>
+          <w:b/>
+          <w:bCs/>
+          <w:sz w:val="28"/>
+          <w:szCs w:val="28"/>
+        </w:rPr>
+        <w:t>vulnerability</w:t>
+      </w:r>
+      <w:proofErr w:type="spellEnd"/>
+      <w:r>
+        <w:rPr>
+          <w:b/>
+          <w:bCs/>
+          <w:sz w:val="28"/>
+          <w:szCs w:val="28"/>
+        </w:rPr>
+        <w:t xml:space="preserve"> post </w:t>
+      </w:r>
+      <w:proofErr w:type="spellStart"/>
+      <w:r>
+        <w:rPr>
+          <w:b/>
+          <w:bCs/>
+          <w:sz w:val="28"/>
+          <w:szCs w:val="28"/>
+        </w:rPr>
+        <w:t>assessment</w:t>
+      </w:r>
+      <w:proofErr w:type="spellEnd"/>
+      <w:r>
+        <w:rPr>
+          <w:b/>
+          <w:bCs/>
+          <w:sz w:val="28"/>
+          <w:szCs w:val="28"/>
+        </w:rPr>
+        <w:t>)</w:t>
+      </w:r>
+    </w:p>
+    <w:p>
+      <w:pPr>
+        <w:jc w:val="both"/>
+        <w:rPr>
+          <w:sz w:val="28"/>
+          <w:szCs w:val="28"/>
+        </w:rPr>
+      </w:pPr>
+      <w:r>
+        <w:rPr>
+          <w:sz w:val="28"/>
+          <w:szCs w:val="28"/>
+        </w:rPr>
+        <w:lastRenderedPageBreak/>
+        <w:t>Για το συγκεκριμένο ερώτημα χρησιμοποιήσαμε τις αδυναμίες που βρήκαμε στο ερώτημα 6 αλλά και το CVSS (</w:t>
+      </w:r>
+      <w:proofErr w:type="spellStart"/>
+      <w:r>
+        <w:rPr>
+          <w:sz w:val="28"/>
+          <w:szCs w:val="28"/>
+        </w:rPr>
+        <w:t>Version</w:t>
+      </w:r>
+      <w:proofErr w:type="spellEnd"/>
+      <w:r>
+        <w:rPr>
+          <w:sz w:val="28"/>
+          <w:szCs w:val="28"/>
+        </w:rPr>
+        <w:t xml:space="preserve"> 3.1) </w:t>
+      </w:r>
+      <w:proofErr w:type="spellStart"/>
+      <w:r>
+        <w:rPr>
+          <w:sz w:val="28"/>
+          <w:szCs w:val="28"/>
+        </w:rPr>
+        <w:t>Calculator</w:t>
+      </w:r>
+      <w:proofErr w:type="spellEnd"/>
+      <w:r>
+        <w:rPr>
+          <w:sz w:val="28"/>
+          <w:szCs w:val="28"/>
+        </w:rPr>
+        <w:t>. Ουσιαστικά καταφέραμε να αναβαθμολογήσουμε αυτές τις αδυναμίες λαμβάνοντας υπόψη τα μέτρα ασφαλείας που έχουμε πάρει αλλά και την ίδια τη φύση της εφαρμογής μας.</w:t>
+      </w:r>
+    </w:p>
+    <w:p>
+      <w:pPr>
+        <w:jc w:val="both"/>
+        <w:rPr>
+          <w:sz w:val="28"/>
+          <w:szCs w:val="28"/>
+        </w:rPr>
+      </w:pPr>
+      <w:r>
+        <w:rPr>
+          <w:sz w:val="28"/>
+          <w:szCs w:val="28"/>
+        </w:rPr>
+        <w:t>Τέλος ως τελευταίο κομμάτι της μελέτης ασφάλειας και αφού είχε τελειώσει η 1</w:t>
+      </w:r>
+      <w:r>
+        <w:rPr>
+          <w:sz w:val="28"/>
+          <w:szCs w:val="28"/>
+          <w:vertAlign w:val="superscript"/>
+        </w:rPr>
+        <w:t>η</w:t>
+      </w:r>
+      <w:r>
+        <w:rPr>
+          <w:sz w:val="28"/>
+          <w:szCs w:val="28"/>
+        </w:rPr>
+        <w:t xml:space="preserve"> Εργασία είναι η δημιουργία μίας πολιτικής ασφάλειας. Για την δημιουργία της ονομάσαμε την εταιρία μας ΧΑΝΙΣΤ Α.Ε και θεωρήσαμε πως παρέχουμε αυτήν την εφαρμογή σε πληθώρα νοσοκομείων ανά τον κόσμο. Ακολουθήθηκε πιστά το πρότυπο ISO 27001, όπως μας είχε υποδειχθεί και στο μάθημα. Το σχετικό έγγραφο είναι στο παραδοτέο της εργασίας.</w:t>
+      </w:r>
+    </w:p>
+    <w:p>
+      <w:pPr>
+        <w:jc w:val="both"/>
+        <w:rPr>
+          <w:sz w:val="28"/>
+          <w:szCs w:val="28"/>
+        </w:rPr>
+      </w:pPr>
+    </w:p>
+    <w:p>
+      <w:pPr>
+        <w:jc w:val="both"/>
+        <w:rPr>
+          <w:sz w:val="28"/>
+          <w:szCs w:val="28"/>
+        </w:rPr>
+      </w:pPr>
+      <w:r>
+        <w:rPr>
+          <w:sz w:val="28"/>
+          <w:szCs w:val="28"/>
+        </w:rPr>
+        <w:t xml:space="preserve">Αναλυτικά τα περιεχόμενα της </w:t>
+      </w:r>
+      <w:r>
+        <w:rPr>
+          <w:b/>
+          <w:bCs/>
+          <w:sz w:val="28"/>
+          <w:szCs w:val="28"/>
+        </w:rPr>
+        <w:t>Μελέτης Ασφάλειας του Π.Σ</w:t>
+      </w:r>
+      <w:r>
+        <w:rPr>
+          <w:sz w:val="28"/>
+          <w:szCs w:val="28"/>
+        </w:rPr>
+        <w:t xml:space="preserve"> είναι:</w:t>
+      </w:r>
+    </w:p>
+    <w:p>
+      <w:pPr>
+        <w:jc w:val="both"/>
+        <w:rPr>
+          <w:sz w:val="28"/>
+          <w:szCs w:val="28"/>
+        </w:rPr>
+      </w:pPr>
+    </w:p>
+    <w:p>
+      <w:pPr>
+        <w:pStyle w:val="ListParagraph"/>
+        <w:numPr>
+          <w:ilvl w:val="0"/>
+          <w:numId w:val="29"/>
+        </w:numPr>
+        <w:spacing w:line="256" w:lineRule="auto"/>
+        <w:jc w:val="both"/>
+        <w:rPr>
+          <w:sz w:val="28"/>
+          <w:szCs w:val="28"/>
+        </w:rPr>
+      </w:pPr>
+      <w:r>
+        <w:rPr>
+          <w:sz w:val="28"/>
+          <w:szCs w:val="28"/>
+        </w:rPr>
+        <w:t>Καταγραφή του υπό μελέτη συστήματος.</w:t>
+      </w:r>
+    </w:p>
+    <w:p>
+      <w:pPr>
+        <w:pStyle w:val="ListParagraph"/>
+        <w:numPr>
+          <w:ilvl w:val="0"/>
+          <w:numId w:val="29"/>
+        </w:numPr>
+        <w:spacing w:line="256" w:lineRule="auto"/>
+        <w:jc w:val="both"/>
+        <w:rPr>
+          <w:sz w:val="28"/>
+          <w:szCs w:val="28"/>
+        </w:rPr>
+      </w:pPr>
+      <w:r>
+        <w:rPr>
+          <w:sz w:val="28"/>
+          <w:szCs w:val="28"/>
+        </w:rPr>
+        <w:t>Δημιουργία μοντέλου αγαθών (</w:t>
+      </w:r>
+      <w:proofErr w:type="spellStart"/>
+      <w:r>
+        <w:rPr>
+          <w:sz w:val="28"/>
+          <w:szCs w:val="28"/>
+        </w:rPr>
+        <w:t>asset</w:t>
+      </w:r>
+      <w:proofErr w:type="spellEnd"/>
+      <w:r>
+        <w:rPr>
+          <w:sz w:val="28"/>
+          <w:szCs w:val="28"/>
+        </w:rPr>
+        <w:t xml:space="preserve"> model).</w:t>
+      </w:r>
+    </w:p>
+    <w:p>
+      <w:pPr>
+        <w:pStyle w:val="ListParagraph"/>
+        <w:numPr>
+          <w:ilvl w:val="0"/>
+          <w:numId w:val="29"/>
+        </w:numPr>
+        <w:spacing w:line="256" w:lineRule="auto"/>
+        <w:jc w:val="both"/>
+        <w:rPr>
+          <w:sz w:val="28"/>
+          <w:szCs w:val="28"/>
+        </w:rPr>
+      </w:pPr>
+      <w:r>
+        <w:rPr>
+          <w:sz w:val="28"/>
+          <w:szCs w:val="28"/>
+        </w:rPr>
+        <w:t>Αντιστοίχιση υπηρεσιών και υπολογιστικών συστημάτων.</w:t>
+      </w:r>
+    </w:p>
+    <w:p>
+      <w:pPr>
+        <w:pStyle w:val="ListParagraph"/>
+        <w:numPr>
+          <w:ilvl w:val="0"/>
+          <w:numId w:val="29"/>
+        </w:numPr>
+        <w:spacing w:line="256" w:lineRule="auto"/>
+        <w:jc w:val="both"/>
+        <w:rPr>
+          <w:sz w:val="28"/>
+          <w:szCs w:val="28"/>
+        </w:rPr>
+      </w:pPr>
+      <w:r>
+        <w:rPr>
+          <w:sz w:val="28"/>
+          <w:szCs w:val="28"/>
+        </w:rPr>
+        <w:t>Αποτίμηση συνεπειών ή επιπτώσεων ασφάλειας (</w:t>
+      </w:r>
+      <w:proofErr w:type="spellStart"/>
+      <w:r>
+        <w:rPr>
+          <w:sz w:val="28"/>
+          <w:szCs w:val="28"/>
+        </w:rPr>
+        <w:t>impact</w:t>
+      </w:r>
+      <w:proofErr w:type="spellEnd"/>
+      <w:r>
+        <w:rPr>
+          <w:sz w:val="28"/>
+          <w:szCs w:val="28"/>
+        </w:rPr>
+        <w:t xml:space="preserve"> </w:t>
+      </w:r>
+      <w:proofErr w:type="spellStart"/>
+      <w:r>
+        <w:rPr>
+          <w:sz w:val="28"/>
+          <w:szCs w:val="28"/>
+        </w:rPr>
+        <w:t>assessment</w:t>
+      </w:r>
+      <w:proofErr w:type="spellEnd"/>
+      <w:r>
+        <w:rPr>
+          <w:sz w:val="28"/>
+          <w:szCs w:val="28"/>
+        </w:rPr>
+        <w:t>).</w:t>
+      </w:r>
+    </w:p>
+    <w:p>
+      <w:pPr>
+        <w:pStyle w:val="ListParagraph"/>
+        <w:numPr>
+          <w:ilvl w:val="0"/>
+          <w:numId w:val="29"/>
+        </w:numPr>
+        <w:spacing w:line="256" w:lineRule="auto"/>
+        <w:jc w:val="both"/>
+        <w:rPr>
+          <w:sz w:val="28"/>
+          <w:szCs w:val="28"/>
+        </w:rPr>
+      </w:pPr>
+      <w:r>
+        <w:rPr>
+          <w:sz w:val="28"/>
+          <w:szCs w:val="28"/>
+        </w:rPr>
+        <w:t>Αποτίμηση απειλών (</w:t>
+      </w:r>
+      <w:proofErr w:type="spellStart"/>
+      <w:r>
+        <w:rPr>
+          <w:sz w:val="28"/>
+          <w:szCs w:val="28"/>
+        </w:rPr>
+        <w:t>threat</w:t>
+      </w:r>
+      <w:proofErr w:type="spellEnd"/>
+      <w:r>
+        <w:rPr>
+          <w:sz w:val="28"/>
+          <w:szCs w:val="28"/>
+        </w:rPr>
+        <w:t xml:space="preserve"> </w:t>
+      </w:r>
+      <w:proofErr w:type="spellStart"/>
+      <w:r>
+        <w:rPr>
+          <w:sz w:val="28"/>
+          <w:szCs w:val="28"/>
+        </w:rPr>
+        <w:t>assessment</w:t>
+      </w:r>
+      <w:proofErr w:type="spellEnd"/>
+      <w:r>
+        <w:rPr>
+          <w:sz w:val="28"/>
+          <w:szCs w:val="28"/>
+        </w:rPr>
+        <w:t>).</w:t>
+      </w:r>
+    </w:p>
+    <w:p>
+      <w:pPr>
+        <w:pStyle w:val="ListParagraph"/>
+        <w:numPr>
+          <w:ilvl w:val="0"/>
+          <w:numId w:val="29"/>
+        </w:numPr>
+        <w:spacing w:line="256" w:lineRule="auto"/>
+        <w:jc w:val="both"/>
+        <w:rPr>
+          <w:sz w:val="28"/>
+          <w:szCs w:val="28"/>
+          <w:lang w:val="en-US"/>
+        </w:rPr>
+      </w:pPr>
+      <w:r>
+        <w:rPr>
+          <w:sz w:val="28"/>
+          <w:szCs w:val="28"/>
+        </w:rPr>
+        <w:t>Αποτίμηση αδυναμιών (</w:t>
+      </w:r>
+      <w:proofErr w:type="spellStart"/>
+      <w:r>
+        <w:rPr>
+          <w:sz w:val="28"/>
+          <w:szCs w:val="28"/>
+        </w:rPr>
+        <w:t>vulnerability</w:t>
+      </w:r>
+      <w:proofErr w:type="spellEnd"/>
+      <w:r>
+        <w:rPr>
+          <w:sz w:val="28"/>
+          <w:szCs w:val="28"/>
+        </w:rPr>
+        <w:t xml:space="preserve"> </w:t>
+      </w:r>
+      <w:proofErr w:type="spellStart"/>
+      <w:r>
+        <w:rPr>
+          <w:sz w:val="28"/>
+          <w:szCs w:val="28"/>
+        </w:rPr>
+        <w:t>assessment</w:t>
+      </w:r>
+      <w:proofErr w:type="spellEnd"/>
+      <w:r>
+        <w:rPr>
+          <w:sz w:val="28"/>
+          <w:szCs w:val="28"/>
+        </w:rPr>
+        <w:t>)</w:t>
+      </w:r>
+    </w:p>
+    <w:p>
+      <w:pPr>
+        <w:pStyle w:val="ListParagraph"/>
+        <w:numPr>
+          <w:ilvl w:val="0"/>
+          <w:numId w:val="29"/>
+        </w:numPr>
+        <w:spacing w:line="256" w:lineRule="auto"/>
+        <w:jc w:val="both"/>
+        <w:rPr>
+          <w:sz w:val="28"/>
+          <w:szCs w:val="28"/>
+        </w:rPr>
+      </w:pPr>
+      <w:r>
+        <w:rPr>
+          <w:sz w:val="28"/>
+          <w:szCs w:val="28"/>
+        </w:rPr>
+        <w:t>Αποτίμηση κινδύνων (</w:t>
+      </w:r>
+      <w:proofErr w:type="spellStart"/>
+      <w:r>
+        <w:rPr>
+          <w:sz w:val="28"/>
+          <w:szCs w:val="28"/>
+        </w:rPr>
+        <w:t>risk</w:t>
+      </w:r>
+      <w:proofErr w:type="spellEnd"/>
+      <w:r>
+        <w:rPr>
+          <w:sz w:val="28"/>
+          <w:szCs w:val="28"/>
+        </w:rPr>
+        <w:t xml:space="preserve"> </w:t>
+      </w:r>
+      <w:proofErr w:type="spellStart"/>
+      <w:r>
+        <w:rPr>
+          <w:sz w:val="28"/>
+          <w:szCs w:val="28"/>
+        </w:rPr>
+        <w:t>assessment</w:t>
+      </w:r>
+      <w:proofErr w:type="spellEnd"/>
+      <w:r>
+        <w:rPr>
+          <w:sz w:val="28"/>
+          <w:szCs w:val="28"/>
+        </w:rPr>
+        <w:t>)</w:t>
+      </w:r>
+    </w:p>
+    <w:p>
+      <w:pPr>
+        <w:pStyle w:val="ListParagraph"/>
+        <w:numPr>
+          <w:ilvl w:val="0"/>
+          <w:numId w:val="29"/>
+        </w:numPr>
+        <w:spacing w:line="256" w:lineRule="auto"/>
+        <w:jc w:val="both"/>
+        <w:rPr>
+          <w:sz w:val="28"/>
+          <w:szCs w:val="28"/>
+        </w:rPr>
+      </w:pPr>
+      <w:r>
+        <w:rPr>
+          <w:sz w:val="28"/>
+          <w:szCs w:val="28"/>
+        </w:rPr>
+        <w:t>Επανεκτίμηση αδυναμιών μετά την υλοποίηση των μέτρων ασφάλειας (</w:t>
+      </w:r>
+      <w:proofErr w:type="spellStart"/>
+      <w:r>
+        <w:rPr>
+          <w:sz w:val="28"/>
+          <w:szCs w:val="28"/>
+        </w:rPr>
+        <w:t>vulnerability</w:t>
+      </w:r>
+      <w:proofErr w:type="spellEnd"/>
+      <w:r>
+        <w:rPr>
+          <w:sz w:val="28"/>
+          <w:szCs w:val="28"/>
+        </w:rPr>
+        <w:t xml:space="preserve"> post </w:t>
+      </w:r>
+      <w:proofErr w:type="spellStart"/>
+      <w:r>
+        <w:rPr>
+          <w:sz w:val="28"/>
+          <w:szCs w:val="28"/>
+        </w:rPr>
+        <w:t>assessment</w:t>
+      </w:r>
+      <w:proofErr w:type="spellEnd"/>
+      <w:r>
+        <w:rPr>
+          <w:sz w:val="28"/>
+          <w:szCs w:val="28"/>
+        </w:rPr>
+        <w:t>)</w:t>
+      </w:r>
+    </w:p>
+    <w:p>
+      <w:pPr>
+        <w:pStyle w:val="ListParagraph"/>
+        <w:numPr>
+          <w:ilvl w:val="0"/>
+          <w:numId w:val="29"/>
+        </w:numPr>
+        <w:spacing w:line="256" w:lineRule="auto"/>
+        <w:jc w:val="both"/>
+        <w:rPr>
+          <w:sz w:val="28"/>
+          <w:szCs w:val="28"/>
+        </w:rPr>
+      </w:pPr>
+      <w:r>
+        <w:rPr>
+          <w:sz w:val="28"/>
+          <w:szCs w:val="28"/>
+        </w:rPr>
+        <w:t>Πολιτική Ασφάλειας</w:t>
+      </w:r>
+    </w:p>
+    <w:p>
+      <w:pPr>
+        <w:jc w:val="both"/>
+        <w:rPr>
+          <w:sz w:val="28"/>
+          <w:szCs w:val="28"/>
+        </w:rPr>
+      </w:pPr>
+      <w:r>
+        <w:rPr>
+          <w:sz w:val="28"/>
+          <w:szCs w:val="28"/>
+        </w:rPr>
+        <w:t>(Τα πρώτα 8 αποτελούν την πρώτη εργασία και το ερώτημα 1α της τελικής εργασίας. Η πολιτική ασφάλειας αποτελεί το ερώτημα 1β της τελικής εργασίας)</w:t>
+      </w:r>
+    </w:p>
+    <w:p/>
+    <w:p>
+      <w:pPr>
+        <w:pStyle w:val="Heading1"/>
         <w:numPr>
           <w:ilvl w:val="0"/>
           <w:numId w:val="21"/>
@@ -4071,10 +5110,10 @@
           <w:color w:val="000000" w:themeColor="text1"/>
         </w:rPr>
       </w:pPr>
-      <w:bookmarkStart w:id="2" w:name="_Toc125365817"/>
-      <w:r>
-        <w:rPr>
-          <w:rStyle w:val="a9"/>
+      <w:bookmarkStart w:id="3" w:name="_Toc125365817"/>
+      <w:r>
+        <w:rPr>
+          <w:rStyle w:val="Strong"/>
           <w:rFonts w:asciiTheme="minorHAnsi" w:hAnsiTheme="minorHAnsi" w:cstheme="minorHAnsi"/>
           <w:color w:val="000000" w:themeColor="text1"/>
         </w:rPr>
@@ -4083,7 +5122,7 @@
       <w:proofErr w:type="spellStart"/>
       <w:r>
         <w:rPr>
-          <w:rStyle w:val="a9"/>
+          <w:rStyle w:val="Strong"/>
           <w:rFonts w:asciiTheme="minorHAnsi" w:hAnsiTheme="minorHAnsi" w:cstheme="minorHAnsi"/>
           <w:color w:val="000000" w:themeColor="text1"/>
         </w:rPr>
@@ -4097,7 +5136,7 @@
           <w:bCs/>
           <w:color w:val="000000" w:themeColor="text1"/>
         </w:rPr>
-        <w:t xml:space="preserve"> στον server της </w:t>
+        <w:t xml:space="preserve"> στον </w:t>
       </w:r>
       <w:proofErr w:type="spellStart"/>
       <w:r>
@@ -4107,9 +5146,29 @@
           <w:bCs/>
           <w:color w:val="000000" w:themeColor="text1"/>
         </w:rPr>
+        <w:t>server</w:t>
+      </w:r>
+      <w:proofErr w:type="spellEnd"/>
+      <w:r>
+        <w:rPr>
+          <w:rFonts w:asciiTheme="minorHAnsi" w:hAnsiTheme="minorHAnsi" w:cstheme="minorHAnsi"/>
+          <w:b/>
+          <w:bCs/>
+          <w:color w:val="000000" w:themeColor="text1"/>
+        </w:rPr>
+        <w:t xml:space="preserve"> της </w:t>
+      </w:r>
+      <w:proofErr w:type="spellStart"/>
+      <w:r>
+        <w:rPr>
+          <w:rFonts w:asciiTheme="minorHAnsi" w:hAnsiTheme="minorHAnsi" w:cstheme="minorHAnsi"/>
+          <w:b/>
+          <w:bCs/>
+          <w:color w:val="000000" w:themeColor="text1"/>
+        </w:rPr>
         <w:t>εφαρμογης</w:t>
       </w:r>
-      <w:bookmarkEnd w:id="2"/>
+      <w:bookmarkEnd w:id="3"/>
       <w:proofErr w:type="spellEnd"/>
     </w:p>
     <w:p>
@@ -4119,7 +5178,7 @@
     </w:p>
     <w:p>
       <w:pPr>
-        <w:pStyle w:val="2"/>
+        <w:pStyle w:val="Heading2"/>
         <w:numPr>
           <w:ilvl w:val="1"/>
           <w:numId w:val="21"/>
@@ -4146,7 +5205,7 @@
         </w:rPr>
         <w:t xml:space="preserve"> </w:t>
       </w:r>
-      <w:bookmarkStart w:id="3" w:name="_Toc125365818"/>
+      <w:bookmarkStart w:id="4" w:name="_Toc125365818"/>
       <w:r>
         <w:rPr>
           <w:rFonts w:asciiTheme="minorHAnsi" w:hAnsiTheme="minorHAnsi" w:cstheme="minorHAnsi"/>
@@ -4170,7 +5229,7 @@
         </w:rPr>
         <w:t>server</w:t>
       </w:r>
-      <w:bookmarkEnd w:id="3"/>
+      <w:bookmarkEnd w:id="4"/>
     </w:p>
     <w:p>
       <w:pPr>
@@ -4566,7 +5625,6 @@
         </w:rPr>
         <w:t xml:space="preserve"> που έχει αναρτηθεί στο </w:t>
       </w:r>
-      <w:proofErr w:type="spellStart"/>
       <w:r>
         <w:rPr>
           <w:b/>
@@ -4577,7 +5635,6 @@
         </w:rPr>
         <w:t>gunet</w:t>
       </w:r>
-      <w:proofErr w:type="spellEnd"/>
       <w:r>
         <w:rPr>
           <w:b/>
@@ -5043,11 +6100,10 @@
     </w:p>
     <w:p>
       <w:pPr>
-        <w:pStyle w:val="ae"/>
+        <w:pStyle w:val="Quote"/>
         <w:jc w:val="both"/>
       </w:pPr>
       <w:r>
-        <w:lastRenderedPageBreak/>
         <w:t xml:space="preserve">Αλλαγές στο </w:t>
       </w:r>
       <w:r>
@@ -5077,7 +6133,7 @@
       <w:hyperlink r:id="rId10" w:history="1">
         <w:r>
           <w:rPr>
-            <w:rStyle w:val="-"/>
+            <w:rStyle w:val="Hyperlink"/>
           </w:rPr>
           <w:t>https://www.tencentcloud.com/document/product/1007/43804</w:t>
         </w:r>
@@ -5382,7 +6438,7 @@
     </w:p>
     <w:p>
       <w:pPr>
-        <w:pStyle w:val="ae"/>
+        <w:pStyle w:val="Quote"/>
       </w:pPr>
       <w:r>
         <w:t>Η εφαρμογή</w:t>
@@ -5579,7 +6635,6 @@
         <w:rPr>
           <w:noProof/>
         </w:rPr>
-        <w:lastRenderedPageBreak/>
         <w:drawing>
           <wp:inline distT="0" distB="0" distL="0" distR="0" wp14:anchorId="375B2A23" wp14:editId="049BB980">
             <wp:extent cx="3609975" cy="295046"/>
@@ -5659,7 +6714,7 @@
     </w:p>
     <w:p>
       <w:pPr>
-        <w:pStyle w:val="ae"/>
+        <w:pStyle w:val="Quote"/>
       </w:pPr>
       <w:r>
         <w:t xml:space="preserve">Απόπειρα σύνδεσης σε </w:t>
@@ -6064,10 +7119,9 @@
     </w:p>
     <w:p>
       <w:pPr>
-        <w:pStyle w:val="ae"/>
-      </w:pPr>
-      <w:r>
-        <w:lastRenderedPageBreak/>
+        <w:pStyle w:val="Quote"/>
+      </w:pPr>
+      <w:r>
         <w:t>Η εφαρμογή</w:t>
       </w:r>
       <w:r>
@@ -6298,7 +7352,7 @@
     </w:p>
     <w:p>
       <w:pPr>
-        <w:pStyle w:val="2"/>
+        <w:pStyle w:val="Heading2"/>
         <w:numPr>
           <w:ilvl w:val="1"/>
           <w:numId w:val="21"/>
@@ -6325,7 +7379,7 @@
         </w:rPr>
         <w:t xml:space="preserve"> </w:t>
       </w:r>
-      <w:bookmarkStart w:id="4" w:name="_Toc125365819"/>
+      <w:bookmarkStart w:id="5" w:name="_Toc125365819"/>
       <w:r>
         <w:rPr>
           <w:rFonts w:asciiTheme="minorHAnsi" w:hAnsiTheme="minorHAnsi" w:cstheme="minorHAnsi"/>
@@ -6349,7 +7403,7 @@
         </w:rPr>
         <w:t>HTTPS</w:t>
       </w:r>
-      <w:bookmarkEnd w:id="4"/>
+      <w:bookmarkEnd w:id="5"/>
     </w:p>
     <w:p>
       <w:pPr>
@@ -6550,7 +7604,7 @@
     </w:p>
     <w:p>
       <w:pPr>
-        <w:pStyle w:val="ae"/>
+        <w:pStyle w:val="Quote"/>
       </w:pPr>
       <w:r>
         <w:t xml:space="preserve">Αλλαγές στο αρχείο </w:t>
@@ -6585,34 +7639,34 @@
       <w:hyperlink r:id="rId18" w:history="1">
         <w:r>
           <w:rPr>
-            <w:rStyle w:val="-"/>
+            <w:rStyle w:val="Hyperlink"/>
             <w:lang w:val="en-US"/>
           </w:rPr>
           <w:t>https</w:t>
         </w:r>
         <w:r>
           <w:rPr>
-            <w:rStyle w:val="-"/>
+            <w:rStyle w:val="Hyperlink"/>
           </w:rPr>
           <w:t>://</w:t>
         </w:r>
         <w:r>
           <w:rPr>
-            <w:rStyle w:val="-"/>
+            <w:rStyle w:val="Hyperlink"/>
             <w:lang w:val="en-US"/>
           </w:rPr>
           <w:t>www</w:t>
         </w:r>
         <w:r>
           <w:rPr>
-            <w:rStyle w:val="-"/>
+            <w:rStyle w:val="Hyperlink"/>
           </w:rPr>
           <w:t>.</w:t>
         </w:r>
         <w:proofErr w:type="spellStart"/>
         <w:r>
           <w:rPr>
-            <w:rStyle w:val="-"/>
+            <w:rStyle w:val="Hyperlink"/>
             <w:lang w:val="en-US"/>
           </w:rPr>
           <w:t>infoworld</w:t>
@@ -6620,143 +7674,143 @@
         <w:proofErr w:type="spellEnd"/>
         <w:r>
           <w:rPr>
-            <w:rStyle w:val="-"/>
+            <w:rStyle w:val="Hyperlink"/>
           </w:rPr>
           <w:t>.</w:t>
         </w:r>
         <w:r>
           <w:rPr>
-            <w:rStyle w:val="-"/>
+            <w:rStyle w:val="Hyperlink"/>
             <w:lang w:val="en-US"/>
           </w:rPr>
           <w:t>com</w:t>
         </w:r>
         <w:r>
           <w:rPr>
-            <w:rStyle w:val="-"/>
+            <w:rStyle w:val="Hyperlink"/>
           </w:rPr>
           <w:t>/</w:t>
         </w:r>
         <w:r>
           <w:rPr>
-            <w:rStyle w:val="-"/>
+            <w:rStyle w:val="Hyperlink"/>
             <w:lang w:val="en-US"/>
           </w:rPr>
           <w:t>article</w:t>
         </w:r>
         <w:r>
           <w:rPr>
-            <w:rStyle w:val="-"/>
+            <w:rStyle w:val="Hyperlink"/>
           </w:rPr>
           <w:t>/3304289/</w:t>
         </w:r>
         <w:r>
           <w:rPr>
-            <w:rStyle w:val="-"/>
+            <w:rStyle w:val="Hyperlink"/>
             <w:lang w:val="en-US"/>
           </w:rPr>
           <w:t>how</w:t>
         </w:r>
         <w:r>
           <w:rPr>
-            <w:rStyle w:val="-"/>
+            <w:rStyle w:val="Hyperlink"/>
           </w:rPr>
           <w:t>-</w:t>
         </w:r>
         <w:r>
           <w:rPr>
-            <w:rStyle w:val="-"/>
+            <w:rStyle w:val="Hyperlink"/>
             <w:lang w:val="en-US"/>
           </w:rPr>
           <w:t>to</w:t>
         </w:r>
         <w:r>
           <w:rPr>
-            <w:rStyle w:val="-"/>
+            <w:rStyle w:val="Hyperlink"/>
           </w:rPr>
           <w:t>-</w:t>
         </w:r>
         <w:r>
           <w:rPr>
-            <w:rStyle w:val="-"/>
+            <w:rStyle w:val="Hyperlink"/>
             <w:lang w:val="en-US"/>
           </w:rPr>
           <w:t>configure</w:t>
         </w:r>
         <w:r>
           <w:rPr>
-            <w:rStyle w:val="-"/>
+            <w:rStyle w:val="Hyperlink"/>
           </w:rPr>
           <w:t>-</w:t>
         </w:r>
         <w:r>
           <w:rPr>
-            <w:rStyle w:val="-"/>
+            <w:rStyle w:val="Hyperlink"/>
             <w:lang w:val="en-US"/>
           </w:rPr>
           <w:t>tomcat</w:t>
         </w:r>
         <w:r>
           <w:rPr>
-            <w:rStyle w:val="-"/>
+            <w:rStyle w:val="Hyperlink"/>
           </w:rPr>
           <w:t>-</w:t>
         </w:r>
         <w:r>
           <w:rPr>
-            <w:rStyle w:val="-"/>
+            <w:rStyle w:val="Hyperlink"/>
             <w:lang w:val="en-US"/>
           </w:rPr>
           <w:t>to</w:t>
         </w:r>
         <w:r>
           <w:rPr>
-            <w:rStyle w:val="-"/>
+            <w:rStyle w:val="Hyperlink"/>
           </w:rPr>
           <w:t>-</w:t>
         </w:r>
         <w:r>
           <w:rPr>
-            <w:rStyle w:val="-"/>
+            <w:rStyle w:val="Hyperlink"/>
             <w:lang w:val="en-US"/>
           </w:rPr>
           <w:t>always</w:t>
         </w:r>
         <w:r>
           <w:rPr>
-            <w:rStyle w:val="-"/>
+            <w:rStyle w:val="Hyperlink"/>
           </w:rPr>
           <w:t>-</w:t>
         </w:r>
         <w:r>
           <w:rPr>
-            <w:rStyle w:val="-"/>
+            <w:rStyle w:val="Hyperlink"/>
             <w:lang w:val="en-US"/>
           </w:rPr>
           <w:t>require</w:t>
         </w:r>
         <w:r>
           <w:rPr>
-            <w:rStyle w:val="-"/>
+            <w:rStyle w:val="Hyperlink"/>
           </w:rPr>
           <w:t>-</w:t>
         </w:r>
         <w:r>
           <w:rPr>
-            <w:rStyle w:val="-"/>
+            <w:rStyle w:val="Hyperlink"/>
             <w:lang w:val="en-US"/>
           </w:rPr>
           <w:t>https</w:t>
         </w:r>
         <w:r>
           <w:rPr>
-            <w:rStyle w:val="-"/>
+            <w:rStyle w:val="Hyperlink"/>
           </w:rPr>
           <w:t>.</w:t>
         </w:r>
         <w:r>
           <w:rPr>
-            <w:rStyle w:val="-"/>
+            <w:rStyle w:val="Hyperlink"/>
             <w:lang w:val="en-US"/>
           </w:rPr>
           <w:t>html</w:t>
@@ -6895,7 +7949,6 @@
         <w:rPr>
           <w:noProof/>
         </w:rPr>
-        <w:lastRenderedPageBreak/>
         <w:drawing>
           <wp:inline distT="0" distB="0" distL="0" distR="0" wp14:anchorId="47FB525C" wp14:editId="1A916838">
             <wp:extent cx="3848637" cy="1257475"/>
@@ -7028,7 +8081,7 @@
       <w:hyperlink r:id="rId20" w:history="1">
         <w:r>
           <w:rPr>
-            <w:rStyle w:val="-"/>
+            <w:rStyle w:val="Hyperlink"/>
             <w:b/>
             <w:bCs/>
             <w:sz w:val="28"/>
@@ -7039,7 +8092,7 @@
         </w:r>
         <w:r>
           <w:rPr>
-            <w:rStyle w:val="-"/>
+            <w:rStyle w:val="Hyperlink"/>
             <w:b/>
             <w:bCs/>
             <w:sz w:val="28"/>
@@ -7049,7 +8102,7 @@
         </w:r>
         <w:r>
           <w:rPr>
-            <w:rStyle w:val="-"/>
+            <w:rStyle w:val="Hyperlink"/>
             <w:b/>
             <w:bCs/>
             <w:sz w:val="28"/>
@@ -7060,7 +8113,7 @@
         </w:r>
         <w:r>
           <w:rPr>
-            <w:rStyle w:val="-"/>
+            <w:rStyle w:val="Hyperlink"/>
             <w:b/>
             <w:bCs/>
             <w:sz w:val="28"/>
@@ -7070,7 +8123,7 @@
         </w:r>
         <w:r>
           <w:rPr>
-            <w:rStyle w:val="-"/>
+            <w:rStyle w:val="Hyperlink"/>
             <w:b/>
             <w:bCs/>
             <w:sz w:val="28"/>
@@ -7081,7 +8134,7 @@
         </w:r>
         <w:r>
           <w:rPr>
-            <w:rStyle w:val="-"/>
+            <w:rStyle w:val="Hyperlink"/>
             <w:b/>
             <w:bCs/>
             <w:sz w:val="28"/>
@@ -7091,7 +8144,7 @@
         </w:r>
         <w:r>
           <w:rPr>
-            <w:rStyle w:val="-"/>
+            <w:rStyle w:val="Hyperlink"/>
             <w:b/>
             <w:bCs/>
             <w:sz w:val="28"/>
@@ -7102,7 +8155,7 @@
         </w:r>
         <w:r>
           <w:rPr>
-            <w:rStyle w:val="-"/>
+            <w:rStyle w:val="Hyperlink"/>
             <w:b/>
             <w:bCs/>
             <w:sz w:val="28"/>
@@ -7112,7 +8165,7 @@
         </w:r>
         <w:r>
           <w:rPr>
-            <w:rStyle w:val="-"/>
+            <w:rStyle w:val="Hyperlink"/>
             <w:b/>
             <w:bCs/>
             <w:sz w:val="28"/>
@@ -7123,7 +8176,7 @@
         </w:r>
         <w:r>
           <w:rPr>
-            <w:rStyle w:val="-"/>
+            <w:rStyle w:val="Hyperlink"/>
             <w:b/>
             <w:bCs/>
             <w:sz w:val="28"/>
@@ -7299,7 +8352,7 @@
     </w:p>
     <w:p>
       <w:pPr>
-        <w:pStyle w:val="ae"/>
+        <w:pStyle w:val="Quote"/>
       </w:pPr>
       <w:r>
         <w:t>Η εφαρμογή</w:t>
@@ -7617,7 +8670,6 @@
         <w:rPr>
           <w:noProof/>
         </w:rPr>
-        <w:lastRenderedPageBreak/>
         <w:drawing>
           <wp:inline distT="0" distB="0" distL="0" distR="0" wp14:anchorId="103A22A9" wp14:editId="1475A1E3">
             <wp:extent cx="3591426" cy="1009791"/>
@@ -7657,7 +8709,7 @@
     </w:p>
     <w:p>
       <w:pPr>
-        <w:pStyle w:val="ae"/>
+        <w:pStyle w:val="Quote"/>
       </w:pPr>
       <w:r>
         <w:t xml:space="preserve">Αλλαγή της θύρας </w:t>
@@ -7867,28 +8919,28 @@
     </w:p>
     <w:p>
       <w:pPr>
-        <w:pStyle w:val="1"/>
+        <w:pStyle w:val="Heading1"/>
         <w:numPr>
           <w:ilvl w:val="0"/>
           <w:numId w:val="21"/>
         </w:numPr>
         <w:jc w:val="both"/>
         <w:rPr>
-          <w:rStyle w:val="a9"/>
+          <w:rStyle w:val="Strong"/>
           <w:rFonts w:asciiTheme="minorHAnsi" w:hAnsiTheme="minorHAnsi" w:cstheme="minorHAnsi"/>
           <w:color w:val="000000" w:themeColor="text1"/>
         </w:rPr>
       </w:pPr>
-      <w:bookmarkStart w:id="5" w:name="_Toc125365820"/>
-      <w:r>
-        <w:rPr>
-          <w:rStyle w:val="a9"/>
+      <w:bookmarkStart w:id="6" w:name="_Toc125365820"/>
+      <w:r>
+        <w:rPr>
+          <w:rStyle w:val="Strong"/>
           <w:rFonts w:asciiTheme="minorHAnsi" w:hAnsiTheme="minorHAnsi" w:cstheme="minorHAnsi"/>
           <w:color w:val="000000" w:themeColor="text1"/>
         </w:rPr>
         <w:t>Μηχανισμός αυθεντικοποίησης και ελέγχου πρόσβασης</w:t>
       </w:r>
-      <w:bookmarkEnd w:id="5"/>
+      <w:bookmarkEnd w:id="6"/>
     </w:p>
     <w:p>
       <w:pPr>
@@ -7897,14 +8949,14 @@
     </w:p>
     <w:p>
       <w:pPr>
-        <w:pStyle w:val="2"/>
+        <w:pStyle w:val="Heading2"/>
         <w:numPr>
           <w:ilvl w:val="1"/>
           <w:numId w:val="21"/>
         </w:numPr>
         <w:jc w:val="both"/>
         <w:rPr>
-          <w:rStyle w:val="a9"/>
+          <w:rStyle w:val="Strong"/>
           <w:rFonts w:asciiTheme="minorHAnsi" w:hAnsiTheme="minorHAnsi" w:cstheme="minorHAnsi"/>
           <w:color w:val="000000" w:themeColor="text1"/>
           <w:sz w:val="30"/>
@@ -7913,7 +8965,7 @@
       </w:pPr>
       <w:r>
         <w:rPr>
-          <w:rStyle w:val="a9"/>
+          <w:rStyle w:val="Strong"/>
           <w:rFonts w:asciiTheme="minorHAnsi" w:hAnsiTheme="minorHAnsi" w:cstheme="minorHAnsi"/>
           <w:color w:val="000000" w:themeColor="text1"/>
           <w:sz w:val="30"/>
@@ -7921,10 +8973,10 @@
         </w:rPr>
         <w:t xml:space="preserve"> </w:t>
       </w:r>
-      <w:bookmarkStart w:id="6" w:name="_Toc125365821"/>
-      <w:r>
-        <w:rPr>
-          <w:rStyle w:val="a9"/>
+      <w:bookmarkStart w:id="7" w:name="_Toc125365821"/>
+      <w:r>
+        <w:rPr>
+          <w:rStyle w:val="Strong"/>
           <w:rFonts w:asciiTheme="minorHAnsi" w:hAnsiTheme="minorHAnsi" w:cstheme="minorHAnsi"/>
           <w:color w:val="000000" w:themeColor="text1"/>
           <w:sz w:val="30"/>
@@ -7934,7 +8986,7 @@
       </w:r>
       <w:r>
         <w:rPr>
-          <w:rStyle w:val="a9"/>
+          <w:rStyle w:val="Strong"/>
           <w:rFonts w:asciiTheme="minorHAnsi" w:hAnsiTheme="minorHAnsi" w:cstheme="minorHAnsi"/>
           <w:color w:val="000000" w:themeColor="text1"/>
           <w:sz w:val="30"/>
@@ -7944,7 +8996,7 @@
       </w:r>
       <w:r>
         <w:rPr>
-          <w:rStyle w:val="a9"/>
+          <w:rStyle w:val="Strong"/>
           <w:rFonts w:asciiTheme="minorHAnsi" w:hAnsiTheme="minorHAnsi" w:cstheme="minorHAnsi"/>
           <w:color w:val="000000" w:themeColor="text1"/>
           <w:sz w:val="30"/>
@@ -7952,7 +9004,7 @@
         </w:rPr>
         <w:t xml:space="preserve"> αυθεντικοποίησης</w:t>
       </w:r>
-      <w:bookmarkEnd w:id="6"/>
+      <w:bookmarkEnd w:id="7"/>
     </w:p>
     <w:p>
       <w:pPr>
@@ -8357,7 +9409,6 @@
           <w:sz w:val="28"/>
           <w:szCs w:val="28"/>
         </w:rPr>
-        <w:lastRenderedPageBreak/>
         <w:drawing>
           <wp:inline distT="0" distB="0" distL="0" distR="0" wp14:anchorId="2F2E4037" wp14:editId="195A84BF">
             <wp:extent cx="3314700" cy="4096161"/>
@@ -8397,7 +9448,7 @@
     </w:p>
     <w:p>
       <w:pPr>
-        <w:pStyle w:val="ae"/>
+        <w:pStyle w:val="Quote"/>
       </w:pPr>
       <w:r>
         <w:t>Εγγραφή ασθενών</w:t>
@@ -8458,7 +9509,7 @@
     </w:p>
     <w:p>
       <w:pPr>
-        <w:pStyle w:val="ae"/>
+        <w:pStyle w:val="Quote"/>
       </w:pPr>
       <w:r>
         <w:t>Σύνδεση χρηστών</w:t>
@@ -8479,7 +9530,6 @@
           <w:sz w:val="28"/>
           <w:szCs w:val="28"/>
         </w:rPr>
-        <w:lastRenderedPageBreak/>
         <w:t xml:space="preserve">Κατά τη διάρκεια </w:t>
       </w:r>
       <w:r>
@@ -9067,7 +10117,7 @@
     </w:p>
     <w:p>
       <w:pPr>
-        <w:pStyle w:val="a4"/>
+        <w:pStyle w:val="ListParagraph"/>
         <w:numPr>
           <w:ilvl w:val="0"/>
           <w:numId w:val="23"/>
@@ -9185,7 +10235,7 @@
     </w:p>
     <w:p>
       <w:pPr>
-        <w:pStyle w:val="a4"/>
+        <w:pStyle w:val="ListParagraph"/>
         <w:ind w:left="360"/>
         <w:jc w:val="both"/>
         <w:rPr>
@@ -9196,7 +10246,7 @@
     </w:p>
     <w:p>
       <w:pPr>
-        <w:pStyle w:val="a4"/>
+        <w:pStyle w:val="ListParagraph"/>
         <w:numPr>
           <w:ilvl w:val="0"/>
           <w:numId w:val="23"/>
@@ -9540,7 +10590,6 @@
           <w:sz w:val="28"/>
           <w:szCs w:val="28"/>
         </w:rPr>
-        <w:lastRenderedPageBreak/>
         <w:t>Παράδειγμα</w:t>
       </w:r>
       <w:r>
@@ -9788,7 +10837,6 @@
           <w:sz w:val="28"/>
           <w:szCs w:val="28"/>
         </w:rPr>
-        <w:lastRenderedPageBreak/>
         <w:t>Παράδειγμα</w:t>
       </w:r>
       <w:r>
@@ -10057,7 +11105,6 @@
           <w:sz w:val="28"/>
           <w:szCs w:val="28"/>
         </w:rPr>
-        <w:lastRenderedPageBreak/>
         <w:t>Να</w:t>
       </w:r>
       <w:r>
@@ -12334,17 +13381,6 @@
           <w:lang w:val="en-US" w:eastAsia="el-GR"/>
         </w:rPr>
         <w:br/>
-      </w:r>
-      <w:r>
-        <w:rPr>
-          <w:rFonts w:ascii="Courier New" w:eastAsia="Times New Roman" w:hAnsi="Courier New" w:cs="Courier New"/>
-          <w:noProof/>
-          <w:color w:val="A9B7C6"/>
-          <w:sz w:val="20"/>
-          <w:szCs w:val="20"/>
-          <w:lang w:val="en-US" w:eastAsia="el-GR"/>
-        </w:rPr>
-        <w:lastRenderedPageBreak/>
         <w:t xml:space="preserve">        hashed = </w:t>
       </w:r>
       <w:r>
@@ -13876,7 +14912,6 @@
         </w:rPr>
         <w:t xml:space="preserve"> που έχει αναρτηθεί στο </w:t>
       </w:r>
-      <w:proofErr w:type="spellStart"/>
       <w:r>
         <w:rPr>
           <w:b/>
@@ -13887,7 +14922,6 @@
         </w:rPr>
         <w:t>gunet</w:t>
       </w:r>
-      <w:proofErr w:type="spellEnd"/>
       <w:r>
         <w:rPr>
           <w:b/>
@@ -14044,7 +15078,6 @@
           <w:sz w:val="28"/>
           <w:szCs w:val="28"/>
         </w:rPr>
-        <w:lastRenderedPageBreak/>
         <w:t xml:space="preserve">Στο φάκελο όπου έχουμε εγκαταστήσει τον </w:t>
       </w:r>
       <w:r>
@@ -14350,7 +15383,7 @@
       <w:hyperlink r:id="rId30" w:history="1">
         <w:r>
           <w:rPr>
-            <w:rStyle w:val="-"/>
+            <w:rStyle w:val="Hyperlink"/>
             <w:sz w:val="23"/>
             <w:szCs w:val="23"/>
           </w:rPr>
@@ -14583,7 +15616,7 @@
     </w:p>
     <w:p>
       <w:pPr>
-        <w:pStyle w:val="ae"/>
+        <w:pStyle w:val="Quote"/>
         <w:jc w:val="both"/>
       </w:pPr>
       <w:r>
@@ -14598,7 +15631,6 @@
         <w:rPr>
           <w:noProof/>
         </w:rPr>
-        <w:lastRenderedPageBreak/>
         <w:drawing>
           <wp:inline distT="0" distB="0" distL="0" distR="0" wp14:anchorId="322FB553" wp14:editId="6B4C0DB0">
             <wp:extent cx="4963218" cy="3724795"/>
@@ -14638,7 +15670,7 @@
     </w:p>
     <w:p>
       <w:pPr>
-        <w:pStyle w:val="ae"/>
+        <w:pStyle w:val="Quote"/>
       </w:pPr>
       <w:r>
         <w:t>Επιτυχής αυθεντικοποίηση χρήστη</w:t>
@@ -14655,14 +15687,14 @@
     </w:p>
     <w:p>
       <w:pPr>
-        <w:pStyle w:val="2"/>
+        <w:pStyle w:val="Heading2"/>
         <w:numPr>
           <w:ilvl w:val="1"/>
           <w:numId w:val="21"/>
         </w:numPr>
         <w:jc w:val="both"/>
         <w:rPr>
-          <w:rStyle w:val="a9"/>
+          <w:rStyle w:val="Strong"/>
           <w:rFonts w:asciiTheme="minorHAnsi" w:hAnsiTheme="minorHAnsi" w:cstheme="minorHAnsi"/>
           <w:color w:val="000000" w:themeColor="text1"/>
           <w:sz w:val="30"/>
@@ -14671,7 +15703,7 @@
       </w:pPr>
       <w:r>
         <w:rPr>
-          <w:rStyle w:val="a9"/>
+          <w:rStyle w:val="Strong"/>
           <w:rFonts w:asciiTheme="minorHAnsi" w:hAnsiTheme="minorHAnsi" w:cstheme="minorHAnsi"/>
           <w:color w:val="000000" w:themeColor="text1"/>
           <w:sz w:val="30"/>
@@ -14679,10 +15711,10 @@
         </w:rPr>
         <w:t xml:space="preserve"> </w:t>
       </w:r>
-      <w:bookmarkStart w:id="7" w:name="_Toc125365822"/>
-      <w:r>
-        <w:rPr>
-          <w:rStyle w:val="a9"/>
+      <w:bookmarkStart w:id="8" w:name="_Toc125365822"/>
+      <w:r>
+        <w:rPr>
+          <w:rStyle w:val="Strong"/>
           <w:rFonts w:asciiTheme="minorHAnsi" w:hAnsiTheme="minorHAnsi" w:cstheme="minorHAnsi"/>
           <w:color w:val="000000" w:themeColor="text1"/>
           <w:sz w:val="30"/>
@@ -14692,7 +15724,7 @@
       </w:r>
       <w:r>
         <w:rPr>
-          <w:rStyle w:val="a9"/>
+          <w:rStyle w:val="Strong"/>
           <w:rFonts w:asciiTheme="minorHAnsi" w:hAnsiTheme="minorHAnsi" w:cstheme="minorHAnsi"/>
           <w:color w:val="000000" w:themeColor="text1"/>
           <w:sz w:val="30"/>
@@ -14703,7 +15735,7 @@
       </w:r>
       <w:r>
         <w:rPr>
-          <w:rStyle w:val="a9"/>
+          <w:rStyle w:val="Strong"/>
           <w:rFonts w:asciiTheme="minorHAnsi" w:hAnsiTheme="minorHAnsi" w:cstheme="minorHAnsi"/>
           <w:color w:val="000000" w:themeColor="text1"/>
           <w:sz w:val="30"/>
@@ -14711,7 +15743,7 @@
         </w:rPr>
         <w:t>ελέγχου πρόσβασης</w:t>
       </w:r>
-      <w:bookmarkEnd w:id="7"/>
+      <w:bookmarkEnd w:id="8"/>
     </w:p>
     <w:p>
       <w:pPr>
@@ -15081,7 +16113,7 @@
     </w:p>
     <w:p>
       <w:pPr>
-        <w:pStyle w:val="ae"/>
+        <w:pStyle w:val="Quote"/>
         <w:jc w:val="both"/>
       </w:pPr>
       <w:r>
@@ -15156,7 +16188,6 @@
           <w:sz w:val="28"/>
           <w:szCs w:val="28"/>
         </w:rPr>
-        <w:lastRenderedPageBreak/>
         <w:t xml:space="preserve">Για παράδειγμα, όταν ένας </w:t>
       </w:r>
       <w:r>
@@ -15647,7 +16678,6 @@
           <w:sz w:val="28"/>
           <w:szCs w:val="28"/>
         </w:rPr>
-        <w:lastRenderedPageBreak/>
         <w:drawing>
           <wp:inline distT="0" distB="0" distL="0" distR="0" wp14:anchorId="6E12BB02" wp14:editId="5F9D3C9A">
             <wp:extent cx="4895850" cy="3500067"/>
@@ -15799,7 +16829,6 @@
           <w:szCs w:val="28"/>
           <w:lang w:val="en-US"/>
         </w:rPr>
-        <w:lastRenderedPageBreak/>
         <w:drawing>
           <wp:inline distT="0" distB="0" distL="0" distR="0" wp14:anchorId="0FE39835" wp14:editId="2952D34A">
             <wp:extent cx="3762375" cy="3964575"/>
@@ -16904,32 +17933,33 @@
     </w:p>
     <w:p>
       <w:pPr>
-        <w:pStyle w:val="1"/>
+        <w:pStyle w:val="Heading1"/>
         <w:numPr>
           <w:ilvl w:val="0"/>
           <w:numId w:val="21"/>
         </w:numPr>
         <w:jc w:val="both"/>
         <w:rPr>
-          <w:rStyle w:val="a9"/>
+          <w:rStyle w:val="Strong"/>
           <w:rFonts w:asciiTheme="minorHAnsi" w:hAnsiTheme="minorHAnsi" w:cstheme="minorHAnsi"/>
           <w:color w:val="000000" w:themeColor="text1"/>
         </w:rPr>
       </w:pPr>
-      <w:bookmarkStart w:id="8" w:name="_Toc125365823"/>
-      <w:r>
-        <w:rPr>
-          <w:rStyle w:val="a9"/>
+      <w:bookmarkStart w:id="9" w:name="_Toc125365823"/>
+      <w:r>
+        <w:rPr>
+          <w:rStyle w:val="Strong"/>
           <w:rFonts w:asciiTheme="minorHAnsi" w:hAnsiTheme="minorHAnsi" w:cstheme="minorHAnsi"/>
           <w:color w:val="000000" w:themeColor="text1"/>
           <w:lang w:val="en-US"/>
         </w:rPr>
+        <w:lastRenderedPageBreak/>
         <w:t>I</w:t>
       </w:r>
       <w:proofErr w:type="spellStart"/>
       <w:r>
         <w:rPr>
-          <w:rStyle w:val="a9"/>
+          <w:rStyle w:val="Strong"/>
           <w:rFonts w:asciiTheme="minorHAnsi" w:hAnsiTheme="minorHAnsi" w:cstheme="minorHAnsi"/>
           <w:color w:val="000000" w:themeColor="text1"/>
         </w:rPr>
@@ -16938,7 +17968,7 @@
       <w:proofErr w:type="spellEnd"/>
       <w:r>
         <w:rPr>
-          <w:rStyle w:val="a9"/>
+          <w:rStyle w:val="Strong"/>
           <w:rFonts w:asciiTheme="minorHAnsi" w:hAnsiTheme="minorHAnsi" w:cstheme="minorHAnsi"/>
           <w:color w:val="000000" w:themeColor="text1"/>
         </w:rPr>
@@ -16947,7 +17977,7 @@
       <w:proofErr w:type="spellStart"/>
       <w:r>
         <w:rPr>
-          <w:rStyle w:val="a9"/>
+          <w:rStyle w:val="Strong"/>
           <w:rFonts w:asciiTheme="minorHAnsi" w:hAnsiTheme="minorHAnsi" w:cstheme="minorHAnsi"/>
           <w:color w:val="000000" w:themeColor="text1"/>
         </w:rPr>
@@ -16956,7 +17986,7 @@
       <w:proofErr w:type="spellEnd"/>
       <w:r>
         <w:rPr>
-          <w:rStyle w:val="a9"/>
+          <w:rStyle w:val="Strong"/>
           <w:rFonts w:asciiTheme="minorHAnsi" w:hAnsiTheme="minorHAnsi" w:cstheme="minorHAnsi"/>
           <w:color w:val="000000" w:themeColor="text1"/>
         </w:rPr>
@@ -16965,13 +17995,13 @@
       <w:proofErr w:type="spellStart"/>
       <w:r>
         <w:rPr>
-          <w:rStyle w:val="a9"/>
+          <w:rStyle w:val="Strong"/>
           <w:rFonts w:asciiTheme="minorHAnsi" w:hAnsiTheme="minorHAnsi" w:cstheme="minorHAnsi"/>
           <w:color w:val="000000" w:themeColor="text1"/>
         </w:rPr>
         <w:t>validation</w:t>
       </w:r>
-      <w:bookmarkEnd w:id="8"/>
+      <w:bookmarkEnd w:id="9"/>
       <w:proofErr w:type="spellEnd"/>
     </w:p>
     <w:p>
@@ -17663,7 +18693,7 @@
       <w:hyperlink r:id="rId35" w:history="1">
         <w:r>
           <w:rPr>
-            <w:rStyle w:val="-"/>
+            <w:rStyle w:val="Hyperlink"/>
             <w:sz w:val="28"/>
             <w:szCs w:val="28"/>
           </w:rPr>
@@ -18251,7 +19281,7 @@
     </w:p>
     <w:p>
       <w:pPr>
-        <w:pStyle w:val="a4"/>
+        <w:pStyle w:val="ListParagraph"/>
         <w:numPr>
           <w:ilvl w:val="0"/>
           <w:numId w:val="24"/>
@@ -18339,7 +19369,7 @@
     </w:p>
     <w:p>
       <w:pPr>
-        <w:pStyle w:val="a4"/>
+        <w:pStyle w:val="ListParagraph"/>
         <w:ind w:left="360"/>
         <w:jc w:val="both"/>
         <w:rPr>
@@ -18350,7 +19380,7 @@
     </w:p>
     <w:p>
       <w:pPr>
-        <w:pStyle w:val="a4"/>
+        <w:pStyle w:val="ListParagraph"/>
         <w:numPr>
           <w:ilvl w:val="0"/>
           <w:numId w:val="24"/>
@@ -18397,7 +19427,7 @@
     </w:p>
     <w:p>
       <w:pPr>
-        <w:pStyle w:val="a4"/>
+        <w:pStyle w:val="ListParagraph"/>
         <w:jc w:val="both"/>
         <w:rPr>
           <w:sz w:val="28"/>
@@ -18407,7 +19437,7 @@
     </w:p>
     <w:p>
       <w:pPr>
-        <w:pStyle w:val="a4"/>
+        <w:pStyle w:val="ListParagraph"/>
         <w:ind w:left="360"/>
         <w:jc w:val="both"/>
         <w:rPr>
@@ -18418,7 +19448,7 @@
     </w:p>
     <w:p>
       <w:pPr>
-        <w:pStyle w:val="a4"/>
+        <w:pStyle w:val="ListParagraph"/>
         <w:numPr>
           <w:ilvl w:val="0"/>
           <w:numId w:val="24"/>
@@ -18434,6 +19464,7 @@
           <w:sz w:val="28"/>
           <w:szCs w:val="28"/>
         </w:rPr>
+        <w:lastRenderedPageBreak/>
         <w:t xml:space="preserve">Έλεγχο για το αν το </w:t>
       </w:r>
       <w:r>
@@ -18544,7 +19575,7 @@
     </w:p>
     <w:p>
       <w:pPr>
-        <w:pStyle w:val="a4"/>
+        <w:pStyle w:val="ListParagraph"/>
         <w:ind w:left="360"/>
         <w:jc w:val="both"/>
         <w:rPr>
@@ -18555,7 +19586,7 @@
     </w:p>
     <w:p>
       <w:pPr>
-        <w:pStyle w:val="a4"/>
+        <w:pStyle w:val="ListParagraph"/>
         <w:numPr>
           <w:ilvl w:val="0"/>
           <w:numId w:val="24"/>
@@ -18617,7 +19648,7 @@
     </w:p>
     <w:p>
       <w:pPr>
-        <w:pStyle w:val="a4"/>
+        <w:pStyle w:val="ListParagraph"/>
         <w:ind w:left="360"/>
         <w:jc w:val="both"/>
         <w:rPr>
@@ -18628,7 +19659,7 @@
     </w:p>
     <w:p>
       <w:pPr>
-        <w:pStyle w:val="a4"/>
+        <w:pStyle w:val="ListParagraph"/>
         <w:numPr>
           <w:ilvl w:val="0"/>
           <w:numId w:val="24"/>
@@ -18690,7 +19721,7 @@
     </w:p>
     <w:p>
       <w:pPr>
-        <w:pStyle w:val="a4"/>
+        <w:pStyle w:val="ListParagraph"/>
         <w:ind w:left="360"/>
         <w:jc w:val="both"/>
         <w:rPr>
@@ -18701,7 +19732,7 @@
     </w:p>
     <w:p>
       <w:pPr>
-        <w:pStyle w:val="a4"/>
+        <w:pStyle w:val="ListParagraph"/>
         <w:numPr>
           <w:ilvl w:val="0"/>
           <w:numId w:val="24"/>
@@ -18796,7 +19827,7 @@
     </w:p>
     <w:p>
       <w:pPr>
-        <w:pStyle w:val="a4"/>
+        <w:pStyle w:val="ListParagraph"/>
         <w:jc w:val="both"/>
         <w:rPr>
           <w:sz w:val="28"/>
@@ -18912,7 +19943,7 @@
     </w:p>
     <w:p>
       <w:pPr>
-        <w:pStyle w:val="a4"/>
+        <w:pStyle w:val="ListParagraph"/>
         <w:numPr>
           <w:ilvl w:val="0"/>
           <w:numId w:val="25"/>
@@ -20417,17 +21448,6 @@
           <w:lang w:val="en-US" w:eastAsia="el-GR"/>
         </w:rPr>
         <w:br/>
-      </w:r>
-      <w:r>
-        <w:rPr>
-          <w:rFonts w:ascii="Courier New" w:eastAsia="Times New Roman" w:hAnsi="Courier New" w:cs="Courier New"/>
-          <w:noProof/>
-          <w:color w:val="CC7832"/>
-          <w:sz w:val="20"/>
-          <w:szCs w:val="20"/>
-          <w:lang w:val="en-US" w:eastAsia="el-GR"/>
-        </w:rPr>
-        <w:lastRenderedPageBreak/>
         <w:t xml:space="preserve">    </w:t>
       </w:r>
       <w:r>
@@ -20494,6 +21514,7 @@
           <w:szCs w:val="20"/>
           <w:lang w:val="en-US" w:eastAsia="el-GR"/>
         </w:rPr>
+        <w:lastRenderedPageBreak/>
         <w:br/>
         <w:t xml:space="preserve">    </w:t>
       </w:r>
@@ -22209,7 +23230,7 @@
     </w:p>
     <w:p>
       <w:pPr>
-        <w:pStyle w:val="a4"/>
+        <w:pStyle w:val="ListParagraph"/>
         <w:numPr>
           <w:ilvl w:val="0"/>
           <w:numId w:val="25"/>
@@ -22225,6 +23246,7 @@
           <w:sz w:val="28"/>
           <w:szCs w:val="28"/>
         </w:rPr>
+        <w:lastRenderedPageBreak/>
         <w:t xml:space="preserve">Έλεγχοι στη μεριά του </w:t>
       </w:r>
       <w:r>
@@ -24128,6 +25150,7 @@
           <w:szCs w:val="20"/>
           <w:lang w:val="en-US" w:eastAsia="el-GR"/>
         </w:rPr>
+        <w:lastRenderedPageBreak/>
         <w:br/>
       </w:r>
       <w:r>
@@ -24876,7 +25899,7 @@
     </w:p>
     <w:p>
       <w:pPr>
-        <w:pStyle w:val="ae"/>
+        <w:pStyle w:val="Quote"/>
       </w:pPr>
       <w:r>
         <w:t xml:space="preserve">Δοκιμή </w:t>
@@ -25019,7 +26042,7 @@
     </w:p>
     <w:p>
       <w:pPr>
-        <w:pStyle w:val="ae"/>
+        <w:pStyle w:val="Quote"/>
       </w:pPr>
       <w:r>
         <w:t xml:space="preserve">Δοκιμή προσθήκης ιατρού με λάθος </w:t>
@@ -25129,7 +26152,7 @@
     </w:p>
     <w:p>
       <w:pPr>
-        <w:pStyle w:val="a4"/>
+        <w:pStyle w:val="ListParagraph"/>
         <w:numPr>
           <w:ilvl w:val="0"/>
           <w:numId w:val="25"/>
@@ -25223,7 +26246,7 @@
     </w:p>
     <w:p>
       <w:pPr>
-        <w:pStyle w:val="ae"/>
+        <w:pStyle w:val="Quote"/>
       </w:pPr>
       <w:r>
         <w:t xml:space="preserve">Το ΑΜΚΑ δεν πρέπει να περιέχει άλλους χαρακτήρες πέρα από </w:t>
@@ -25284,7 +26307,7 @@
     </w:p>
     <w:p>
       <w:pPr>
-        <w:pStyle w:val="ae"/>
+        <w:pStyle w:val="Quote"/>
       </w:pPr>
       <w:r>
         <w:t>Ανακατεύθυνση στη σελίδα σφάλματος</w:t>
@@ -25292,7 +26315,7 @@
     </w:p>
     <w:p>
       <w:pPr>
-        <w:pStyle w:val="a4"/>
+        <w:pStyle w:val="ListParagraph"/>
         <w:numPr>
           <w:ilvl w:val="0"/>
           <w:numId w:val="25"/>
@@ -25394,7 +26417,7 @@
     </w:p>
     <w:p>
       <w:pPr>
-        <w:pStyle w:val="ae"/>
+        <w:pStyle w:val="Quote"/>
         <w:jc w:val="both"/>
       </w:pPr>
       <w:r>
@@ -25454,7 +26477,7 @@
     </w:p>
     <w:p>
       <w:pPr>
-        <w:pStyle w:val="ae"/>
+        <w:pStyle w:val="Quote"/>
       </w:pPr>
       <w:r>
         <w:t>Ανακατεύθυνση στη σελίδα σφάλματος</w:t>
@@ -25492,7 +26515,7 @@
     </w:p>
     <w:p>
       <w:pPr>
-        <w:pStyle w:val="a4"/>
+        <w:pStyle w:val="ListParagraph"/>
         <w:numPr>
           <w:ilvl w:val="0"/>
           <w:numId w:val="25"/>
@@ -25566,7 +26589,7 @@
     </w:p>
     <w:p>
       <w:pPr>
-        <w:pStyle w:val="a4"/>
+        <w:pStyle w:val="ListParagraph"/>
         <w:ind w:left="360"/>
         <w:jc w:val="both"/>
       </w:pPr>
@@ -25618,7 +26641,7 @@
     </w:p>
     <w:p>
       <w:pPr>
-        <w:pStyle w:val="ae"/>
+        <w:pStyle w:val="Quote"/>
         <w:jc w:val="both"/>
       </w:pPr>
       <w:r>
@@ -25677,7 +26700,7 @@
     </w:p>
     <w:p>
       <w:pPr>
-        <w:pStyle w:val="ae"/>
+        <w:pStyle w:val="Quote"/>
       </w:pPr>
       <w:r>
         <w:t>Επιλογή μήνα</w:t>
@@ -25685,7 +26708,7 @@
     </w:p>
     <w:p>
       <w:pPr>
-        <w:pStyle w:val="1"/>
+        <w:pStyle w:val="Heading1"/>
         <w:numPr>
           <w:ilvl w:val="0"/>
           <w:numId w:val="21"/>
@@ -25698,7 +26721,7 @@
           <w:color w:val="000000" w:themeColor="text1"/>
         </w:rPr>
       </w:pPr>
-      <w:bookmarkStart w:id="9" w:name="_Toc125365824"/>
+      <w:bookmarkStart w:id="10" w:name="_Toc125365824"/>
       <w:r>
         <w:rPr>
           <w:rFonts w:asciiTheme="minorHAnsi" w:hAnsiTheme="minorHAnsi" w:cstheme="minorHAnsi"/>
@@ -25711,7 +26734,7 @@
       </w:r>
       <w:r>
         <w:rPr>
-          <w:rStyle w:val="a9"/>
+          <w:rStyle w:val="Strong"/>
           <w:rFonts w:asciiTheme="minorHAnsi" w:hAnsiTheme="minorHAnsi" w:cstheme="minorHAnsi"/>
           <w:color w:val="000000" w:themeColor="text1"/>
         </w:rPr>
@@ -25719,7 +26742,7 @@
       </w:r>
       <w:r>
         <w:rPr>
-          <w:rStyle w:val="a9"/>
+          <w:rStyle w:val="Strong"/>
           <w:rFonts w:asciiTheme="minorHAnsi" w:hAnsiTheme="minorHAnsi" w:cstheme="minorHAnsi"/>
           <w:color w:val="000000" w:themeColor="text1"/>
         </w:rPr>
@@ -25727,13 +26750,13 @@
       </w:r>
       <w:r>
         <w:rPr>
-          <w:rStyle w:val="a9"/>
+          <w:rStyle w:val="Strong"/>
           <w:rFonts w:asciiTheme="minorHAnsi" w:hAnsiTheme="minorHAnsi" w:cstheme="minorHAnsi"/>
           <w:color w:val="000000" w:themeColor="text1"/>
         </w:rPr>
         <w:t>παθειών ασφάλειας</w:t>
       </w:r>
-      <w:bookmarkEnd w:id="9"/>
+      <w:bookmarkEnd w:id="10"/>
     </w:p>
     <w:p>
       <w:pPr>
@@ -25860,7 +26883,7 @@
     </w:p>
     <w:p>
       <w:pPr>
-        <w:pStyle w:val="a4"/>
+        <w:pStyle w:val="ListParagraph"/>
         <w:numPr>
           <w:ilvl w:val="0"/>
           <w:numId w:val="26"/>
@@ -25881,7 +26904,7 @@
     </w:p>
     <w:p>
       <w:pPr>
-        <w:pStyle w:val="a4"/>
+        <w:pStyle w:val="ListParagraph"/>
         <w:numPr>
           <w:ilvl w:val="0"/>
           <w:numId w:val="26"/>
@@ -25902,7 +26925,7 @@
     </w:p>
     <w:p>
       <w:pPr>
-        <w:pStyle w:val="a4"/>
+        <w:pStyle w:val="ListParagraph"/>
         <w:numPr>
           <w:ilvl w:val="0"/>
           <w:numId w:val="26"/>
@@ -25923,7 +26946,7 @@
     </w:p>
     <w:p>
       <w:pPr>
-        <w:pStyle w:val="a4"/>
+        <w:pStyle w:val="ListParagraph"/>
         <w:numPr>
           <w:ilvl w:val="0"/>
           <w:numId w:val="26"/>
@@ -26007,7 +27030,7 @@
     <w:sdtContent>
       <w:p>
         <w:pPr>
-          <w:pStyle w:val="a7"/>
+          <w:pStyle w:val="Footer"/>
           <w:jc w:val="right"/>
         </w:pPr>
         <w:r>
@@ -26030,7 +27053,7 @@
   </w:sdt>
   <w:p>
     <w:pPr>
-      <w:pStyle w:val="a7"/>
+      <w:pStyle w:val="Footer"/>
     </w:pPr>
   </w:p>
 </w:ftr>
@@ -27263,6 +28286,119 @@
     </w:lvl>
   </w:abstractNum>
   <w:abstractNum w:abstractNumId="12" w15:restartNumberingAfterBreak="0">
+    <w:nsid w:val="2C8117EF"/>
+    <w:multiLevelType w:val="hybridMultilevel"/>
+    <w:tmpl w:val="77A80AD2"/>
+    <w:lvl w:ilvl="0" w:tplc="04090001">
+      <w:start w:val="1"/>
+      <w:numFmt w:val="bullet"/>
+      <w:lvlText w:val=""/>
+      <w:lvlJc w:val="left"/>
+      <w:pPr>
+        <w:ind w:left="720" w:hanging="360"/>
+      </w:pPr>
+      <w:rPr>
+        <w:rFonts w:ascii="Symbol" w:hAnsi="Symbol" w:hint="default"/>
+      </w:rPr>
+    </w:lvl>
+    <w:lvl w:ilvl="1" w:tplc="04090003">
+      <w:start w:val="1"/>
+      <w:numFmt w:val="bullet"/>
+      <w:lvlText w:val="o"/>
+      <w:lvlJc w:val="left"/>
+      <w:pPr>
+        <w:ind w:left="1440" w:hanging="360"/>
+      </w:pPr>
+      <w:rPr>
+        <w:rFonts w:ascii="Courier New" w:hAnsi="Courier New" w:cs="Courier New" w:hint="default"/>
+      </w:rPr>
+    </w:lvl>
+    <w:lvl w:ilvl="2" w:tplc="04090005">
+      <w:start w:val="1"/>
+      <w:numFmt w:val="bullet"/>
+      <w:lvlText w:val=""/>
+      <w:lvlJc w:val="left"/>
+      <w:pPr>
+        <w:ind w:left="2160" w:hanging="360"/>
+      </w:pPr>
+      <w:rPr>
+        <w:rFonts w:ascii="Wingdings" w:hAnsi="Wingdings" w:hint="default"/>
+      </w:rPr>
+    </w:lvl>
+    <w:lvl w:ilvl="3" w:tplc="04090001">
+      <w:start w:val="1"/>
+      <w:numFmt w:val="bullet"/>
+      <w:lvlText w:val=""/>
+      <w:lvlJc w:val="left"/>
+      <w:pPr>
+        <w:ind w:left="2880" w:hanging="360"/>
+      </w:pPr>
+      <w:rPr>
+        <w:rFonts w:ascii="Symbol" w:hAnsi="Symbol" w:hint="default"/>
+      </w:rPr>
+    </w:lvl>
+    <w:lvl w:ilvl="4" w:tplc="04090003">
+      <w:start w:val="1"/>
+      <w:numFmt w:val="bullet"/>
+      <w:lvlText w:val="o"/>
+      <w:lvlJc w:val="left"/>
+      <w:pPr>
+        <w:ind w:left="3600" w:hanging="360"/>
+      </w:pPr>
+      <w:rPr>
+        <w:rFonts w:ascii="Courier New" w:hAnsi="Courier New" w:cs="Courier New" w:hint="default"/>
+      </w:rPr>
+    </w:lvl>
+    <w:lvl w:ilvl="5" w:tplc="04090005">
+      <w:start w:val="1"/>
+      <w:numFmt w:val="bullet"/>
+      <w:lvlText w:val=""/>
+      <w:lvlJc w:val="left"/>
+      <w:pPr>
+        <w:ind w:left="4320" w:hanging="360"/>
+      </w:pPr>
+      <w:rPr>
+        <w:rFonts w:ascii="Wingdings" w:hAnsi="Wingdings" w:hint="default"/>
+      </w:rPr>
+    </w:lvl>
+    <w:lvl w:ilvl="6" w:tplc="04090001">
+      <w:start w:val="1"/>
+      <w:numFmt w:val="bullet"/>
+      <w:lvlText w:val=""/>
+      <w:lvlJc w:val="left"/>
+      <w:pPr>
+        <w:ind w:left="5040" w:hanging="360"/>
+      </w:pPr>
+      <w:rPr>
+        <w:rFonts w:ascii="Symbol" w:hAnsi="Symbol" w:hint="default"/>
+      </w:rPr>
+    </w:lvl>
+    <w:lvl w:ilvl="7" w:tplc="04090003">
+      <w:start w:val="1"/>
+      <w:numFmt w:val="bullet"/>
+      <w:lvlText w:val="o"/>
+      <w:lvlJc w:val="left"/>
+      <w:pPr>
+        <w:ind w:left="5760" w:hanging="360"/>
+      </w:pPr>
+      <w:rPr>
+        <w:rFonts w:ascii="Courier New" w:hAnsi="Courier New" w:cs="Courier New" w:hint="default"/>
+      </w:rPr>
+    </w:lvl>
+    <w:lvl w:ilvl="8" w:tplc="04090005">
+      <w:start w:val="1"/>
+      <w:numFmt w:val="bullet"/>
+      <w:lvlText w:val=""/>
+      <w:lvlJc w:val="left"/>
+      <w:pPr>
+        <w:ind w:left="6480" w:hanging="360"/>
+      </w:pPr>
+      <w:rPr>
+        <w:rFonts w:ascii="Wingdings" w:hAnsi="Wingdings" w:hint="default"/>
+      </w:rPr>
+    </w:lvl>
+  </w:abstractNum>
+  <w:abstractNum w:abstractNumId="13" w15:restartNumberingAfterBreak="0">
     <w:nsid w:val="3A9D4BCD"/>
     <w:multiLevelType w:val="hybridMultilevel"/>
     <w:tmpl w:val="1752133E"/>
@@ -27378,7 +28514,7 @@
       </w:rPr>
     </w:lvl>
   </w:abstractNum>
-  <w:abstractNum w:abstractNumId="13" w15:restartNumberingAfterBreak="0">
+  <w:abstractNum w:abstractNumId="14" w15:restartNumberingAfterBreak="0">
     <w:nsid w:val="3ECF42C2"/>
     <w:multiLevelType w:val="hybridMultilevel"/>
     <w:tmpl w:val="2AAC8CD2"/>
@@ -27467,7 +28603,7 @@
       </w:pPr>
     </w:lvl>
   </w:abstractNum>
-  <w:abstractNum w:abstractNumId="14" w15:restartNumberingAfterBreak="0">
+  <w:abstractNum w:abstractNumId="15" w15:restartNumberingAfterBreak="0">
     <w:nsid w:val="5412754C"/>
     <w:multiLevelType w:val="multilevel"/>
     <w:tmpl w:val="72B86828"/>
@@ -27580,7 +28716,7 @@
       </w:rPr>
     </w:lvl>
   </w:abstractNum>
-  <w:abstractNum w:abstractNumId="15" w15:restartNumberingAfterBreak="0">
+  <w:abstractNum w:abstractNumId="16" w15:restartNumberingAfterBreak="0">
     <w:nsid w:val="593041C2"/>
     <w:multiLevelType w:val="hybridMultilevel"/>
     <w:tmpl w:val="DFB24E34"/>
@@ -27693,7 +28829,7 @@
       </w:rPr>
     </w:lvl>
   </w:abstractNum>
-  <w:abstractNum w:abstractNumId="16" w15:restartNumberingAfterBreak="0">
+  <w:abstractNum w:abstractNumId="17" w15:restartNumberingAfterBreak="0">
     <w:nsid w:val="59305EDF"/>
     <w:multiLevelType w:val="hybridMultilevel"/>
     <w:tmpl w:val="F4D40666"/>
@@ -27779,7 +28915,7 @@
       </w:pPr>
     </w:lvl>
   </w:abstractNum>
-  <w:abstractNum w:abstractNumId="17" w15:restartNumberingAfterBreak="0">
+  <w:abstractNum w:abstractNumId="18" w15:restartNumberingAfterBreak="0">
     <w:nsid w:val="5A901F7B"/>
     <w:multiLevelType w:val="hybridMultilevel"/>
     <w:tmpl w:val="C9B247B0"/>
@@ -27892,7 +29028,7 @@
       </w:rPr>
     </w:lvl>
   </w:abstractNum>
-  <w:abstractNum w:abstractNumId="18" w15:restartNumberingAfterBreak="0">
+  <w:abstractNum w:abstractNumId="19" w15:restartNumberingAfterBreak="0">
     <w:nsid w:val="63CD7877"/>
     <w:multiLevelType w:val="hybridMultilevel"/>
     <w:tmpl w:val="E5F21AEC"/>
@@ -28005,7 +29141,117 @@
       </w:rPr>
     </w:lvl>
   </w:abstractNum>
-  <w:abstractNum w:abstractNumId="19" w15:restartNumberingAfterBreak="0">
+  <w:abstractNum w:abstractNumId="20" w15:restartNumberingAfterBreak="0">
+    <w:nsid w:val="64346800"/>
+    <w:multiLevelType w:val="hybridMultilevel"/>
+    <w:tmpl w:val="DC681702"/>
+    <w:lvl w:ilvl="0" w:tplc="0409000F">
+      <w:start w:val="1"/>
+      <w:numFmt w:val="decimal"/>
+      <w:lvlText w:val="%1."/>
+      <w:lvlJc w:val="left"/>
+      <w:pPr>
+        <w:ind w:left="720" w:hanging="360"/>
+      </w:pPr>
+    </w:lvl>
+    <w:lvl w:ilvl="1" w:tplc="FFFFFFFF">
+      <w:start w:val="1"/>
+      <w:numFmt w:val="bullet"/>
+      <w:lvlText w:val="o"/>
+      <w:lvlJc w:val="left"/>
+      <w:pPr>
+        <w:ind w:left="1440" w:hanging="360"/>
+      </w:pPr>
+      <w:rPr>
+        <w:rFonts w:ascii="Courier New" w:hAnsi="Courier New" w:cs="Courier New" w:hint="default"/>
+      </w:rPr>
+    </w:lvl>
+    <w:lvl w:ilvl="2" w:tplc="FFFFFFFF">
+      <w:start w:val="1"/>
+      <w:numFmt w:val="bullet"/>
+      <w:lvlText w:val=""/>
+      <w:lvlJc w:val="left"/>
+      <w:pPr>
+        <w:ind w:left="2160" w:hanging="360"/>
+      </w:pPr>
+      <w:rPr>
+        <w:rFonts w:ascii="Wingdings" w:hAnsi="Wingdings" w:hint="default"/>
+      </w:rPr>
+    </w:lvl>
+    <w:lvl w:ilvl="3" w:tplc="FFFFFFFF">
+      <w:start w:val="1"/>
+      <w:numFmt w:val="bullet"/>
+      <w:lvlText w:val=""/>
+      <w:lvlJc w:val="left"/>
+      <w:pPr>
+        <w:ind w:left="2880" w:hanging="360"/>
+      </w:pPr>
+      <w:rPr>
+        <w:rFonts w:ascii="Symbol" w:hAnsi="Symbol" w:hint="default"/>
+      </w:rPr>
+    </w:lvl>
+    <w:lvl w:ilvl="4" w:tplc="FFFFFFFF">
+      <w:start w:val="1"/>
+      <w:numFmt w:val="bullet"/>
+      <w:lvlText w:val="o"/>
+      <w:lvlJc w:val="left"/>
+      <w:pPr>
+        <w:ind w:left="3600" w:hanging="360"/>
+      </w:pPr>
+      <w:rPr>
+        <w:rFonts w:ascii="Courier New" w:hAnsi="Courier New" w:cs="Courier New" w:hint="default"/>
+      </w:rPr>
+    </w:lvl>
+    <w:lvl w:ilvl="5" w:tplc="FFFFFFFF">
+      <w:start w:val="1"/>
+      <w:numFmt w:val="bullet"/>
+      <w:lvlText w:val=""/>
+      <w:lvlJc w:val="left"/>
+      <w:pPr>
+        <w:ind w:left="4320" w:hanging="360"/>
+      </w:pPr>
+      <w:rPr>
+        <w:rFonts w:ascii="Wingdings" w:hAnsi="Wingdings" w:hint="default"/>
+      </w:rPr>
+    </w:lvl>
+    <w:lvl w:ilvl="6" w:tplc="FFFFFFFF">
+      <w:start w:val="1"/>
+      <w:numFmt w:val="bullet"/>
+      <w:lvlText w:val=""/>
+      <w:lvlJc w:val="left"/>
+      <w:pPr>
+        <w:ind w:left="5040" w:hanging="360"/>
+      </w:pPr>
+      <w:rPr>
+        <w:rFonts w:ascii="Symbol" w:hAnsi="Symbol" w:hint="default"/>
+      </w:rPr>
+    </w:lvl>
+    <w:lvl w:ilvl="7" w:tplc="FFFFFFFF">
+      <w:start w:val="1"/>
+      <w:numFmt w:val="bullet"/>
+      <w:lvlText w:val="o"/>
+      <w:lvlJc w:val="left"/>
+      <w:pPr>
+        <w:ind w:left="5760" w:hanging="360"/>
+      </w:pPr>
+      <w:rPr>
+        <w:rFonts w:ascii="Courier New" w:hAnsi="Courier New" w:cs="Courier New" w:hint="default"/>
+      </w:rPr>
+    </w:lvl>
+    <w:lvl w:ilvl="8" w:tplc="FFFFFFFF">
+      <w:start w:val="1"/>
+      <w:numFmt w:val="bullet"/>
+      <w:lvlText w:val=""/>
+      <w:lvlJc w:val="left"/>
+      <w:pPr>
+        <w:ind w:left="6480" w:hanging="360"/>
+      </w:pPr>
+      <w:rPr>
+        <w:rFonts w:ascii="Wingdings" w:hAnsi="Wingdings" w:hint="default"/>
+      </w:rPr>
+    </w:lvl>
+  </w:abstractNum>
+  <w:abstractNum w:abstractNumId="21" w15:restartNumberingAfterBreak="0">
     <w:nsid w:val="65D73A79"/>
     <w:multiLevelType w:val="multilevel"/>
     <w:tmpl w:val="EF0AEF04"/>
@@ -28154,7 +29400,7 @@
       </w:rPr>
     </w:lvl>
   </w:abstractNum>
-  <w:abstractNum w:abstractNumId="20" w15:restartNumberingAfterBreak="0">
+  <w:abstractNum w:abstractNumId="22" w15:restartNumberingAfterBreak="0">
     <w:nsid w:val="68567E91"/>
     <w:multiLevelType w:val="hybridMultilevel"/>
     <w:tmpl w:val="CE4A7BAE"/>
@@ -28242,7 +29488,7 @@
       </w:pPr>
     </w:lvl>
   </w:abstractNum>
-  <w:abstractNum w:abstractNumId="21" w15:restartNumberingAfterBreak="0">
+  <w:abstractNum w:abstractNumId="23" w15:restartNumberingAfterBreak="0">
     <w:nsid w:val="6D5A6BA6"/>
     <w:multiLevelType w:val="multilevel"/>
     <w:tmpl w:val="FDB6B6B4"/>
@@ -28391,7 +29637,7 @@
       </w:rPr>
     </w:lvl>
   </w:abstractNum>
-  <w:abstractNum w:abstractNumId="22" w15:restartNumberingAfterBreak="0">
+  <w:abstractNum w:abstractNumId="24" w15:restartNumberingAfterBreak="0">
     <w:nsid w:val="6EC7282F"/>
     <w:multiLevelType w:val="multilevel"/>
     <w:tmpl w:val="8D86C026"/>
@@ -28514,7 +29760,120 @@
       </w:rPr>
     </w:lvl>
   </w:abstractNum>
-  <w:abstractNum w:abstractNumId="23" w15:restartNumberingAfterBreak="0">
+  <w:abstractNum w:abstractNumId="25" w15:restartNumberingAfterBreak="0">
+    <w:nsid w:val="716502A6"/>
+    <w:multiLevelType w:val="hybridMultilevel"/>
+    <w:tmpl w:val="90C8B36A"/>
+    <w:lvl w:ilvl="0" w:tplc="04090001">
+      <w:start w:val="1"/>
+      <w:numFmt w:val="bullet"/>
+      <w:lvlText w:val=""/>
+      <w:lvlJc w:val="left"/>
+      <w:pPr>
+        <w:ind w:left="720" w:hanging="360"/>
+      </w:pPr>
+      <w:rPr>
+        <w:rFonts w:ascii="Symbol" w:hAnsi="Symbol" w:hint="default"/>
+      </w:rPr>
+    </w:lvl>
+    <w:lvl w:ilvl="1" w:tplc="04090003">
+      <w:start w:val="1"/>
+      <w:numFmt w:val="bullet"/>
+      <w:lvlText w:val="o"/>
+      <w:lvlJc w:val="left"/>
+      <w:pPr>
+        <w:ind w:left="1440" w:hanging="360"/>
+      </w:pPr>
+      <w:rPr>
+        <w:rFonts w:ascii="Courier New" w:hAnsi="Courier New" w:cs="Courier New" w:hint="default"/>
+      </w:rPr>
+    </w:lvl>
+    <w:lvl w:ilvl="2" w:tplc="04090005">
+      <w:start w:val="1"/>
+      <w:numFmt w:val="bullet"/>
+      <w:lvlText w:val=""/>
+      <w:lvlJc w:val="left"/>
+      <w:pPr>
+        <w:ind w:left="2160" w:hanging="360"/>
+      </w:pPr>
+      <w:rPr>
+        <w:rFonts w:ascii="Wingdings" w:hAnsi="Wingdings" w:hint="default"/>
+      </w:rPr>
+    </w:lvl>
+    <w:lvl w:ilvl="3" w:tplc="04090001">
+      <w:start w:val="1"/>
+      <w:numFmt w:val="bullet"/>
+      <w:lvlText w:val=""/>
+      <w:lvlJc w:val="left"/>
+      <w:pPr>
+        <w:ind w:left="2880" w:hanging="360"/>
+      </w:pPr>
+      <w:rPr>
+        <w:rFonts w:ascii="Symbol" w:hAnsi="Symbol" w:hint="default"/>
+      </w:rPr>
+    </w:lvl>
+    <w:lvl w:ilvl="4" w:tplc="04090003">
+      <w:start w:val="1"/>
+      <w:numFmt w:val="bullet"/>
+      <w:lvlText w:val="o"/>
+      <w:lvlJc w:val="left"/>
+      <w:pPr>
+        <w:ind w:left="3600" w:hanging="360"/>
+      </w:pPr>
+      <w:rPr>
+        <w:rFonts w:ascii="Courier New" w:hAnsi="Courier New" w:cs="Courier New" w:hint="default"/>
+      </w:rPr>
+    </w:lvl>
+    <w:lvl w:ilvl="5" w:tplc="04090005">
+      <w:start w:val="1"/>
+      <w:numFmt w:val="bullet"/>
+      <w:lvlText w:val=""/>
+      <w:lvlJc w:val="left"/>
+      <w:pPr>
+        <w:ind w:left="4320" w:hanging="360"/>
+      </w:pPr>
+      <w:rPr>
+        <w:rFonts w:ascii="Wingdings" w:hAnsi="Wingdings" w:hint="default"/>
+      </w:rPr>
+    </w:lvl>
+    <w:lvl w:ilvl="6" w:tplc="04090001">
+      <w:start w:val="1"/>
+      <w:numFmt w:val="bullet"/>
+      <w:lvlText w:val=""/>
+      <w:lvlJc w:val="left"/>
+      <w:pPr>
+        <w:ind w:left="5040" w:hanging="360"/>
+      </w:pPr>
+      <w:rPr>
+        <w:rFonts w:ascii="Symbol" w:hAnsi="Symbol" w:hint="default"/>
+      </w:rPr>
+    </w:lvl>
+    <w:lvl w:ilvl="7" w:tplc="04090003">
+      <w:start w:val="1"/>
+      <w:numFmt w:val="bullet"/>
+      <w:lvlText w:val="o"/>
+      <w:lvlJc w:val="left"/>
+      <w:pPr>
+        <w:ind w:left="5760" w:hanging="360"/>
+      </w:pPr>
+      <w:rPr>
+        <w:rFonts w:ascii="Courier New" w:hAnsi="Courier New" w:cs="Courier New" w:hint="default"/>
+      </w:rPr>
+    </w:lvl>
+    <w:lvl w:ilvl="8" w:tplc="04090005">
+      <w:start w:val="1"/>
+      <w:numFmt w:val="bullet"/>
+      <w:lvlText w:val=""/>
+      <w:lvlJc w:val="left"/>
+      <w:pPr>
+        <w:ind w:left="6480" w:hanging="360"/>
+      </w:pPr>
+      <w:rPr>
+        <w:rFonts w:ascii="Wingdings" w:hAnsi="Wingdings" w:hint="default"/>
+      </w:rPr>
+    </w:lvl>
+  </w:abstractNum>
+  <w:abstractNum w:abstractNumId="26" w15:restartNumberingAfterBreak="0">
     <w:nsid w:val="744A0D46"/>
     <w:multiLevelType w:val="hybridMultilevel"/>
     <w:tmpl w:val="B3C2D0D4"/>
@@ -28602,7 +29961,7 @@
       </w:pPr>
     </w:lvl>
   </w:abstractNum>
-  <w:abstractNum w:abstractNumId="24" w15:restartNumberingAfterBreak="0">
+  <w:abstractNum w:abstractNumId="27" w15:restartNumberingAfterBreak="0">
     <w:nsid w:val="75C00FFA"/>
     <w:multiLevelType w:val="hybridMultilevel"/>
     <w:tmpl w:val="4DB0E2F6"/>
@@ -28715,7 +30074,7 @@
       </w:rPr>
     </w:lvl>
   </w:abstractNum>
-  <w:abstractNum w:abstractNumId="25" w15:restartNumberingAfterBreak="0">
+  <w:abstractNum w:abstractNumId="28" w15:restartNumberingAfterBreak="0">
     <w:nsid w:val="78841FD2"/>
     <w:multiLevelType w:val="hybridMultilevel"/>
     <w:tmpl w:val="E98EB19C"/>
@@ -28832,49 +30191,49 @@
     <w:abstractNumId w:val="5"/>
   </w:num>
   <w:num w:numId="2" w16cid:durableId="262304169">
-    <w:abstractNumId w:val="12"/>
+    <w:abstractNumId w:val="13"/>
   </w:num>
   <w:num w:numId="3" w16cid:durableId="1691293816">
     <w:abstractNumId w:val="9"/>
   </w:num>
   <w:num w:numId="4" w16cid:durableId="2121751841">
-    <w:abstractNumId w:val="19"/>
+    <w:abstractNumId w:val="21"/>
   </w:num>
   <w:num w:numId="5" w16cid:durableId="969827398">
-    <w:abstractNumId w:val="21"/>
+    <w:abstractNumId w:val="23"/>
   </w:num>
   <w:num w:numId="6" w16cid:durableId="274680784">
-    <w:abstractNumId w:val="16"/>
+    <w:abstractNumId w:val="17"/>
   </w:num>
   <w:num w:numId="7" w16cid:durableId="600573549">
-    <w:abstractNumId w:val="17"/>
+    <w:abstractNumId w:val="18"/>
   </w:num>
   <w:num w:numId="8" w16cid:durableId="676469817">
     <w:abstractNumId w:val="8"/>
   </w:num>
   <w:num w:numId="9" w16cid:durableId="1906719206">
-    <w:abstractNumId w:val="20"/>
+    <w:abstractNumId w:val="22"/>
   </w:num>
   <w:num w:numId="10" w16cid:durableId="1905414195">
-    <w:abstractNumId w:val="23"/>
+    <w:abstractNumId w:val="26"/>
   </w:num>
   <w:num w:numId="11" w16cid:durableId="849877143">
-    <w:abstractNumId w:val="14"/>
+    <w:abstractNumId w:val="15"/>
   </w:num>
   <w:num w:numId="12" w16cid:durableId="1450510872">
     <w:abstractNumId w:val="11"/>
   </w:num>
   <w:num w:numId="13" w16cid:durableId="304506666">
-    <w:abstractNumId w:val="15"/>
+    <w:abstractNumId w:val="16"/>
   </w:num>
   <w:num w:numId="14" w16cid:durableId="1852908101">
-    <w:abstractNumId w:val="25"/>
+    <w:abstractNumId w:val="28"/>
   </w:num>
   <w:num w:numId="15" w16cid:durableId="1728140816">
-    <w:abstractNumId w:val="18"/>
+    <w:abstractNumId w:val="19"/>
   </w:num>
   <w:num w:numId="16" w16cid:durableId="39863860">
-    <w:abstractNumId w:val="24"/>
+    <w:abstractNumId w:val="27"/>
   </w:num>
   <w:num w:numId="17" w16cid:durableId="1569923337">
     <w:abstractNumId w:val="10"/>
@@ -28886,10 +30245,10 @@
     <w:abstractNumId w:val="2"/>
   </w:num>
   <w:num w:numId="20" w16cid:durableId="1288122961">
-    <w:abstractNumId w:val="13"/>
+    <w:abstractNumId w:val="14"/>
   </w:num>
   <w:num w:numId="21" w16cid:durableId="584651532">
-    <w:abstractNumId w:val="22"/>
+    <w:abstractNumId w:val="24"/>
   </w:num>
   <w:num w:numId="22" w16cid:durableId="1666127399">
     <w:abstractNumId w:val="7"/>
@@ -28905,6 +30264,44 @@
   </w:num>
   <w:num w:numId="26" w16cid:durableId="3553860">
     <w:abstractNumId w:val="6"/>
+  </w:num>
+  <w:num w:numId="27" w16cid:durableId="1598127696">
+    <w:abstractNumId w:val="25"/>
+    <w:lvlOverride w:ilvl="0"/>
+    <w:lvlOverride w:ilvl="1"/>
+    <w:lvlOverride w:ilvl="2"/>
+    <w:lvlOverride w:ilvl="3"/>
+    <w:lvlOverride w:ilvl="4"/>
+    <w:lvlOverride w:ilvl="5"/>
+    <w:lvlOverride w:ilvl="6"/>
+    <w:lvlOverride w:ilvl="7"/>
+    <w:lvlOverride w:ilvl="8"/>
+  </w:num>
+  <w:num w:numId="28" w16cid:durableId="1022436718">
+    <w:abstractNumId w:val="12"/>
+    <w:lvlOverride w:ilvl="0"/>
+    <w:lvlOverride w:ilvl="1"/>
+    <w:lvlOverride w:ilvl="2"/>
+    <w:lvlOverride w:ilvl="3"/>
+    <w:lvlOverride w:ilvl="4"/>
+    <w:lvlOverride w:ilvl="5"/>
+    <w:lvlOverride w:ilvl="6"/>
+    <w:lvlOverride w:ilvl="7"/>
+    <w:lvlOverride w:ilvl="8"/>
+  </w:num>
+  <w:num w:numId="29" w16cid:durableId="1564099909">
+    <w:abstractNumId w:val="20"/>
+    <w:lvlOverride w:ilvl="0">
+      <w:startOverride w:val="1"/>
+    </w:lvlOverride>
+    <w:lvlOverride w:ilvl="1"/>
+    <w:lvlOverride w:ilvl="2"/>
+    <w:lvlOverride w:ilvl="3"/>
+    <w:lvlOverride w:ilvl="4"/>
+    <w:lvlOverride w:ilvl="5"/>
+    <w:lvlOverride w:ilvl="6"/>
+    <w:lvlOverride w:ilvl="7"/>
+    <w:lvlOverride w:ilvl="8"/>
   </w:num>
   <w:numIdMacAtCleanup w:val="12"/>
 </w:numbering>
@@ -29305,15 +30702,15 @@
     <w:lsdException w:name="Unresolved Mention" w:semiHidden="1" w:unhideWhenUsed="1"/>
     <w:lsdException w:name="Smart Link" w:semiHidden="1" w:unhideWhenUsed="1"/>
   </w:latentStyles>
-  <w:style w:type="paragraph" w:default="1" w:styleId="a">
+  <w:style w:type="paragraph" w:default="1" w:styleId="Normal">
     <w:name w:val="Normal"/>
     <w:qFormat/>
   </w:style>
-  <w:style w:type="paragraph" w:styleId="1">
+  <w:style w:type="paragraph" w:styleId="Heading1">
     <w:name w:val="heading 1"/>
-    <w:basedOn w:val="a"/>
-    <w:next w:val="a"/>
-    <w:link w:val="1Char"/>
+    <w:basedOn w:val="Normal"/>
+    <w:next w:val="Normal"/>
+    <w:link w:val="Heading1Char"/>
     <w:uiPriority w:val="9"/>
     <w:qFormat/>
     <w:rsid w:val="00B5301B"/>
@@ -29330,11 +30727,11 @@
       <w:szCs w:val="32"/>
     </w:rPr>
   </w:style>
-  <w:style w:type="paragraph" w:styleId="2">
+  <w:style w:type="paragraph" w:styleId="Heading2">
     <w:name w:val="heading 2"/>
-    <w:basedOn w:val="a"/>
-    <w:next w:val="a"/>
-    <w:link w:val="2Char"/>
+    <w:basedOn w:val="Normal"/>
+    <w:next w:val="Normal"/>
+    <w:link w:val="Heading2Char"/>
     <w:uiPriority w:val="9"/>
     <w:unhideWhenUsed/>
     <w:qFormat/>
@@ -29352,13 +30749,13 @@
       <w:szCs w:val="26"/>
     </w:rPr>
   </w:style>
-  <w:style w:type="character" w:default="1" w:styleId="a0">
+  <w:style w:type="character" w:default="1" w:styleId="DefaultParagraphFont">
     <w:name w:val="Default Paragraph Font"/>
     <w:uiPriority w:val="1"/>
     <w:semiHidden/>
     <w:unhideWhenUsed/>
   </w:style>
-  <w:style w:type="table" w:default="1" w:styleId="a1">
+  <w:style w:type="table" w:default="1" w:styleId="TableNormal">
     <w:name w:val="Normal Table"/>
     <w:uiPriority w:val="99"/>
     <w:semiHidden/>
@@ -29373,15 +30770,15 @@
       </w:tblCellMar>
     </w:tblPr>
   </w:style>
-  <w:style w:type="numbering" w:default="1" w:styleId="a2">
+  <w:style w:type="numbering" w:default="1" w:styleId="NoList">
     <w:name w:val="No List"/>
     <w:uiPriority w:val="99"/>
     <w:semiHidden/>
     <w:unhideWhenUsed/>
   </w:style>
-  <w:style w:type="paragraph" w:styleId="a3">
+  <w:style w:type="paragraph" w:styleId="NoSpacing">
     <w:name w:val="No Spacing"/>
-    <w:link w:val="Char"/>
+    <w:link w:val="NoSpacingChar"/>
     <w:uiPriority w:val="1"/>
     <w:qFormat/>
     <w:rsid w:val="00121E6E"/>
@@ -29393,10 +30790,10 @@
       <w:lang w:eastAsia="el-GR"/>
     </w:rPr>
   </w:style>
-  <w:style w:type="character" w:customStyle="1" w:styleId="Char">
-    <w:name w:val="Χωρίς διάστιχο Char"/>
-    <w:basedOn w:val="a0"/>
-    <w:link w:val="a3"/>
+  <w:style w:type="character" w:customStyle="1" w:styleId="NoSpacingChar">
+    <w:name w:val="No Spacing Char"/>
+    <w:basedOn w:val="DefaultParagraphFont"/>
+    <w:link w:val="NoSpacing"/>
     <w:uiPriority w:val="1"/>
     <w:rsid w:val="00121E6E"/>
     <w:rPr>
@@ -29404,9 +30801,9 @@
       <w:lang w:eastAsia="el-GR"/>
     </w:rPr>
   </w:style>
-  <w:style w:type="paragraph" w:styleId="a4">
+  <w:style w:type="paragraph" w:styleId="ListParagraph">
     <w:name w:val="List Paragraph"/>
-    <w:basedOn w:val="a"/>
+    <w:basedOn w:val="Normal"/>
     <w:uiPriority w:val="34"/>
     <w:qFormat/>
     <w:rsid w:val="005F362E"/>
@@ -29415,10 +30812,10 @@
       <w:contextualSpacing/>
     </w:pPr>
   </w:style>
-  <w:style w:type="character" w:customStyle="1" w:styleId="1Char">
-    <w:name w:val="Επικεφαλίδα 1 Char"/>
-    <w:basedOn w:val="a0"/>
-    <w:link w:val="1"/>
+  <w:style w:type="character" w:customStyle="1" w:styleId="Heading1Char">
+    <w:name w:val="Heading 1 Char"/>
+    <w:basedOn w:val="DefaultParagraphFont"/>
+    <w:link w:val="Heading1"/>
     <w:uiPriority w:val="9"/>
     <w:rsid w:val="00B5301B"/>
     <w:rPr>
@@ -29428,10 +30825,10 @@
       <w:szCs w:val="32"/>
     </w:rPr>
   </w:style>
-  <w:style w:type="paragraph" w:styleId="a5">
+  <w:style w:type="paragraph" w:styleId="TOCHeading">
     <w:name w:val="TOC Heading"/>
-    <w:basedOn w:val="1"/>
-    <w:next w:val="a"/>
+    <w:basedOn w:val="Heading1"/>
+    <w:next w:val="Normal"/>
     <w:uiPriority w:val="39"/>
     <w:unhideWhenUsed/>
     <w:qFormat/>
@@ -29443,10 +30840,10 @@
       <w:lang w:eastAsia="el-GR"/>
     </w:rPr>
   </w:style>
-  <w:style w:type="paragraph" w:styleId="10">
+  <w:style w:type="paragraph" w:styleId="TOC1">
     <w:name w:val="toc 1"/>
-    <w:basedOn w:val="a"/>
-    <w:next w:val="a"/>
+    <w:basedOn w:val="Normal"/>
+    <w:next w:val="Normal"/>
     <w:autoRedefine/>
     <w:uiPriority w:val="39"/>
     <w:unhideWhenUsed/>
@@ -29455,9 +30852,9 @@
       <w:spacing w:after="100"/>
     </w:pPr>
   </w:style>
-  <w:style w:type="character" w:styleId="-">
+  <w:style w:type="character" w:styleId="Hyperlink">
     <w:name w:val="Hyperlink"/>
-    <w:basedOn w:val="a0"/>
+    <w:basedOn w:val="DefaultParagraphFont"/>
     <w:uiPriority w:val="99"/>
     <w:unhideWhenUsed/>
     <w:rsid w:val="00B5301B"/>
@@ -29466,10 +30863,10 @@
       <w:u w:val="single"/>
     </w:rPr>
   </w:style>
-  <w:style w:type="paragraph" w:styleId="a6">
+  <w:style w:type="paragraph" w:styleId="Header">
     <w:name w:val="header"/>
-    <w:basedOn w:val="a"/>
-    <w:link w:val="Char0"/>
+    <w:basedOn w:val="Normal"/>
+    <w:link w:val="HeaderChar"/>
     <w:uiPriority w:val="99"/>
     <w:unhideWhenUsed/>
     <w:rsid w:val="00B5301B"/>
@@ -29481,17 +30878,17 @@
       <w:spacing w:after="0" w:line="240" w:lineRule="auto"/>
     </w:pPr>
   </w:style>
-  <w:style w:type="character" w:customStyle="1" w:styleId="Char0">
-    <w:name w:val="Κεφαλίδα Char"/>
-    <w:basedOn w:val="a0"/>
-    <w:link w:val="a6"/>
+  <w:style w:type="character" w:customStyle="1" w:styleId="HeaderChar">
+    <w:name w:val="Header Char"/>
+    <w:basedOn w:val="DefaultParagraphFont"/>
+    <w:link w:val="Header"/>
     <w:uiPriority w:val="99"/>
     <w:rsid w:val="00B5301B"/>
   </w:style>
-  <w:style w:type="paragraph" w:styleId="a7">
+  <w:style w:type="paragraph" w:styleId="Footer">
     <w:name w:val="footer"/>
-    <w:basedOn w:val="a"/>
-    <w:link w:val="Char1"/>
+    <w:basedOn w:val="Normal"/>
+    <w:link w:val="FooterChar"/>
     <w:uiPriority w:val="99"/>
     <w:unhideWhenUsed/>
     <w:rsid w:val="00B5301B"/>
@@ -29503,17 +30900,17 @@
       <w:spacing w:after="0" w:line="240" w:lineRule="auto"/>
     </w:pPr>
   </w:style>
-  <w:style w:type="character" w:customStyle="1" w:styleId="Char1">
-    <w:name w:val="Υποσέλιδο Char"/>
-    <w:basedOn w:val="a0"/>
-    <w:link w:val="a7"/>
+  <w:style w:type="character" w:customStyle="1" w:styleId="FooterChar">
+    <w:name w:val="Footer Char"/>
+    <w:basedOn w:val="DefaultParagraphFont"/>
+    <w:link w:val="Footer"/>
     <w:uiPriority w:val="99"/>
     <w:rsid w:val="00B5301B"/>
   </w:style>
-  <w:style w:type="paragraph" w:styleId="-HTML">
+  <w:style w:type="paragraph" w:styleId="HTMLPreformatted">
     <w:name w:val="HTML Preformatted"/>
-    <w:basedOn w:val="a"/>
-    <w:link w:val="-HTMLChar"/>
+    <w:basedOn w:val="Normal"/>
+    <w:link w:val="HTMLPreformattedChar"/>
     <w:uiPriority w:val="99"/>
     <w:unhideWhenUsed/>
     <w:rsid w:val="00A93B35"/>
@@ -29526,10 +30923,10 @@
       <w:szCs w:val="20"/>
     </w:rPr>
   </w:style>
-  <w:style w:type="character" w:customStyle="1" w:styleId="-HTMLChar">
-    <w:name w:val="Προ-διαμορφωμένο HTML Char"/>
-    <w:basedOn w:val="a0"/>
-    <w:link w:val="-HTML"/>
+  <w:style w:type="character" w:customStyle="1" w:styleId="HTMLPreformattedChar">
+    <w:name w:val="HTML Preformatted Char"/>
+    <w:basedOn w:val="DefaultParagraphFont"/>
+    <w:link w:val="HTMLPreformatted"/>
     <w:uiPriority w:val="99"/>
     <w:rsid w:val="00A93B35"/>
     <w:rPr>
@@ -29540,7 +30937,7 @@
   </w:style>
   <w:style w:type="paragraph" w:customStyle="1" w:styleId="TableParagraph">
     <w:name w:val="Table Paragraph"/>
-    <w:basedOn w:val="a"/>
+    <w:basedOn w:val="Normal"/>
     <w:uiPriority w:val="1"/>
     <w:qFormat/>
     <w:rsid w:val="00416E79"/>
@@ -29576,9 +30973,9 @@
       </w:tblCellMar>
     </w:tblPr>
   </w:style>
-  <w:style w:type="character" w:styleId="a8">
+  <w:style w:type="character" w:styleId="UnresolvedMention">
     <w:name w:val="Unresolved Mention"/>
-    <w:basedOn w:val="a0"/>
+    <w:basedOn w:val="DefaultParagraphFont"/>
     <w:uiPriority w:val="99"/>
     <w:semiHidden/>
     <w:unhideWhenUsed/>
@@ -29588,9 +30985,9 @@
       <w:shd w:val="clear" w:color="auto" w:fill="E1DFDD"/>
     </w:rPr>
   </w:style>
-  <w:style w:type="character" w:styleId="a9">
+  <w:style w:type="character" w:styleId="Strong">
     <w:name w:val="Strong"/>
-    <w:basedOn w:val="a0"/>
+    <w:basedOn w:val="DefaultParagraphFont"/>
     <w:uiPriority w:val="22"/>
     <w:qFormat/>
     <w:rsid w:val="00B95B63"/>
@@ -29599,10 +30996,10 @@
       <w:bCs/>
     </w:rPr>
   </w:style>
-  <w:style w:type="character" w:customStyle="1" w:styleId="2Char">
-    <w:name w:val="Επικεφαλίδα 2 Char"/>
-    <w:basedOn w:val="a0"/>
-    <w:link w:val="2"/>
+  <w:style w:type="character" w:customStyle="1" w:styleId="Heading2Char">
+    <w:name w:val="Heading 2 Char"/>
+    <w:basedOn w:val="DefaultParagraphFont"/>
+    <w:link w:val="Heading2"/>
     <w:uiPriority w:val="9"/>
     <w:rsid w:val="00C46C8F"/>
     <w:rPr>
@@ -29612,11 +31009,11 @@
       <w:szCs w:val="26"/>
     </w:rPr>
   </w:style>
-  <w:style w:type="paragraph" w:styleId="aa">
+  <w:style w:type="paragraph" w:styleId="Title">
     <w:name w:val="Title"/>
-    <w:basedOn w:val="a"/>
-    <w:next w:val="a"/>
-    <w:link w:val="Char2"/>
+    <w:basedOn w:val="Normal"/>
+    <w:next w:val="Normal"/>
+    <w:link w:val="TitleChar"/>
     <w:uiPriority w:val="10"/>
     <w:qFormat/>
     <w:rsid w:val="00C46C8F"/>
@@ -29632,10 +31029,10 @@
       <w:szCs w:val="56"/>
     </w:rPr>
   </w:style>
-  <w:style w:type="character" w:customStyle="1" w:styleId="Char2">
-    <w:name w:val="Τίτλος Char"/>
-    <w:basedOn w:val="a0"/>
-    <w:link w:val="aa"/>
+  <w:style w:type="character" w:customStyle="1" w:styleId="TitleChar">
+    <w:name w:val="Title Char"/>
+    <w:basedOn w:val="DefaultParagraphFont"/>
+    <w:link w:val="Title"/>
     <w:uiPriority w:val="10"/>
     <w:rsid w:val="00C46C8F"/>
     <w:rPr>
@@ -29646,11 +31043,11 @@
       <w:szCs w:val="56"/>
     </w:rPr>
   </w:style>
-  <w:style w:type="paragraph" w:styleId="ab">
+  <w:style w:type="paragraph" w:styleId="Subtitle">
     <w:name w:val="Subtitle"/>
-    <w:basedOn w:val="a"/>
-    <w:next w:val="a"/>
-    <w:link w:val="Char3"/>
+    <w:basedOn w:val="Normal"/>
+    <w:next w:val="Normal"/>
+    <w:link w:val="SubtitleChar"/>
     <w:uiPriority w:val="11"/>
     <w:qFormat/>
     <w:rsid w:val="00C46C8F"/>
@@ -29665,10 +31062,10 @@
       <w:spacing w:val="15"/>
     </w:rPr>
   </w:style>
-  <w:style w:type="character" w:customStyle="1" w:styleId="Char3">
-    <w:name w:val="Υπότιτλος Char"/>
-    <w:basedOn w:val="a0"/>
-    <w:link w:val="ab"/>
+  <w:style w:type="character" w:customStyle="1" w:styleId="SubtitleChar">
+    <w:name w:val="Subtitle Char"/>
+    <w:basedOn w:val="DefaultParagraphFont"/>
+    <w:link w:val="Subtitle"/>
     <w:uiPriority w:val="11"/>
     <w:rsid w:val="00C46C8F"/>
     <w:rPr>
@@ -29677,9 +31074,9 @@
       <w:spacing w:val="15"/>
     </w:rPr>
   </w:style>
-  <w:style w:type="character" w:styleId="ac">
+  <w:style w:type="character" w:styleId="SubtleEmphasis">
     <w:name w:val="Subtle Emphasis"/>
-    <w:basedOn w:val="a0"/>
+    <w:basedOn w:val="DefaultParagraphFont"/>
     <w:uiPriority w:val="19"/>
     <w:qFormat/>
     <w:rsid w:val="00C46C8F"/>
@@ -29689,9 +31086,9 @@
       <w:color w:val="404040" w:themeColor="text1" w:themeTint="BF"/>
     </w:rPr>
   </w:style>
-  <w:style w:type="character" w:styleId="ad">
+  <w:style w:type="character" w:styleId="Emphasis">
     <w:name w:val="Emphasis"/>
-    <w:basedOn w:val="a0"/>
+    <w:basedOn w:val="DefaultParagraphFont"/>
     <w:uiPriority w:val="20"/>
     <w:qFormat/>
     <w:rsid w:val="00C46C8F"/>
@@ -29700,10 +31097,10 @@
       <w:iCs/>
     </w:rPr>
   </w:style>
-  <w:style w:type="paragraph" w:styleId="20">
+  <w:style w:type="paragraph" w:styleId="TOC2">
     <w:name w:val="toc 2"/>
-    <w:basedOn w:val="a"/>
-    <w:next w:val="a"/>
+    <w:basedOn w:val="Normal"/>
+    <w:next w:val="Normal"/>
     <w:autoRedefine/>
     <w:uiPriority w:val="39"/>
     <w:unhideWhenUsed/>
@@ -29717,10 +31114,10 @@
       <w:lang w:val="en-US"/>
     </w:rPr>
   </w:style>
-  <w:style w:type="paragraph" w:styleId="3">
+  <w:style w:type="paragraph" w:styleId="TOC3">
     <w:name w:val="toc 3"/>
-    <w:basedOn w:val="a"/>
-    <w:next w:val="a"/>
+    <w:basedOn w:val="Normal"/>
+    <w:next w:val="Normal"/>
     <w:autoRedefine/>
     <w:uiPriority w:val="39"/>
     <w:unhideWhenUsed/>
@@ -29734,11 +31131,11 @@
       <w:lang w:val="en-US"/>
     </w:rPr>
   </w:style>
-  <w:style w:type="paragraph" w:styleId="ae">
+  <w:style w:type="paragraph" w:styleId="Quote">
     <w:name w:val="Quote"/>
-    <w:basedOn w:val="a"/>
-    <w:next w:val="a"/>
-    <w:link w:val="Char4"/>
+    <w:basedOn w:val="Normal"/>
+    <w:next w:val="Normal"/>
+    <w:link w:val="QuoteChar"/>
     <w:uiPriority w:val="29"/>
     <w:qFormat/>
     <w:rsid w:val="008A2559"/>
@@ -29753,10 +31150,10 @@
       <w:color w:val="404040" w:themeColor="text1" w:themeTint="BF"/>
     </w:rPr>
   </w:style>
-  <w:style w:type="character" w:customStyle="1" w:styleId="Char4">
-    <w:name w:val="Απόσπασμα Char"/>
-    <w:basedOn w:val="a0"/>
-    <w:link w:val="ae"/>
+  <w:style w:type="character" w:customStyle="1" w:styleId="QuoteChar">
+    <w:name w:val="Quote Char"/>
+    <w:basedOn w:val="DefaultParagraphFont"/>
+    <w:link w:val="Quote"/>
     <w:uiPriority w:val="29"/>
     <w:rsid w:val="008A2559"/>
     <w:rPr>
@@ -29765,10 +31162,10 @@
       <w:color w:val="404040" w:themeColor="text1" w:themeTint="BF"/>
     </w:rPr>
   </w:style>
-  <w:style w:type="paragraph" w:styleId="af">
+  <w:style w:type="paragraph" w:styleId="Caption">
     <w:name w:val="caption"/>
-    <w:basedOn w:val="a"/>
-    <w:next w:val="a"/>
+    <w:basedOn w:val="Normal"/>
+    <w:next w:val="Normal"/>
     <w:uiPriority w:val="35"/>
     <w:unhideWhenUsed/>
     <w:qFormat/>
@@ -29784,9 +31181,9 @@
       <w:szCs w:val="18"/>
     </w:rPr>
   </w:style>
-  <w:style w:type="character" w:styleId="HTML">
+  <w:style w:type="character" w:styleId="HTMLCode">
     <w:name w:val="HTML Code"/>
-    <w:basedOn w:val="a0"/>
+    <w:basedOn w:val="DefaultParagraphFont"/>
     <w:uiPriority w:val="99"/>
     <w:semiHidden/>
     <w:unhideWhenUsed/>
@@ -29797,9 +31194,9 @@
       <w:szCs w:val="20"/>
     </w:rPr>
   </w:style>
-  <w:style w:type="character" w:styleId="-0">
+  <w:style w:type="character" w:styleId="FollowedHyperlink">
     <w:name w:val="FollowedHyperlink"/>
-    <w:basedOn w:val="a0"/>
+    <w:basedOn w:val="DefaultParagraphFont"/>
     <w:uiPriority w:val="99"/>
     <w:semiHidden/>
     <w:unhideWhenUsed/>

--- a/Τελική Εργασία/Παρουσίαση τελικής εργασίας.docx
+++ b/Τελική Εργασία/Παρουσίαση τελικής εργασίας.docx
@@ -4383,7 +4383,21 @@
           <w:sz w:val="28"/>
           <w:szCs w:val="28"/>
         </w:rPr>
-        <w:t>Από τα παραπάνω λείπουν τα ερωτήματα 7 και 8, τα οποία σύμφωνα με την υπόδειξη της εκφώνησης τα αφήσαμε για την παράδοση της τελική εργασίας. Για τα παραπάνω υπάρχει η σχετική τεκμηρίωση και ανάλυση στην εργασία που είχαμε παραδώσει στο gunet.</w:t>
+        <w:t>Από τα παραπάνω λείπουν τα ερωτήματα 7 και 8, τα οποία σύμφωνα με την υπόδειξη της εκφώνησης τα αφήσαμε για την παράδοση της τελική εργασίας. Για τα παραπάνω υπάρχει η σχετική τεκμηρίωση και ανάλυση στην εργασία που είχαμε παραδώσει στο gunet</w:t>
+      </w:r>
+      <w:r>
+        <w:rPr>
+          <w:sz w:val="28"/>
+          <w:szCs w:val="28"/>
+        </w:rPr>
+        <w:t>(Εργασία 1)</w:t>
+      </w:r>
+      <w:r>
+        <w:rPr>
+          <w:sz w:val="28"/>
+          <w:szCs w:val="28"/>
+        </w:rPr>
+        <w:t>.</w:t>
       </w:r>
     </w:p>
     <w:p>
@@ -4401,15 +4415,28 @@
         <w:rPr>
           <w:sz w:val="28"/>
           <w:szCs w:val="28"/>
-          <w:lang w:val="en-US"/>
-        </w:rPr>
-      </w:pPr>
-      <w:r>
-        <w:rPr>
-          <w:sz w:val="28"/>
-          <w:szCs w:val="28"/>
-        </w:rPr>
-        <w:t>Όσο αναφορά την τελική μορφή της πρώτης εργασίας έχουν προστεθεί τα ερωτήματα 7 και 8 της εκφώνησης. Αναλυτικότερα:</w:t>
+        </w:rPr>
+      </w:pPr>
+      <w:r>
+        <w:rPr>
+          <w:sz w:val="28"/>
+          <w:szCs w:val="28"/>
+        </w:rPr>
+        <w:t>Όσο αναφορά την τελική μορφή της πρώτης εργασίας έχουν προστεθεί τα ερωτήματα 7 και 8 της εκφώνησης</w:t>
+      </w:r>
+      <w:r>
+        <w:rPr>
+          <w:sz w:val="28"/>
+          <w:szCs w:val="28"/>
+        </w:rPr>
+        <w:t>(το αρχείο είναι Τελική Μορφής Εργασία 1)</w:t>
+      </w:r>
+      <w:r>
+        <w:rPr>
+          <w:sz w:val="28"/>
+          <w:szCs w:val="28"/>
+        </w:rPr>
+        <w:t>. Αναλυτικότερα:</w:t>
       </w:r>
     </w:p>
     <w:p>
@@ -4650,7 +4677,100 @@
           <w:sz w:val="28"/>
           <w:szCs w:val="28"/>
         </w:rPr>
-        <w:t xml:space="preserve"> Εργασία είναι η δημιουργία μίας πολιτικής ασφάλειας. Για την δημιουργία της ονομάσαμε την εταιρία μας ΧΑΝΙΣΤ Α.Ε και θεωρήσαμε πως παρέχουμε αυτήν την εφαρμογή σε πληθώρα νοσοκομείων ανά τον κόσμο. Ακολουθήθηκε πιστά το πρότυπο ISO 27001, όπως μας είχε υποδειχθεί και στο μάθημα. Το σχετικό έγγραφο είναι στο παραδοτέο της εργασίας.</w:t>
+        <w:t xml:space="preserve"> Εργασία είναι η δημιουργία μίας </w:t>
+      </w:r>
+      <w:r>
+        <w:rPr>
+          <w:b/>
+          <w:bCs/>
+          <w:sz w:val="28"/>
+          <w:szCs w:val="28"/>
+        </w:rPr>
+        <w:t>πολιτικής ασφάλειας</w:t>
+      </w:r>
+      <w:r>
+        <w:rPr>
+          <w:sz w:val="28"/>
+          <w:szCs w:val="28"/>
+        </w:rPr>
+        <w:t>. Για την δημιουργία της ονομάσαμε την εταιρία μας ΧΑΝΙΣΤ Α.Ε και θεωρήσαμε πως παρέχουμε αυτήν την εφαρμογή σε πληθώρα νοσοκομείων ανά τον κόσμο. Ακολουθήθηκε πιστά το πρότυπο ISO 27001, όπως μας είχε υποδειχθεί και στο μάθημα. Το σχετικό έγγραφο είναι στο παραδοτέο της εργασίας.</w:t>
+      </w:r>
+    </w:p>
+    <w:p>
+      <w:pPr>
+        <w:jc w:val="both"/>
+        <w:rPr>
+          <w:sz w:val="28"/>
+          <w:szCs w:val="28"/>
+        </w:rPr>
+      </w:pPr>
+    </w:p>
+    <w:p>
+      <w:pPr>
+        <w:jc w:val="both"/>
+        <w:rPr>
+          <w:sz w:val="28"/>
+          <w:szCs w:val="28"/>
+        </w:rPr>
+      </w:pPr>
+      <w:r>
+        <w:rPr>
+          <w:sz w:val="28"/>
+          <w:szCs w:val="28"/>
+        </w:rPr>
+        <w:t xml:space="preserve">(Προσθέσαμε και κάποιες λεπτομέρειες σε προηγούμενα ερωτήματα της εργασίας 1,που δεν είχαμε υπολογίσει πριν. Για παράδειγμα στο ερώτημα 2 προσθέσαμε το πρωτόκολλο ασφάλειας </w:t>
+      </w:r>
+      <w:r>
+        <w:rPr>
+          <w:sz w:val="28"/>
+          <w:szCs w:val="28"/>
+          <w:lang w:val="en-US"/>
+        </w:rPr>
+        <w:t>SSL</w:t>
+      </w:r>
+      <w:r>
+        <w:rPr>
+          <w:sz w:val="28"/>
+          <w:szCs w:val="28"/>
+        </w:rPr>
+        <w:t xml:space="preserve"> </w:t>
+      </w:r>
+      <w:r>
+        <w:rPr>
+          <w:sz w:val="28"/>
+          <w:szCs w:val="28"/>
+        </w:rPr>
+        <w:t xml:space="preserve">και το υλοποιήσαμε με </w:t>
+      </w:r>
+      <w:r>
+        <w:rPr>
+          <w:sz w:val="28"/>
+          <w:szCs w:val="28"/>
+          <w:lang w:val="en-US"/>
+        </w:rPr>
+        <w:t>JSSE</w:t>
+      </w:r>
+      <w:r>
+        <w:rPr>
+          <w:sz w:val="28"/>
+          <w:szCs w:val="28"/>
+        </w:rPr>
+        <w:t xml:space="preserve"> </w:t>
+      </w:r>
+      <w:r>
+        <w:rPr>
+          <w:sz w:val="28"/>
+          <w:szCs w:val="28"/>
+          <w:lang w:val="en-US"/>
+        </w:rPr>
+        <w:t>API</w:t>
+      </w:r>
+      <w:r>
+        <w:rPr>
+          <w:sz w:val="28"/>
+          <w:szCs w:val="28"/>
+        </w:rPr>
+        <w:t>)</w:t>
       </w:r>
     </w:p>
     <w:p>
@@ -6156,6 +6276,7 @@
           <w:sz w:val="28"/>
           <w:szCs w:val="28"/>
         </w:rPr>
+        <w:lastRenderedPageBreak/>
         <w:t xml:space="preserve">Να σημειωθεί πως έχουμε υλοποιήσει και </w:t>
       </w:r>
       <w:r>
@@ -6635,6 +6756,7 @@
         <w:rPr>
           <w:noProof/>
         </w:rPr>
+        <w:lastRenderedPageBreak/>
         <w:drawing>
           <wp:inline distT="0" distB="0" distL="0" distR="0" wp14:anchorId="375B2A23" wp14:editId="049BB980">
             <wp:extent cx="3609975" cy="295046"/>
@@ -7122,6 +7244,7 @@
         <w:pStyle w:val="Quote"/>
       </w:pPr>
       <w:r>
+        <w:lastRenderedPageBreak/>
         <w:t>Η εφαρμογή</w:t>
       </w:r>
       <w:r>
@@ -7949,6 +8072,7 @@
         <w:rPr>
           <w:noProof/>
         </w:rPr>
+        <w:lastRenderedPageBreak/>
         <w:drawing>
           <wp:inline distT="0" distB="0" distL="0" distR="0" wp14:anchorId="47FB525C" wp14:editId="1A916838">
             <wp:extent cx="3848637" cy="1257475"/>
@@ -8670,6 +8794,7 @@
         <w:rPr>
           <w:noProof/>
         </w:rPr>
+        <w:lastRenderedPageBreak/>
         <w:drawing>
           <wp:inline distT="0" distB="0" distL="0" distR="0" wp14:anchorId="103A22A9" wp14:editId="1475A1E3">
             <wp:extent cx="3591426" cy="1009791"/>
@@ -9409,6 +9534,7 @@
           <w:sz w:val="28"/>
           <w:szCs w:val="28"/>
         </w:rPr>
+        <w:lastRenderedPageBreak/>
         <w:drawing>
           <wp:inline distT="0" distB="0" distL="0" distR="0" wp14:anchorId="2F2E4037" wp14:editId="195A84BF">
             <wp:extent cx="3314700" cy="4096161"/>
@@ -9530,6 +9656,7 @@
           <w:sz w:val="28"/>
           <w:szCs w:val="28"/>
         </w:rPr>
+        <w:lastRenderedPageBreak/>
         <w:t xml:space="preserve">Κατά τη διάρκεια </w:t>
       </w:r>
       <w:r>
@@ -10590,6 +10717,7 @@
           <w:sz w:val="28"/>
           <w:szCs w:val="28"/>
         </w:rPr>
+        <w:lastRenderedPageBreak/>
         <w:t>Παράδειγμα</w:t>
       </w:r>
       <w:r>
@@ -10837,6 +10965,7 @@
           <w:sz w:val="28"/>
           <w:szCs w:val="28"/>
         </w:rPr>
+        <w:lastRenderedPageBreak/>
         <w:t>Παράδειγμα</w:t>
       </w:r>
       <w:r>
@@ -11105,6 +11234,7 @@
           <w:sz w:val="28"/>
           <w:szCs w:val="28"/>
         </w:rPr>
+        <w:lastRenderedPageBreak/>
         <w:t>Να</w:t>
       </w:r>
       <w:r>
@@ -13381,6 +13511,17 @@
           <w:lang w:val="en-US" w:eastAsia="el-GR"/>
         </w:rPr>
         <w:br/>
+      </w:r>
+      <w:r>
+        <w:rPr>
+          <w:rFonts w:ascii="Courier New" w:eastAsia="Times New Roman" w:hAnsi="Courier New" w:cs="Courier New"/>
+          <w:noProof/>
+          <w:color w:val="A9B7C6"/>
+          <w:sz w:val="20"/>
+          <w:szCs w:val="20"/>
+          <w:lang w:val="en-US" w:eastAsia="el-GR"/>
+        </w:rPr>
+        <w:lastRenderedPageBreak/>
         <w:t xml:space="preserve">        hashed = </w:t>
       </w:r>
       <w:r>
@@ -15078,6 +15219,7 @@
           <w:sz w:val="28"/>
           <w:szCs w:val="28"/>
         </w:rPr>
+        <w:lastRenderedPageBreak/>
         <w:t xml:space="preserve">Στο φάκελο όπου έχουμε εγκαταστήσει τον </w:t>
       </w:r>
       <w:r>
@@ -15631,6 +15773,7 @@
         <w:rPr>
           <w:noProof/>
         </w:rPr>
+        <w:lastRenderedPageBreak/>
         <w:drawing>
           <wp:inline distT="0" distB="0" distL="0" distR="0" wp14:anchorId="322FB553" wp14:editId="6B4C0DB0">
             <wp:extent cx="4963218" cy="3724795"/>
@@ -16188,6 +16331,7 @@
           <w:sz w:val="28"/>
           <w:szCs w:val="28"/>
         </w:rPr>
+        <w:lastRenderedPageBreak/>
         <w:t xml:space="preserve">Για παράδειγμα, όταν ένας </w:t>
       </w:r>
       <w:r>
@@ -16678,6 +16822,7 @@
           <w:sz w:val="28"/>
           <w:szCs w:val="28"/>
         </w:rPr>
+        <w:lastRenderedPageBreak/>
         <w:drawing>
           <wp:inline distT="0" distB="0" distL="0" distR="0" wp14:anchorId="6E12BB02" wp14:editId="5F9D3C9A">
             <wp:extent cx="4895850" cy="3500067"/>
@@ -16829,6 +16974,7 @@
           <w:szCs w:val="28"/>
           <w:lang w:val="en-US"/>
         </w:rPr>
+        <w:lastRenderedPageBreak/>
         <w:drawing>
           <wp:inline distT="0" distB="0" distL="0" distR="0" wp14:anchorId="0FE39835" wp14:editId="2952D34A">
             <wp:extent cx="3762375" cy="3964575"/>
@@ -17953,7 +18099,6 @@
           <w:color w:val="000000" w:themeColor="text1"/>
           <w:lang w:val="en-US"/>
         </w:rPr>
-        <w:lastRenderedPageBreak/>
         <w:t>I</w:t>
       </w:r>
       <w:proofErr w:type="spellStart"/>
@@ -19464,7 +19609,6 @@
           <w:sz w:val="28"/>
           <w:szCs w:val="28"/>
         </w:rPr>
-        <w:lastRenderedPageBreak/>
         <w:t xml:space="preserve">Έλεγχο για το αν το </w:t>
       </w:r>
       <w:r>
@@ -21448,6 +21592,17 @@
           <w:lang w:val="en-US" w:eastAsia="el-GR"/>
         </w:rPr>
         <w:br/>
+      </w:r>
+      <w:r>
+        <w:rPr>
+          <w:rFonts w:ascii="Courier New" w:eastAsia="Times New Roman" w:hAnsi="Courier New" w:cs="Courier New"/>
+          <w:noProof/>
+          <w:color w:val="CC7832"/>
+          <w:sz w:val="20"/>
+          <w:szCs w:val="20"/>
+          <w:lang w:val="en-US" w:eastAsia="el-GR"/>
+        </w:rPr>
+        <w:lastRenderedPageBreak/>
         <w:t xml:space="preserve">    </w:t>
       </w:r>
       <w:r>
@@ -21514,7 +21669,6 @@
           <w:szCs w:val="20"/>
           <w:lang w:val="en-US" w:eastAsia="el-GR"/>
         </w:rPr>
-        <w:lastRenderedPageBreak/>
         <w:br/>
         <w:t xml:space="preserve">    </w:t>
       </w:r>
@@ -23246,7 +23400,6 @@
           <w:sz w:val="28"/>
           <w:szCs w:val="28"/>
         </w:rPr>
-        <w:lastRenderedPageBreak/>
         <w:t xml:space="preserve">Έλεγχοι στη μεριά του </w:t>
       </w:r>
       <w:r>
@@ -25150,7 +25303,6 @@
           <w:szCs w:val="20"/>
           <w:lang w:val="en-US" w:eastAsia="el-GR"/>
         </w:rPr>
-        <w:lastRenderedPageBreak/>
         <w:br/>
       </w:r>
       <w:r>
@@ -30267,27 +30419,9 @@
   </w:num>
   <w:num w:numId="27" w16cid:durableId="1598127696">
     <w:abstractNumId w:val="25"/>
-    <w:lvlOverride w:ilvl="0"/>
-    <w:lvlOverride w:ilvl="1"/>
-    <w:lvlOverride w:ilvl="2"/>
-    <w:lvlOverride w:ilvl="3"/>
-    <w:lvlOverride w:ilvl="4"/>
-    <w:lvlOverride w:ilvl="5"/>
-    <w:lvlOverride w:ilvl="6"/>
-    <w:lvlOverride w:ilvl="7"/>
-    <w:lvlOverride w:ilvl="8"/>
   </w:num>
   <w:num w:numId="28" w16cid:durableId="1022436718">
     <w:abstractNumId w:val="12"/>
-    <w:lvlOverride w:ilvl="0"/>
-    <w:lvlOverride w:ilvl="1"/>
-    <w:lvlOverride w:ilvl="2"/>
-    <w:lvlOverride w:ilvl="3"/>
-    <w:lvlOverride w:ilvl="4"/>
-    <w:lvlOverride w:ilvl="5"/>
-    <w:lvlOverride w:ilvl="6"/>
-    <w:lvlOverride w:ilvl="7"/>
-    <w:lvlOverride w:ilvl="8"/>
   </w:num>
   <w:num w:numId="29" w16cid:durableId="1564099909">
     <w:abstractNumId w:val="20"/>
@@ -30752,7 +30886,6 @@
   <w:style w:type="character" w:default="1" w:styleId="DefaultParagraphFont">
     <w:name w:val="Default Paragraph Font"/>
     <w:uiPriority w:val="1"/>
-    <w:semiHidden/>
     <w:unhideWhenUsed/>
   </w:style>
   <w:style w:type="table" w:default="1" w:styleId="TableNormal">
